--- a/Documents/Quản lý khách sạn(Phân tích).docx
+++ b/Documents/Quản lý khách sạn(Phân tích).docx
@@ -2841,7 +2841,6 @@
         <w:t xml:space="preserve"> </w:t>
       </w:r>
       <w:proofErr w:type="spellStart"/>
-      <w:proofErr w:type="gramStart"/>
       <w:r>
         <w:rPr>
           <w:rFonts w:ascii="Times New Roman" w:hAnsi="Times New Roman" w:cs="Times New Roman"/>
@@ -2859,7 +2858,6 @@
         <w:t>,Ql</w:t>
       </w:r>
       <w:proofErr w:type="spellEnd"/>
-      <w:proofErr w:type="gramEnd"/>
       <w:r>
         <w:rPr>
           <w:rFonts w:ascii="Times New Roman" w:hAnsi="Times New Roman" w:cs="Times New Roman"/>
@@ -3172,19 +3170,9 @@
           <w:sz w:val="26"/>
           <w:szCs w:val="26"/>
         </w:rPr>
-        <w:t xml:space="preserve">, Ql </w:t>
-      </w:r>
-      <w:proofErr w:type="gramStart"/>
-      <w:r>
-        <w:rPr>
-          <w:rFonts w:ascii="Times New Roman" w:hAnsi="Times New Roman" w:cs="Times New Roman"/>
-          <w:sz w:val="26"/>
-          <w:szCs w:val="26"/>
-        </w:rPr>
-        <w:t>minibar(</w:t>
-      </w:r>
-      <w:proofErr w:type="spellStart"/>
-      <w:proofErr w:type="gramEnd"/>
+        <w:t>, Ql minibar(</w:t>
+      </w:r>
+      <w:proofErr w:type="spellStart"/>
       <w:r>
         <w:rPr>
           <w:rFonts w:ascii="Times New Roman" w:hAnsi="Times New Roman" w:cs="Times New Roman"/>
@@ -5948,29 +5936,29 @@
           <w:szCs w:val="26"/>
           <w14:ligatures w14:val="none"/>
         </w:rPr>
-        <w:t>báo</w:t>
-      </w:r>
-      <w:proofErr w:type="spellEnd"/>
-      <w:r>
-        <w:rPr>
-          <w:rFonts w:ascii="Times New Roman" w:eastAsia="Times New Roman" w:hAnsi="Times New Roman" w:cs="Times New Roman"/>
-          <w:kern w:val="0"/>
-          <w:sz w:val="26"/>
-          <w:szCs w:val="26"/>
-          <w14:ligatures w14:val="none"/>
-        </w:rPr>
-        <w:t xml:space="preserve"> </w:t>
-      </w:r>
-      <w:proofErr w:type="spellStart"/>
-      <w:r>
-        <w:rPr>
-          <w:rFonts w:ascii="Times New Roman" w:eastAsia="Times New Roman" w:hAnsi="Times New Roman" w:cs="Times New Roman"/>
-          <w:kern w:val="0"/>
-          <w:sz w:val="26"/>
-          <w:szCs w:val="26"/>
-          <w14:ligatures w14:val="none"/>
-        </w:rPr>
-        <w:t>cáo</w:t>
+        <w:t>thống</w:t>
+      </w:r>
+      <w:proofErr w:type="spellEnd"/>
+      <w:r>
+        <w:rPr>
+          <w:rFonts w:ascii="Times New Roman" w:eastAsia="Times New Roman" w:hAnsi="Times New Roman" w:cs="Times New Roman"/>
+          <w:kern w:val="0"/>
+          <w:sz w:val="26"/>
+          <w:szCs w:val="26"/>
+          <w14:ligatures w14:val="none"/>
+        </w:rPr>
+        <w:t xml:space="preserve"> </w:t>
+      </w:r>
+      <w:proofErr w:type="spellStart"/>
+      <w:r>
+        <w:rPr>
+          <w:rFonts w:ascii="Times New Roman" w:eastAsia="Times New Roman" w:hAnsi="Times New Roman" w:cs="Times New Roman"/>
+          <w:kern w:val="0"/>
+          <w:sz w:val="26"/>
+          <w:szCs w:val="26"/>
+          <w14:ligatures w14:val="none"/>
+        </w:rPr>
+        <w:t>kê</w:t>
       </w:r>
       <w:proofErr w:type="spellEnd"/>
       <w:r>
@@ -6383,15 +6371,3263 @@
           <w:sz w:val="26"/>
           <w:szCs w:val="26"/>
         </w:rPr>
-        <w:t xml:space="preserve"> </w:t>
-      </w:r>
-      <w:proofErr w:type="spellStart"/>
-      <w:r>
-        <w:rPr>
-          <w:rFonts w:ascii="Times New Roman" w:hAnsi="Times New Roman" w:cs="Times New Roman"/>
-          <w:sz w:val="26"/>
-          <w:szCs w:val="26"/>
-        </w:rPr>
+        <w:t xml:space="preserve"> tân</w:t>
+      </w:r>
+    </w:p>
+    <w:p>
+      <w:pPr>
+        <w:spacing w:after="160" w:line="259" w:lineRule="auto"/>
+      </w:pPr>
+    </w:p>
+    <w:p>
+      <w:pPr>
+        <w:spacing w:after="160" w:line="259" w:lineRule="auto"/>
+      </w:pPr>
+    </w:p>
+    <w:p>
+      <w:pPr>
+        <w:spacing w:after="160" w:line="259" w:lineRule="auto"/>
+        <w:rPr>
+          <w:b/>
+          <w:bCs/>
+        </w:rPr>
+      </w:pPr>
+      <w:r>
+        <w:rPr>
+          <w:b/>
+          <w:bCs/>
+        </w:rPr>
+        <w:t xml:space="preserve">1. </w:t>
+      </w:r>
+      <w:proofErr w:type="spellStart"/>
+      <w:r>
+        <w:rPr>
+          <w:b/>
+          <w:bCs/>
+        </w:rPr>
+        <w:t>Tên</w:t>
+      </w:r>
+      <w:proofErr w:type="spellEnd"/>
+      <w:r>
+        <w:rPr>
+          <w:b/>
+          <w:bCs/>
+        </w:rPr>
+        <w:t xml:space="preserve"> </w:t>
+      </w:r>
+      <w:proofErr w:type="spellStart"/>
+      <w:r>
+        <w:rPr>
+          <w:b/>
+          <w:bCs/>
+        </w:rPr>
+        <w:t>chức</w:t>
+      </w:r>
+      <w:proofErr w:type="spellEnd"/>
+      <w:r>
+        <w:rPr>
+          <w:b/>
+          <w:bCs/>
+        </w:rPr>
+        <w:t xml:space="preserve"> </w:t>
+      </w:r>
+      <w:proofErr w:type="spellStart"/>
+      <w:r>
+        <w:rPr>
+          <w:b/>
+          <w:bCs/>
+        </w:rPr>
+        <w:t>năng</w:t>
+      </w:r>
+      <w:proofErr w:type="spellEnd"/>
+    </w:p>
+    <w:p>
+      <w:pPr>
+        <w:spacing w:after="160" w:line="259" w:lineRule="auto"/>
+      </w:pPr>
+      <w:proofErr w:type="spellStart"/>
+      <w:r>
+        <w:rPr>
+          <w:b/>
+          <w:bCs/>
+        </w:rPr>
+        <w:t>Đổi</w:t>
+      </w:r>
+      <w:proofErr w:type="spellEnd"/>
+      <w:r>
+        <w:rPr>
+          <w:b/>
+          <w:bCs/>
+        </w:rPr>
+        <w:t xml:space="preserve"> </w:t>
+      </w:r>
+      <w:proofErr w:type="spellStart"/>
+      <w:r>
+        <w:rPr>
+          <w:b/>
+          <w:bCs/>
+        </w:rPr>
+        <w:t>phòng</w:t>
+      </w:r>
+      <w:proofErr w:type="spellEnd"/>
+      <w:r>
+        <w:rPr>
+          <w:b/>
+          <w:bCs/>
+        </w:rPr>
+        <w:t xml:space="preserve"> </w:t>
+      </w:r>
+      <w:proofErr w:type="spellStart"/>
+      <w:r>
+        <w:rPr>
+          <w:b/>
+          <w:bCs/>
+        </w:rPr>
+        <w:t>cho</w:t>
+      </w:r>
+      <w:proofErr w:type="spellEnd"/>
+      <w:r>
+        <w:rPr>
+          <w:b/>
+          <w:bCs/>
+        </w:rPr>
+        <w:t xml:space="preserve"> </w:t>
+      </w:r>
+      <w:proofErr w:type="spellStart"/>
+      <w:r>
+        <w:rPr>
+          <w:b/>
+          <w:bCs/>
+        </w:rPr>
+        <w:t>khách</w:t>
+      </w:r>
+      <w:proofErr w:type="spellEnd"/>
+      <w:r>
+        <w:rPr>
+          <w:b/>
+          <w:bCs/>
+        </w:rPr>
+        <w:t xml:space="preserve"> </w:t>
+      </w:r>
+      <w:proofErr w:type="spellStart"/>
+      <w:r>
+        <w:rPr>
+          <w:b/>
+          <w:bCs/>
+        </w:rPr>
+        <w:t>hàng</w:t>
+      </w:r>
+      <w:proofErr w:type="spellEnd"/>
+    </w:p>
+    <w:p>
+      <w:pPr>
+        <w:spacing w:after="160" w:line="259" w:lineRule="auto"/>
+      </w:pPr>
+      <w:r>
+        <w:pict w14:anchorId="4F36BC03">
+          <v:rect id="_x0000_i1067" style="width:0;height:1.5pt" o:hralign="center" o:hrstd="t" o:hr="t" fillcolor="#a0a0a0" stroked="f"/>
+        </w:pict>
+      </w:r>
+    </w:p>
+    <w:p>
+      <w:pPr>
+        <w:spacing w:after="160" w:line="259" w:lineRule="auto"/>
+        <w:rPr>
+          <w:b/>
+          <w:bCs/>
+        </w:rPr>
+      </w:pPr>
+      <w:r>
+        <w:rPr>
+          <w:b/>
+          <w:bCs/>
+        </w:rPr>
+        <w:t xml:space="preserve">2. </w:t>
+      </w:r>
+      <w:proofErr w:type="spellStart"/>
+      <w:r>
+        <w:rPr>
+          <w:b/>
+          <w:bCs/>
+        </w:rPr>
+        <w:t>Tác</w:t>
+      </w:r>
+      <w:proofErr w:type="spellEnd"/>
+      <w:r>
+        <w:rPr>
+          <w:b/>
+          <w:bCs/>
+        </w:rPr>
+        <w:t xml:space="preserve"> </w:t>
+      </w:r>
+      <w:proofErr w:type="spellStart"/>
+      <w:r>
+        <w:rPr>
+          <w:b/>
+          <w:bCs/>
+        </w:rPr>
+        <w:t>nhân</w:t>
+      </w:r>
+      <w:proofErr w:type="spellEnd"/>
+      <w:r>
+        <w:rPr>
+          <w:b/>
+          <w:bCs/>
+        </w:rPr>
+        <w:t xml:space="preserve"> (Actor)</w:t>
+      </w:r>
+    </w:p>
+    <w:p>
+      <w:pPr>
+        <w:numPr>
+          <w:ilvl w:val="0"/>
+          <w:numId w:val="7"/>
+        </w:numPr>
+        <w:spacing w:after="160" w:line="259" w:lineRule="auto"/>
+      </w:pPr>
+      <w:proofErr w:type="spellStart"/>
+      <w:r>
+        <w:rPr>
+          <w:b/>
+          <w:bCs/>
+        </w:rPr>
+        <w:t>Lễ</w:t>
+      </w:r>
+      <w:proofErr w:type="spellEnd"/>
+      <w:r>
+        <w:rPr>
+          <w:b/>
+          <w:bCs/>
+        </w:rPr>
+        <w:t xml:space="preserve"> </w:t>
+      </w:r>
+      <w:proofErr w:type="spellStart"/>
+      <w:r>
+        <w:rPr>
+          <w:b/>
+          <w:bCs/>
+        </w:rPr>
+        <w:t>tân</w:t>
+      </w:r>
+      <w:proofErr w:type="spellEnd"/>
+      <w:r>
+        <w:br/>
+        <w:t xml:space="preserve">(Trong </w:t>
+      </w:r>
+      <w:proofErr w:type="spellStart"/>
+      <w:r>
+        <w:t>một</w:t>
+      </w:r>
+      <w:proofErr w:type="spellEnd"/>
+      <w:r>
+        <w:t xml:space="preserve"> </w:t>
+      </w:r>
+      <w:proofErr w:type="spellStart"/>
+      <w:r>
+        <w:t>số</w:t>
+      </w:r>
+      <w:proofErr w:type="spellEnd"/>
+      <w:r>
+        <w:t xml:space="preserve"> </w:t>
+      </w:r>
+      <w:proofErr w:type="spellStart"/>
+      <w:r>
+        <w:t>hệ</w:t>
+      </w:r>
+      <w:proofErr w:type="spellEnd"/>
+      <w:r>
+        <w:t xml:space="preserve"> </w:t>
+      </w:r>
+      <w:proofErr w:type="spellStart"/>
+      <w:r>
+        <w:t>thống</w:t>
+      </w:r>
+      <w:proofErr w:type="spellEnd"/>
+      <w:r>
+        <w:t xml:space="preserve"> </w:t>
+      </w:r>
+      <w:proofErr w:type="spellStart"/>
+      <w:r>
+        <w:t>nâng</w:t>
+      </w:r>
+      <w:proofErr w:type="spellEnd"/>
+      <w:r>
+        <w:t xml:space="preserve"> </w:t>
+      </w:r>
+      <w:proofErr w:type="spellStart"/>
+      <w:r>
+        <w:t>cao</w:t>
+      </w:r>
+      <w:proofErr w:type="spellEnd"/>
+      <w:r>
+        <w:t xml:space="preserve">, Admin </w:t>
+      </w:r>
+      <w:proofErr w:type="spellStart"/>
+      <w:r>
+        <w:t>có</w:t>
+      </w:r>
+      <w:proofErr w:type="spellEnd"/>
+      <w:r>
+        <w:t xml:space="preserve"> </w:t>
+      </w:r>
+      <w:proofErr w:type="spellStart"/>
+      <w:r>
+        <w:t>thể</w:t>
+      </w:r>
+      <w:proofErr w:type="spellEnd"/>
+      <w:r>
+        <w:t xml:space="preserve"> </w:t>
+      </w:r>
+      <w:proofErr w:type="spellStart"/>
+      <w:r>
+        <w:t>xem</w:t>
+      </w:r>
+      <w:proofErr w:type="spellEnd"/>
+      <w:r>
+        <w:t xml:space="preserve"> log </w:t>
+      </w:r>
+      <w:proofErr w:type="spellStart"/>
+      <w:r>
+        <w:t>nhưng</w:t>
+      </w:r>
+      <w:proofErr w:type="spellEnd"/>
+      <w:r>
+        <w:t xml:space="preserve"> </w:t>
+      </w:r>
+      <w:proofErr w:type="spellStart"/>
+      <w:r>
+        <w:t>không</w:t>
+      </w:r>
+      <w:proofErr w:type="spellEnd"/>
+      <w:r>
+        <w:t xml:space="preserve"> </w:t>
+      </w:r>
+      <w:proofErr w:type="spellStart"/>
+      <w:r>
+        <w:t>trực</w:t>
+      </w:r>
+      <w:proofErr w:type="spellEnd"/>
+      <w:r>
+        <w:t xml:space="preserve"> </w:t>
+      </w:r>
+      <w:proofErr w:type="spellStart"/>
+      <w:r>
+        <w:t>tiếp</w:t>
+      </w:r>
+      <w:proofErr w:type="spellEnd"/>
+      <w:r>
+        <w:t xml:space="preserve"> </w:t>
+      </w:r>
+      <w:proofErr w:type="spellStart"/>
+      <w:r>
+        <w:t>thao</w:t>
+      </w:r>
+      <w:proofErr w:type="spellEnd"/>
+      <w:r>
+        <w:t xml:space="preserve"> </w:t>
+      </w:r>
+      <w:proofErr w:type="spellStart"/>
+      <w:r>
+        <w:t>tác</w:t>
+      </w:r>
+      <w:proofErr w:type="spellEnd"/>
+      <w:r>
+        <w:t>)</w:t>
+      </w:r>
+    </w:p>
+    <w:p>
+      <w:pPr>
+        <w:spacing w:after="160" w:line="259" w:lineRule="auto"/>
+      </w:pPr>
+      <w:r>
+        <w:pict w14:anchorId="01D79017">
+          <v:rect id="_x0000_i1068" style="width:0;height:1.5pt" o:hralign="center" o:hrstd="t" o:hr="t" fillcolor="#a0a0a0" stroked="f"/>
+        </w:pict>
+      </w:r>
+    </w:p>
+    <w:p>
+      <w:pPr>
+        <w:spacing w:after="160" w:line="259" w:lineRule="auto"/>
+        <w:rPr>
+          <w:b/>
+          <w:bCs/>
+        </w:rPr>
+      </w:pPr>
+      <w:r>
+        <w:rPr>
+          <w:b/>
+          <w:bCs/>
+        </w:rPr>
+        <w:t xml:space="preserve">3. </w:t>
+      </w:r>
+      <w:proofErr w:type="spellStart"/>
+      <w:r>
+        <w:rPr>
+          <w:b/>
+          <w:bCs/>
+        </w:rPr>
+        <w:t>Mô</w:t>
+      </w:r>
+      <w:proofErr w:type="spellEnd"/>
+      <w:r>
+        <w:rPr>
+          <w:b/>
+          <w:bCs/>
+        </w:rPr>
+        <w:t xml:space="preserve"> </w:t>
+      </w:r>
+      <w:proofErr w:type="spellStart"/>
+      <w:r>
+        <w:rPr>
+          <w:b/>
+          <w:bCs/>
+        </w:rPr>
+        <w:t>tả</w:t>
+      </w:r>
+      <w:proofErr w:type="spellEnd"/>
+      <w:r>
+        <w:rPr>
+          <w:b/>
+          <w:bCs/>
+        </w:rPr>
+        <w:t xml:space="preserve"> </w:t>
+      </w:r>
+      <w:proofErr w:type="spellStart"/>
+      <w:r>
+        <w:rPr>
+          <w:b/>
+          <w:bCs/>
+        </w:rPr>
+        <w:t>ngắn</w:t>
+      </w:r>
+      <w:proofErr w:type="spellEnd"/>
+      <w:r>
+        <w:rPr>
+          <w:b/>
+          <w:bCs/>
+        </w:rPr>
+        <w:t xml:space="preserve"> </w:t>
+      </w:r>
+      <w:proofErr w:type="spellStart"/>
+      <w:r>
+        <w:rPr>
+          <w:b/>
+          <w:bCs/>
+        </w:rPr>
+        <w:t>gọn</w:t>
+      </w:r>
+      <w:proofErr w:type="spellEnd"/>
+    </w:p>
+    <w:p>
+      <w:pPr>
+        <w:spacing w:after="160" w:line="259" w:lineRule="auto"/>
+      </w:pPr>
+      <w:r>
+        <w:t xml:space="preserve">Cho </w:t>
+      </w:r>
+      <w:proofErr w:type="spellStart"/>
+      <w:r>
+        <w:t>phép</w:t>
+      </w:r>
+      <w:proofErr w:type="spellEnd"/>
+      <w:r>
+        <w:t xml:space="preserve"> </w:t>
+      </w:r>
+      <w:proofErr w:type="spellStart"/>
+      <w:r>
+        <w:t>lễ</w:t>
+      </w:r>
+      <w:proofErr w:type="spellEnd"/>
+      <w:r>
+        <w:t xml:space="preserve"> </w:t>
+      </w:r>
+      <w:proofErr w:type="spellStart"/>
+      <w:r>
+        <w:t>tân</w:t>
+      </w:r>
+      <w:proofErr w:type="spellEnd"/>
+      <w:r>
+        <w:t xml:space="preserve"> </w:t>
+      </w:r>
+      <w:proofErr w:type="spellStart"/>
+      <w:r>
+        <w:t>chuyển</w:t>
+      </w:r>
+      <w:proofErr w:type="spellEnd"/>
+      <w:r>
+        <w:t xml:space="preserve"> </w:t>
+      </w:r>
+      <w:proofErr w:type="spellStart"/>
+      <w:r>
+        <w:t>khách</w:t>
+      </w:r>
+      <w:proofErr w:type="spellEnd"/>
+      <w:r>
+        <w:t xml:space="preserve"> </w:t>
+      </w:r>
+      <w:proofErr w:type="spellStart"/>
+      <w:r>
+        <w:t>đang</w:t>
+      </w:r>
+      <w:proofErr w:type="spellEnd"/>
+      <w:r>
+        <w:t xml:space="preserve"> </w:t>
+      </w:r>
+      <w:proofErr w:type="spellStart"/>
+      <w:r>
+        <w:t>lưu</w:t>
+      </w:r>
+      <w:proofErr w:type="spellEnd"/>
+      <w:r>
+        <w:t xml:space="preserve"> </w:t>
+      </w:r>
+      <w:proofErr w:type="spellStart"/>
+      <w:r>
+        <w:t>trú</w:t>
+      </w:r>
+      <w:proofErr w:type="spellEnd"/>
+      <w:r>
+        <w:t xml:space="preserve"> </w:t>
+      </w:r>
+      <w:proofErr w:type="spellStart"/>
+      <w:r>
+        <w:t>từ</w:t>
+      </w:r>
+      <w:proofErr w:type="spellEnd"/>
+      <w:r>
+        <w:t xml:space="preserve"> </w:t>
+      </w:r>
+      <w:proofErr w:type="spellStart"/>
+      <w:r>
+        <w:rPr>
+          <w:b/>
+          <w:bCs/>
+        </w:rPr>
+        <w:t>phòng</w:t>
+      </w:r>
+      <w:proofErr w:type="spellEnd"/>
+      <w:r>
+        <w:rPr>
+          <w:b/>
+          <w:bCs/>
+        </w:rPr>
+        <w:t xml:space="preserve"> </w:t>
+      </w:r>
+      <w:proofErr w:type="spellStart"/>
+      <w:r>
+        <w:rPr>
+          <w:b/>
+          <w:bCs/>
+        </w:rPr>
+        <w:t>hiện</w:t>
+      </w:r>
+      <w:proofErr w:type="spellEnd"/>
+      <w:r>
+        <w:rPr>
+          <w:b/>
+          <w:bCs/>
+        </w:rPr>
+        <w:t xml:space="preserve"> </w:t>
+      </w:r>
+      <w:proofErr w:type="spellStart"/>
+      <w:r>
+        <w:rPr>
+          <w:b/>
+          <w:bCs/>
+        </w:rPr>
+        <w:t>tại</w:t>
+      </w:r>
+      <w:proofErr w:type="spellEnd"/>
+      <w:r>
+        <w:t xml:space="preserve"> sang </w:t>
+      </w:r>
+      <w:proofErr w:type="spellStart"/>
+      <w:r>
+        <w:rPr>
+          <w:b/>
+          <w:bCs/>
+        </w:rPr>
+        <w:t>phòng</w:t>
+      </w:r>
+      <w:proofErr w:type="spellEnd"/>
+      <w:r>
+        <w:rPr>
+          <w:b/>
+          <w:bCs/>
+        </w:rPr>
+        <w:t xml:space="preserve"> </w:t>
+      </w:r>
+      <w:proofErr w:type="spellStart"/>
+      <w:r>
+        <w:rPr>
+          <w:b/>
+          <w:bCs/>
+        </w:rPr>
+        <w:t>khác</w:t>
+      </w:r>
+      <w:proofErr w:type="spellEnd"/>
+      <w:r>
+        <w:t xml:space="preserve">, do </w:t>
+      </w:r>
+      <w:proofErr w:type="spellStart"/>
+      <w:r>
+        <w:t>nhu</w:t>
+      </w:r>
+      <w:proofErr w:type="spellEnd"/>
+      <w:r>
+        <w:t xml:space="preserve"> </w:t>
+      </w:r>
+      <w:proofErr w:type="spellStart"/>
+      <w:r>
+        <w:t>cầu</w:t>
+      </w:r>
+      <w:proofErr w:type="spellEnd"/>
+      <w:r>
+        <w:t xml:space="preserve"> </w:t>
+      </w:r>
+      <w:proofErr w:type="spellStart"/>
+      <w:r>
+        <w:t>của</w:t>
+      </w:r>
+      <w:proofErr w:type="spellEnd"/>
+      <w:r>
+        <w:t xml:space="preserve"> </w:t>
+      </w:r>
+      <w:proofErr w:type="spellStart"/>
+      <w:r>
+        <w:t>khách</w:t>
+      </w:r>
+      <w:proofErr w:type="spellEnd"/>
+      <w:r>
+        <w:t xml:space="preserve"> </w:t>
+      </w:r>
+      <w:proofErr w:type="spellStart"/>
+      <w:r>
+        <w:t>hoặc</w:t>
+      </w:r>
+      <w:proofErr w:type="spellEnd"/>
+      <w:r>
+        <w:t xml:space="preserve"> </w:t>
+      </w:r>
+      <w:proofErr w:type="spellStart"/>
+      <w:r>
+        <w:t>yêu</w:t>
+      </w:r>
+      <w:proofErr w:type="spellEnd"/>
+      <w:r>
+        <w:t xml:space="preserve"> </w:t>
+      </w:r>
+      <w:proofErr w:type="spellStart"/>
+      <w:r>
+        <w:t>cầu</w:t>
+      </w:r>
+      <w:proofErr w:type="spellEnd"/>
+      <w:r>
+        <w:t xml:space="preserve"> </w:t>
+      </w:r>
+      <w:proofErr w:type="spellStart"/>
+      <w:r>
+        <w:t>vận</w:t>
+      </w:r>
+      <w:proofErr w:type="spellEnd"/>
+      <w:r>
+        <w:t xml:space="preserve"> </w:t>
+      </w:r>
+      <w:proofErr w:type="spellStart"/>
+      <w:r>
+        <w:t>hành</w:t>
+      </w:r>
+      <w:proofErr w:type="spellEnd"/>
+      <w:r>
+        <w:t xml:space="preserve">, </w:t>
+      </w:r>
+      <w:proofErr w:type="spellStart"/>
+      <w:r>
+        <w:t>đồng</w:t>
+      </w:r>
+      <w:proofErr w:type="spellEnd"/>
+      <w:r>
+        <w:t xml:space="preserve"> </w:t>
+      </w:r>
+      <w:proofErr w:type="spellStart"/>
+      <w:r>
+        <w:t>thời</w:t>
+      </w:r>
+      <w:proofErr w:type="spellEnd"/>
+      <w:r>
+        <w:t xml:space="preserve"> </w:t>
+      </w:r>
+      <w:proofErr w:type="spellStart"/>
+      <w:r>
+        <w:t>cập</w:t>
+      </w:r>
+      <w:proofErr w:type="spellEnd"/>
+      <w:r>
+        <w:t xml:space="preserve"> </w:t>
+      </w:r>
+      <w:proofErr w:type="spellStart"/>
+      <w:r>
+        <w:t>nhật</w:t>
+      </w:r>
+      <w:proofErr w:type="spellEnd"/>
+      <w:r>
+        <w:t xml:space="preserve"> </w:t>
+      </w:r>
+      <w:proofErr w:type="spellStart"/>
+      <w:r>
+        <w:t>lại</w:t>
+      </w:r>
+      <w:proofErr w:type="spellEnd"/>
+      <w:r>
+        <w:t xml:space="preserve"> </w:t>
+      </w:r>
+      <w:proofErr w:type="spellStart"/>
+      <w:r>
+        <w:t>tình</w:t>
+      </w:r>
+      <w:proofErr w:type="spellEnd"/>
+      <w:r>
+        <w:t xml:space="preserve"> </w:t>
+      </w:r>
+      <w:proofErr w:type="spellStart"/>
+      <w:r>
+        <w:t>trạng</w:t>
+      </w:r>
+      <w:proofErr w:type="spellEnd"/>
+      <w:r>
+        <w:t xml:space="preserve"> </w:t>
+      </w:r>
+      <w:proofErr w:type="spellStart"/>
+      <w:r>
+        <w:t>phòng</w:t>
+      </w:r>
+      <w:proofErr w:type="spellEnd"/>
+      <w:r>
+        <w:t xml:space="preserve">, </w:t>
+      </w:r>
+      <w:proofErr w:type="spellStart"/>
+      <w:r>
+        <w:t>giá</w:t>
+      </w:r>
+      <w:proofErr w:type="spellEnd"/>
+      <w:r>
+        <w:t xml:space="preserve"> </w:t>
+      </w:r>
+      <w:proofErr w:type="spellStart"/>
+      <w:r>
+        <w:t>phòng</w:t>
+      </w:r>
+      <w:proofErr w:type="spellEnd"/>
+      <w:r>
+        <w:t xml:space="preserve"> </w:t>
+      </w:r>
+      <w:proofErr w:type="spellStart"/>
+      <w:r>
+        <w:t>và</w:t>
+      </w:r>
+      <w:proofErr w:type="spellEnd"/>
+      <w:r>
+        <w:t xml:space="preserve"> </w:t>
+      </w:r>
+      <w:proofErr w:type="spellStart"/>
+      <w:r>
+        <w:t>các</w:t>
+      </w:r>
+      <w:proofErr w:type="spellEnd"/>
+      <w:r>
+        <w:t xml:space="preserve"> </w:t>
+      </w:r>
+      <w:proofErr w:type="spellStart"/>
+      <w:r>
+        <w:t>thông</w:t>
+      </w:r>
+      <w:proofErr w:type="spellEnd"/>
+      <w:r>
+        <w:t xml:space="preserve"> tin </w:t>
+      </w:r>
+      <w:proofErr w:type="spellStart"/>
+      <w:r>
+        <w:t>liên</w:t>
+      </w:r>
+      <w:proofErr w:type="spellEnd"/>
+      <w:r>
+        <w:t xml:space="preserve"> </w:t>
+      </w:r>
+      <w:proofErr w:type="spellStart"/>
+      <w:r>
+        <w:t>quan</w:t>
+      </w:r>
+      <w:proofErr w:type="spellEnd"/>
+      <w:r>
+        <w:t>.</w:t>
+      </w:r>
+    </w:p>
+    <w:p>
+      <w:pPr>
+        <w:spacing w:after="160" w:line="259" w:lineRule="auto"/>
+      </w:pPr>
+      <w:r>
+        <w:pict w14:anchorId="45BF8365">
+          <v:rect id="_x0000_i1069" style="width:0;height:1.5pt" o:hralign="center" o:hrstd="t" o:hr="t" fillcolor="#a0a0a0" stroked="f"/>
+        </w:pict>
+      </w:r>
+    </w:p>
+    <w:p>
+      <w:pPr>
+        <w:spacing w:after="160" w:line="259" w:lineRule="auto"/>
+        <w:rPr>
+          <w:b/>
+          <w:bCs/>
+        </w:rPr>
+      </w:pPr>
+      <w:r>
+        <w:rPr>
+          <w:b/>
+          <w:bCs/>
+        </w:rPr>
+        <w:t xml:space="preserve">4. </w:t>
+      </w:r>
+      <w:proofErr w:type="spellStart"/>
+      <w:r>
+        <w:rPr>
+          <w:b/>
+          <w:bCs/>
+        </w:rPr>
+        <w:t>Mục</w:t>
+      </w:r>
+      <w:proofErr w:type="spellEnd"/>
+      <w:r>
+        <w:rPr>
+          <w:b/>
+          <w:bCs/>
+        </w:rPr>
+        <w:t xml:space="preserve"> </w:t>
+      </w:r>
+      <w:proofErr w:type="spellStart"/>
+      <w:r>
+        <w:rPr>
+          <w:b/>
+          <w:bCs/>
+        </w:rPr>
+        <w:t>đích</w:t>
+      </w:r>
+      <w:proofErr w:type="spellEnd"/>
+    </w:p>
+    <w:p>
+      <w:pPr>
+        <w:numPr>
+          <w:ilvl w:val="0"/>
+          <w:numId w:val="8"/>
+        </w:numPr>
+        <w:spacing w:after="160" w:line="259" w:lineRule="auto"/>
+      </w:pPr>
+      <w:proofErr w:type="spellStart"/>
+      <w:r>
+        <w:t>Đáp</w:t>
+      </w:r>
+      <w:proofErr w:type="spellEnd"/>
+      <w:r>
+        <w:t xml:space="preserve"> </w:t>
+      </w:r>
+      <w:proofErr w:type="spellStart"/>
+      <w:r>
+        <w:t>ứng</w:t>
+      </w:r>
+      <w:proofErr w:type="spellEnd"/>
+      <w:r>
+        <w:t xml:space="preserve"> </w:t>
+      </w:r>
+      <w:proofErr w:type="spellStart"/>
+      <w:r>
+        <w:t>yêu</w:t>
+      </w:r>
+      <w:proofErr w:type="spellEnd"/>
+      <w:r>
+        <w:t xml:space="preserve"> </w:t>
+      </w:r>
+      <w:proofErr w:type="spellStart"/>
+      <w:r>
+        <w:t>cầu</w:t>
+      </w:r>
+      <w:proofErr w:type="spellEnd"/>
+      <w:r>
+        <w:t xml:space="preserve"> </w:t>
+      </w:r>
+      <w:proofErr w:type="spellStart"/>
+      <w:r>
+        <w:t>đổi</w:t>
+      </w:r>
+      <w:proofErr w:type="spellEnd"/>
+      <w:r>
+        <w:t xml:space="preserve"> </w:t>
+      </w:r>
+      <w:proofErr w:type="spellStart"/>
+      <w:r>
+        <w:t>phòng</w:t>
+      </w:r>
+      <w:proofErr w:type="spellEnd"/>
+      <w:r>
+        <w:t xml:space="preserve"> </w:t>
+      </w:r>
+      <w:proofErr w:type="spellStart"/>
+      <w:r>
+        <w:t>của</w:t>
+      </w:r>
+      <w:proofErr w:type="spellEnd"/>
+      <w:r>
+        <w:t xml:space="preserve"> </w:t>
+      </w:r>
+      <w:proofErr w:type="spellStart"/>
+      <w:r>
+        <w:t>khách</w:t>
+      </w:r>
+      <w:proofErr w:type="spellEnd"/>
+      <w:r>
+        <w:t xml:space="preserve"> (</w:t>
+      </w:r>
+      <w:proofErr w:type="spellStart"/>
+      <w:r>
+        <w:t>phòng</w:t>
+      </w:r>
+      <w:proofErr w:type="spellEnd"/>
+      <w:r>
+        <w:t xml:space="preserve"> </w:t>
+      </w:r>
+      <w:proofErr w:type="spellStart"/>
+      <w:r>
+        <w:t>ồn</w:t>
+      </w:r>
+      <w:proofErr w:type="spellEnd"/>
+      <w:r>
+        <w:t xml:space="preserve">, </w:t>
+      </w:r>
+      <w:proofErr w:type="spellStart"/>
+      <w:r>
+        <w:t>hỏng</w:t>
+      </w:r>
+      <w:proofErr w:type="spellEnd"/>
+      <w:r>
+        <w:t xml:space="preserve"> </w:t>
+      </w:r>
+      <w:proofErr w:type="spellStart"/>
+      <w:r>
+        <w:t>thiết</w:t>
+      </w:r>
+      <w:proofErr w:type="spellEnd"/>
+      <w:r>
+        <w:t xml:space="preserve"> </w:t>
+      </w:r>
+      <w:proofErr w:type="spellStart"/>
+      <w:r>
+        <w:t>bị</w:t>
+      </w:r>
+      <w:proofErr w:type="spellEnd"/>
+      <w:r>
+        <w:t xml:space="preserve">, </w:t>
+      </w:r>
+      <w:proofErr w:type="spellStart"/>
+      <w:r>
+        <w:t>muốn</w:t>
+      </w:r>
+      <w:proofErr w:type="spellEnd"/>
+      <w:r>
+        <w:t xml:space="preserve"> </w:t>
+      </w:r>
+      <w:proofErr w:type="spellStart"/>
+      <w:r>
+        <w:t>phòng</w:t>
+      </w:r>
+      <w:proofErr w:type="spellEnd"/>
+      <w:r>
+        <w:t xml:space="preserve"> </w:t>
+      </w:r>
+      <w:proofErr w:type="spellStart"/>
+      <w:r>
+        <w:t>cao</w:t>
+      </w:r>
+      <w:proofErr w:type="spellEnd"/>
+      <w:r>
+        <w:t xml:space="preserve"> </w:t>
+      </w:r>
+      <w:proofErr w:type="spellStart"/>
+      <w:r>
+        <w:t>cấp</w:t>
+      </w:r>
+      <w:proofErr w:type="spellEnd"/>
+      <w:r>
+        <w:t xml:space="preserve"> </w:t>
+      </w:r>
+      <w:proofErr w:type="spellStart"/>
+      <w:r>
+        <w:t>hơn</w:t>
+      </w:r>
+      <w:proofErr w:type="spellEnd"/>
+      <w:r>
+        <w:t>…)</w:t>
+      </w:r>
+    </w:p>
+    <w:p>
+      <w:pPr>
+        <w:numPr>
+          <w:ilvl w:val="0"/>
+          <w:numId w:val="8"/>
+        </w:numPr>
+        <w:spacing w:after="160" w:line="259" w:lineRule="auto"/>
+      </w:pPr>
+      <w:proofErr w:type="spellStart"/>
+      <w:r>
+        <w:t>Tối</w:t>
+      </w:r>
+      <w:proofErr w:type="spellEnd"/>
+      <w:r>
+        <w:t xml:space="preserve"> </w:t>
+      </w:r>
+      <w:proofErr w:type="spellStart"/>
+      <w:r>
+        <w:t>ưu</w:t>
+      </w:r>
+      <w:proofErr w:type="spellEnd"/>
+      <w:r>
+        <w:t xml:space="preserve"> </w:t>
+      </w:r>
+      <w:proofErr w:type="spellStart"/>
+      <w:r>
+        <w:t>công</w:t>
+      </w:r>
+      <w:proofErr w:type="spellEnd"/>
+      <w:r>
+        <w:t xml:space="preserve"> </w:t>
+      </w:r>
+      <w:proofErr w:type="spellStart"/>
+      <w:r>
+        <w:t>suất</w:t>
+      </w:r>
+      <w:proofErr w:type="spellEnd"/>
+      <w:r>
+        <w:t xml:space="preserve"> </w:t>
+      </w:r>
+      <w:proofErr w:type="spellStart"/>
+      <w:r>
+        <w:t>và</w:t>
+      </w:r>
+      <w:proofErr w:type="spellEnd"/>
+      <w:r>
+        <w:t xml:space="preserve"> </w:t>
+      </w:r>
+      <w:proofErr w:type="spellStart"/>
+      <w:r>
+        <w:t>vận</w:t>
+      </w:r>
+      <w:proofErr w:type="spellEnd"/>
+      <w:r>
+        <w:t xml:space="preserve"> </w:t>
+      </w:r>
+      <w:proofErr w:type="spellStart"/>
+      <w:r>
+        <w:t>hành</w:t>
+      </w:r>
+      <w:proofErr w:type="spellEnd"/>
+      <w:r>
+        <w:t xml:space="preserve"> </w:t>
+      </w:r>
+      <w:proofErr w:type="spellStart"/>
+      <w:r>
+        <w:t>phòng</w:t>
+      </w:r>
+      <w:proofErr w:type="spellEnd"/>
+    </w:p>
+    <w:p>
+      <w:pPr>
+        <w:numPr>
+          <w:ilvl w:val="0"/>
+          <w:numId w:val="8"/>
+        </w:numPr>
+        <w:spacing w:after="160" w:line="259" w:lineRule="auto"/>
+      </w:pPr>
+      <w:proofErr w:type="spellStart"/>
+      <w:r>
+        <w:t>Đảm</w:t>
+      </w:r>
+      <w:proofErr w:type="spellEnd"/>
+      <w:r>
+        <w:t xml:space="preserve"> </w:t>
+      </w:r>
+      <w:proofErr w:type="spellStart"/>
+      <w:r>
+        <w:t>bảo</w:t>
+      </w:r>
+      <w:proofErr w:type="spellEnd"/>
+      <w:r>
+        <w:t xml:space="preserve"> </w:t>
+      </w:r>
+      <w:proofErr w:type="spellStart"/>
+      <w:r>
+        <w:t>dữ</w:t>
+      </w:r>
+      <w:proofErr w:type="spellEnd"/>
+      <w:r>
+        <w:t xml:space="preserve"> </w:t>
+      </w:r>
+      <w:proofErr w:type="spellStart"/>
+      <w:r>
+        <w:t>liệu</w:t>
+      </w:r>
+      <w:proofErr w:type="spellEnd"/>
+      <w:r>
+        <w:t xml:space="preserve"> </w:t>
+      </w:r>
+      <w:proofErr w:type="spellStart"/>
+      <w:r>
+        <w:t>lưu</w:t>
+      </w:r>
+      <w:proofErr w:type="spellEnd"/>
+      <w:r>
+        <w:t xml:space="preserve"> </w:t>
+      </w:r>
+      <w:proofErr w:type="spellStart"/>
+      <w:r>
+        <w:t>trú</w:t>
+      </w:r>
+      <w:proofErr w:type="spellEnd"/>
+      <w:r>
+        <w:t xml:space="preserve">, </w:t>
+      </w:r>
+      <w:proofErr w:type="spellStart"/>
+      <w:r>
+        <w:t>hoá</w:t>
+      </w:r>
+      <w:proofErr w:type="spellEnd"/>
+      <w:r>
+        <w:t xml:space="preserve"> </w:t>
+      </w:r>
+      <w:proofErr w:type="spellStart"/>
+      <w:r>
+        <w:t>đơn</w:t>
+      </w:r>
+      <w:proofErr w:type="spellEnd"/>
+      <w:r>
+        <w:t xml:space="preserve"> </w:t>
+      </w:r>
+      <w:proofErr w:type="spellStart"/>
+      <w:r>
+        <w:t>chính</w:t>
+      </w:r>
+      <w:proofErr w:type="spellEnd"/>
+      <w:r>
+        <w:t xml:space="preserve"> </w:t>
+      </w:r>
+      <w:proofErr w:type="spellStart"/>
+      <w:r>
+        <w:t>xác</w:t>
+      </w:r>
+      <w:proofErr w:type="spellEnd"/>
+    </w:p>
+    <w:p>
+      <w:pPr>
+        <w:spacing w:after="160" w:line="259" w:lineRule="auto"/>
+      </w:pPr>
+      <w:r>
+        <w:pict w14:anchorId="5F2086A5">
+          <v:rect id="_x0000_i1070" style="width:0;height:1.5pt" o:hralign="center" o:hrstd="t" o:hr="t" fillcolor="#a0a0a0" stroked="f"/>
+        </w:pict>
+      </w:r>
+    </w:p>
+    <w:p>
+      <w:pPr>
+        <w:spacing w:after="160" w:line="259" w:lineRule="auto"/>
+        <w:rPr>
+          <w:b/>
+          <w:bCs/>
+        </w:rPr>
+      </w:pPr>
+      <w:r>
+        <w:rPr>
+          <w:b/>
+          <w:bCs/>
+        </w:rPr>
+        <w:t xml:space="preserve">5. </w:t>
+      </w:r>
+      <w:proofErr w:type="spellStart"/>
+      <w:r>
+        <w:rPr>
+          <w:b/>
+          <w:bCs/>
+        </w:rPr>
+        <w:t>Điều</w:t>
+      </w:r>
+      <w:proofErr w:type="spellEnd"/>
+      <w:r>
+        <w:rPr>
+          <w:b/>
+          <w:bCs/>
+        </w:rPr>
+        <w:t xml:space="preserve"> </w:t>
+      </w:r>
+      <w:proofErr w:type="spellStart"/>
+      <w:r>
+        <w:rPr>
+          <w:b/>
+          <w:bCs/>
+        </w:rPr>
+        <w:t>kiện</w:t>
+      </w:r>
+      <w:proofErr w:type="spellEnd"/>
+      <w:r>
+        <w:rPr>
+          <w:b/>
+          <w:bCs/>
+        </w:rPr>
+        <w:t xml:space="preserve"> </w:t>
+      </w:r>
+      <w:proofErr w:type="spellStart"/>
+      <w:r>
+        <w:rPr>
+          <w:b/>
+          <w:bCs/>
+        </w:rPr>
+        <w:t>tiên</w:t>
+      </w:r>
+      <w:proofErr w:type="spellEnd"/>
+      <w:r>
+        <w:rPr>
+          <w:b/>
+          <w:bCs/>
+        </w:rPr>
+        <w:t xml:space="preserve"> </w:t>
+      </w:r>
+      <w:proofErr w:type="spellStart"/>
+      <w:r>
+        <w:rPr>
+          <w:b/>
+          <w:bCs/>
+        </w:rPr>
+        <w:t>quyết</w:t>
+      </w:r>
+      <w:proofErr w:type="spellEnd"/>
+      <w:r>
+        <w:rPr>
+          <w:b/>
+          <w:bCs/>
+        </w:rPr>
+        <w:t xml:space="preserve"> (Pre-condition)</w:t>
+      </w:r>
+    </w:p>
+    <w:p>
+      <w:pPr>
+        <w:numPr>
+          <w:ilvl w:val="0"/>
+          <w:numId w:val="9"/>
+        </w:numPr>
+        <w:spacing w:after="160" w:line="259" w:lineRule="auto"/>
+      </w:pPr>
+      <w:proofErr w:type="spellStart"/>
+      <w:r>
+        <w:t>Khách</w:t>
+      </w:r>
+      <w:proofErr w:type="spellEnd"/>
+      <w:r>
+        <w:t xml:space="preserve"> </w:t>
+      </w:r>
+      <w:proofErr w:type="spellStart"/>
+      <w:r>
+        <w:rPr>
+          <w:b/>
+          <w:bCs/>
+        </w:rPr>
+        <w:t>đã</w:t>
+      </w:r>
+      <w:proofErr w:type="spellEnd"/>
+      <w:r>
+        <w:rPr>
+          <w:b/>
+          <w:bCs/>
+        </w:rPr>
+        <w:t xml:space="preserve"> check-in</w:t>
+      </w:r>
+      <w:r>
+        <w:t xml:space="preserve"> </w:t>
+      </w:r>
+      <w:proofErr w:type="spellStart"/>
+      <w:r>
+        <w:t>và</w:t>
+      </w:r>
+      <w:proofErr w:type="spellEnd"/>
+      <w:r>
+        <w:t xml:space="preserve"> </w:t>
+      </w:r>
+      <w:proofErr w:type="spellStart"/>
+      <w:r>
+        <w:t>đang</w:t>
+      </w:r>
+      <w:proofErr w:type="spellEnd"/>
+      <w:r>
+        <w:t xml:space="preserve"> </w:t>
+      </w:r>
+      <w:proofErr w:type="spellStart"/>
+      <w:r>
+        <w:t>lưu</w:t>
+      </w:r>
+      <w:proofErr w:type="spellEnd"/>
+      <w:r>
+        <w:t xml:space="preserve"> </w:t>
+      </w:r>
+      <w:proofErr w:type="spellStart"/>
+      <w:r>
+        <w:t>trú</w:t>
+      </w:r>
+      <w:proofErr w:type="spellEnd"/>
+    </w:p>
+    <w:p>
+      <w:pPr>
+        <w:numPr>
+          <w:ilvl w:val="0"/>
+          <w:numId w:val="9"/>
+        </w:numPr>
+        <w:spacing w:after="160" w:line="259" w:lineRule="auto"/>
+      </w:pPr>
+      <w:proofErr w:type="spellStart"/>
+      <w:r>
+        <w:t>Phòng</w:t>
+      </w:r>
+      <w:proofErr w:type="spellEnd"/>
+      <w:r>
+        <w:t xml:space="preserve"> </w:t>
+      </w:r>
+      <w:proofErr w:type="spellStart"/>
+      <w:r>
+        <w:t>mới</w:t>
+      </w:r>
+      <w:proofErr w:type="spellEnd"/>
+      <w:r>
+        <w:t>:</w:t>
+      </w:r>
+    </w:p>
+    <w:p>
+      <w:pPr>
+        <w:numPr>
+          <w:ilvl w:val="1"/>
+          <w:numId w:val="9"/>
+        </w:numPr>
+        <w:spacing w:after="160" w:line="259" w:lineRule="auto"/>
+      </w:pPr>
+      <w:proofErr w:type="spellStart"/>
+      <w:r>
+        <w:t>Đang</w:t>
+      </w:r>
+      <w:proofErr w:type="spellEnd"/>
+      <w:r>
+        <w:t xml:space="preserve"> </w:t>
+      </w:r>
+      <w:proofErr w:type="spellStart"/>
+      <w:r>
+        <w:rPr>
+          <w:b/>
+          <w:bCs/>
+        </w:rPr>
+        <w:t>trống</w:t>
+      </w:r>
+      <w:proofErr w:type="spellEnd"/>
+    </w:p>
+    <w:p>
+      <w:pPr>
+        <w:numPr>
+          <w:ilvl w:val="1"/>
+          <w:numId w:val="9"/>
+        </w:numPr>
+        <w:spacing w:after="160" w:line="259" w:lineRule="auto"/>
+      </w:pPr>
+      <w:proofErr w:type="spellStart"/>
+      <w:r>
+        <w:lastRenderedPageBreak/>
+        <w:t>Phù</w:t>
+      </w:r>
+      <w:proofErr w:type="spellEnd"/>
+      <w:r>
+        <w:t xml:space="preserve"> </w:t>
+      </w:r>
+      <w:proofErr w:type="spellStart"/>
+      <w:r>
+        <w:t>hợp</w:t>
+      </w:r>
+      <w:proofErr w:type="spellEnd"/>
+      <w:r>
+        <w:t xml:space="preserve"> </w:t>
+      </w:r>
+      <w:proofErr w:type="spellStart"/>
+      <w:r>
+        <w:t>với</w:t>
+      </w:r>
+      <w:proofErr w:type="spellEnd"/>
+      <w:r>
+        <w:t xml:space="preserve"> </w:t>
+      </w:r>
+      <w:proofErr w:type="spellStart"/>
+      <w:r>
+        <w:t>thời</w:t>
+      </w:r>
+      <w:proofErr w:type="spellEnd"/>
+      <w:r>
+        <w:t xml:space="preserve"> </w:t>
+      </w:r>
+      <w:proofErr w:type="spellStart"/>
+      <w:r>
+        <w:t>gian</w:t>
+      </w:r>
+      <w:proofErr w:type="spellEnd"/>
+      <w:r>
+        <w:t xml:space="preserve"> </w:t>
+      </w:r>
+      <w:proofErr w:type="spellStart"/>
+      <w:r>
+        <w:t>lưu</w:t>
+      </w:r>
+      <w:proofErr w:type="spellEnd"/>
+      <w:r>
+        <w:t xml:space="preserve"> </w:t>
+      </w:r>
+      <w:proofErr w:type="spellStart"/>
+      <w:r>
+        <w:t>trú</w:t>
+      </w:r>
+      <w:proofErr w:type="spellEnd"/>
+      <w:r>
+        <w:t xml:space="preserve"> </w:t>
+      </w:r>
+      <w:proofErr w:type="spellStart"/>
+      <w:r>
+        <w:t>còn</w:t>
+      </w:r>
+      <w:proofErr w:type="spellEnd"/>
+      <w:r>
+        <w:t xml:space="preserve"> </w:t>
+      </w:r>
+      <w:proofErr w:type="spellStart"/>
+      <w:r>
+        <w:t>lại</w:t>
+      </w:r>
+      <w:proofErr w:type="spellEnd"/>
+    </w:p>
+    <w:p>
+      <w:pPr>
+        <w:numPr>
+          <w:ilvl w:val="0"/>
+          <w:numId w:val="9"/>
+        </w:numPr>
+        <w:spacing w:after="160" w:line="259" w:lineRule="auto"/>
+      </w:pPr>
+      <w:proofErr w:type="spellStart"/>
+      <w:r>
+        <w:t>Nhân</w:t>
+      </w:r>
+      <w:proofErr w:type="spellEnd"/>
+      <w:r>
+        <w:t xml:space="preserve"> </w:t>
+      </w:r>
+      <w:proofErr w:type="spellStart"/>
+      <w:r>
+        <w:t>viên</w:t>
+      </w:r>
+      <w:proofErr w:type="spellEnd"/>
+      <w:r>
+        <w:t xml:space="preserve"> </w:t>
+      </w:r>
+      <w:proofErr w:type="spellStart"/>
+      <w:r>
+        <w:t>lễ</w:t>
+      </w:r>
+      <w:proofErr w:type="spellEnd"/>
+      <w:r>
+        <w:t xml:space="preserve"> </w:t>
+      </w:r>
+      <w:proofErr w:type="spellStart"/>
+      <w:r>
+        <w:t>tân</w:t>
+      </w:r>
+      <w:proofErr w:type="spellEnd"/>
+      <w:r>
+        <w:t xml:space="preserve"> </w:t>
+      </w:r>
+      <w:proofErr w:type="spellStart"/>
+      <w:r>
+        <w:t>đã</w:t>
+      </w:r>
+      <w:proofErr w:type="spellEnd"/>
+      <w:r>
+        <w:t xml:space="preserve"> </w:t>
+      </w:r>
+      <w:proofErr w:type="spellStart"/>
+      <w:r>
+        <w:rPr>
+          <w:b/>
+          <w:bCs/>
+        </w:rPr>
+        <w:t>đăng</w:t>
+      </w:r>
+      <w:proofErr w:type="spellEnd"/>
+      <w:r>
+        <w:rPr>
+          <w:b/>
+          <w:bCs/>
+        </w:rPr>
+        <w:t xml:space="preserve"> </w:t>
+      </w:r>
+      <w:proofErr w:type="spellStart"/>
+      <w:r>
+        <w:rPr>
+          <w:b/>
+          <w:bCs/>
+        </w:rPr>
+        <w:t>nhập</w:t>
+      </w:r>
+      <w:proofErr w:type="spellEnd"/>
+      <w:r>
+        <w:rPr>
+          <w:b/>
+          <w:bCs/>
+        </w:rPr>
+        <w:t xml:space="preserve"> </w:t>
+      </w:r>
+      <w:proofErr w:type="spellStart"/>
+      <w:r>
+        <w:rPr>
+          <w:b/>
+          <w:bCs/>
+        </w:rPr>
+        <w:t>hệ</w:t>
+      </w:r>
+      <w:proofErr w:type="spellEnd"/>
+      <w:r>
+        <w:rPr>
+          <w:b/>
+          <w:bCs/>
+        </w:rPr>
+        <w:t xml:space="preserve"> </w:t>
+      </w:r>
+      <w:proofErr w:type="spellStart"/>
+      <w:r>
+        <w:rPr>
+          <w:b/>
+          <w:bCs/>
+        </w:rPr>
+        <w:t>thống</w:t>
+      </w:r>
+      <w:proofErr w:type="spellEnd"/>
+    </w:p>
+    <w:p>
+      <w:pPr>
+        <w:spacing w:after="160" w:line="259" w:lineRule="auto"/>
+      </w:pPr>
+      <w:r>
+        <w:pict w14:anchorId="7DDA4752">
+          <v:rect id="_x0000_i1071" style="width:0;height:1.5pt" o:hralign="center" o:hrstd="t" o:hr="t" fillcolor="#a0a0a0" stroked="f"/>
+        </w:pict>
+      </w:r>
+    </w:p>
+    <w:p>
+      <w:pPr>
+        <w:spacing w:after="160" w:line="259" w:lineRule="auto"/>
+        <w:rPr>
+          <w:b/>
+          <w:bCs/>
+        </w:rPr>
+      </w:pPr>
+      <w:r>
+        <w:rPr>
+          <w:b/>
+          <w:bCs/>
+        </w:rPr>
+        <w:t xml:space="preserve">6. </w:t>
+      </w:r>
+      <w:proofErr w:type="spellStart"/>
+      <w:r>
+        <w:rPr>
+          <w:b/>
+          <w:bCs/>
+        </w:rPr>
+        <w:t>Điều</w:t>
+      </w:r>
+      <w:proofErr w:type="spellEnd"/>
+      <w:r>
+        <w:rPr>
+          <w:b/>
+          <w:bCs/>
+        </w:rPr>
+        <w:t xml:space="preserve"> </w:t>
+      </w:r>
+      <w:proofErr w:type="spellStart"/>
+      <w:r>
+        <w:rPr>
+          <w:b/>
+          <w:bCs/>
+        </w:rPr>
+        <w:t>kiện</w:t>
+      </w:r>
+      <w:proofErr w:type="spellEnd"/>
+      <w:r>
+        <w:rPr>
+          <w:b/>
+          <w:bCs/>
+        </w:rPr>
+        <w:t xml:space="preserve"> </w:t>
+      </w:r>
+      <w:proofErr w:type="spellStart"/>
+      <w:r>
+        <w:rPr>
+          <w:b/>
+          <w:bCs/>
+        </w:rPr>
+        <w:t>kết</w:t>
+      </w:r>
+      <w:proofErr w:type="spellEnd"/>
+      <w:r>
+        <w:rPr>
+          <w:b/>
+          <w:bCs/>
+        </w:rPr>
+        <w:t xml:space="preserve"> </w:t>
+      </w:r>
+      <w:proofErr w:type="spellStart"/>
+      <w:r>
+        <w:rPr>
+          <w:b/>
+          <w:bCs/>
+        </w:rPr>
+        <w:t>thúc</w:t>
+      </w:r>
+      <w:proofErr w:type="spellEnd"/>
+      <w:r>
+        <w:rPr>
+          <w:b/>
+          <w:bCs/>
+        </w:rPr>
+        <w:t xml:space="preserve"> (Post-condition)</w:t>
+      </w:r>
+    </w:p>
+    <w:p>
+      <w:pPr>
+        <w:numPr>
+          <w:ilvl w:val="0"/>
+          <w:numId w:val="10"/>
+        </w:numPr>
+        <w:spacing w:after="160" w:line="259" w:lineRule="auto"/>
+      </w:pPr>
+      <w:proofErr w:type="spellStart"/>
+      <w:r>
+        <w:t>Phòng</w:t>
+      </w:r>
+      <w:proofErr w:type="spellEnd"/>
+      <w:r>
+        <w:t xml:space="preserve"> </w:t>
+      </w:r>
+      <w:proofErr w:type="spellStart"/>
+      <w:r>
+        <w:t>cũ</w:t>
+      </w:r>
+      <w:proofErr w:type="spellEnd"/>
+      <w:r>
+        <w:t>:</w:t>
+      </w:r>
+    </w:p>
+    <w:p>
+      <w:pPr>
+        <w:numPr>
+          <w:ilvl w:val="1"/>
+          <w:numId w:val="10"/>
+        </w:numPr>
+        <w:spacing w:after="160" w:line="259" w:lineRule="auto"/>
+      </w:pPr>
+      <w:proofErr w:type="spellStart"/>
+      <w:r>
+        <w:t>Chuyển</w:t>
+      </w:r>
+      <w:proofErr w:type="spellEnd"/>
+      <w:r>
+        <w:t xml:space="preserve"> </w:t>
+      </w:r>
+      <w:proofErr w:type="spellStart"/>
+      <w:r>
+        <w:t>trạng</w:t>
+      </w:r>
+      <w:proofErr w:type="spellEnd"/>
+      <w:r>
+        <w:t xml:space="preserve"> </w:t>
+      </w:r>
+      <w:proofErr w:type="spellStart"/>
+      <w:r>
+        <w:t>thái</w:t>
+      </w:r>
+      <w:proofErr w:type="spellEnd"/>
+      <w:r>
+        <w:t xml:space="preserve"> sang </w:t>
+      </w:r>
+      <w:proofErr w:type="spellStart"/>
+      <w:r>
+        <w:rPr>
+          <w:b/>
+          <w:bCs/>
+        </w:rPr>
+        <w:t>Trống</w:t>
+      </w:r>
+      <w:proofErr w:type="spellEnd"/>
+      <w:r>
+        <w:rPr>
+          <w:b/>
+          <w:bCs/>
+        </w:rPr>
+        <w:t xml:space="preserve"> / </w:t>
+      </w:r>
+      <w:proofErr w:type="spellStart"/>
+      <w:r>
+        <w:rPr>
+          <w:b/>
+          <w:bCs/>
+        </w:rPr>
+        <w:t>Chờ</w:t>
+      </w:r>
+      <w:proofErr w:type="spellEnd"/>
+      <w:r>
+        <w:rPr>
+          <w:b/>
+          <w:bCs/>
+        </w:rPr>
+        <w:t xml:space="preserve"> </w:t>
+      </w:r>
+      <w:proofErr w:type="spellStart"/>
+      <w:r>
+        <w:rPr>
+          <w:b/>
+          <w:bCs/>
+        </w:rPr>
+        <w:t>dọn</w:t>
+      </w:r>
+      <w:proofErr w:type="spellEnd"/>
+    </w:p>
+    <w:p>
+      <w:pPr>
+        <w:numPr>
+          <w:ilvl w:val="0"/>
+          <w:numId w:val="10"/>
+        </w:numPr>
+        <w:spacing w:after="160" w:line="259" w:lineRule="auto"/>
+      </w:pPr>
+      <w:proofErr w:type="spellStart"/>
+      <w:r>
+        <w:t>Phòng</w:t>
+      </w:r>
+      <w:proofErr w:type="spellEnd"/>
+      <w:r>
+        <w:t xml:space="preserve"> </w:t>
+      </w:r>
+      <w:proofErr w:type="spellStart"/>
+      <w:r>
+        <w:t>mới</w:t>
+      </w:r>
+      <w:proofErr w:type="spellEnd"/>
+      <w:r>
+        <w:t>:</w:t>
+      </w:r>
+    </w:p>
+    <w:p>
+      <w:pPr>
+        <w:numPr>
+          <w:ilvl w:val="1"/>
+          <w:numId w:val="10"/>
+        </w:numPr>
+        <w:spacing w:after="160" w:line="259" w:lineRule="auto"/>
+      </w:pPr>
+      <w:proofErr w:type="spellStart"/>
+      <w:r>
+        <w:t>Chuyển</w:t>
+      </w:r>
+      <w:proofErr w:type="spellEnd"/>
+      <w:r>
+        <w:t xml:space="preserve"> </w:t>
+      </w:r>
+      <w:proofErr w:type="spellStart"/>
+      <w:r>
+        <w:t>trạng</w:t>
+      </w:r>
+      <w:proofErr w:type="spellEnd"/>
+      <w:r>
+        <w:t xml:space="preserve"> </w:t>
+      </w:r>
+      <w:proofErr w:type="spellStart"/>
+      <w:r>
+        <w:t>thái</w:t>
+      </w:r>
+      <w:proofErr w:type="spellEnd"/>
+      <w:r>
+        <w:t xml:space="preserve"> sang </w:t>
+      </w:r>
+      <w:proofErr w:type="spellStart"/>
+      <w:r>
+        <w:rPr>
+          <w:b/>
+          <w:bCs/>
+        </w:rPr>
+        <w:t>Đang</w:t>
+      </w:r>
+      <w:proofErr w:type="spellEnd"/>
+      <w:r>
+        <w:rPr>
+          <w:b/>
+          <w:bCs/>
+        </w:rPr>
+        <w:t xml:space="preserve"> ở</w:t>
+      </w:r>
+    </w:p>
+    <w:p>
+      <w:pPr>
+        <w:numPr>
+          <w:ilvl w:val="0"/>
+          <w:numId w:val="10"/>
+        </w:numPr>
+        <w:spacing w:after="160" w:line="259" w:lineRule="auto"/>
+      </w:pPr>
+      <w:r>
+        <w:t xml:space="preserve">Thông tin </w:t>
+      </w:r>
+      <w:proofErr w:type="spellStart"/>
+      <w:r>
+        <w:t>lưu</w:t>
+      </w:r>
+      <w:proofErr w:type="spellEnd"/>
+      <w:r>
+        <w:t xml:space="preserve"> </w:t>
+      </w:r>
+      <w:proofErr w:type="spellStart"/>
+      <w:r>
+        <w:t>trú</w:t>
+      </w:r>
+      <w:proofErr w:type="spellEnd"/>
+      <w:r>
+        <w:t xml:space="preserve"> </w:t>
+      </w:r>
+      <w:proofErr w:type="spellStart"/>
+      <w:r>
+        <w:t>của</w:t>
+      </w:r>
+      <w:proofErr w:type="spellEnd"/>
+      <w:r>
+        <w:t xml:space="preserve"> </w:t>
+      </w:r>
+      <w:proofErr w:type="spellStart"/>
+      <w:r>
+        <w:t>khách</w:t>
+      </w:r>
+      <w:proofErr w:type="spellEnd"/>
+      <w:r>
+        <w:t xml:space="preserve"> </w:t>
+      </w:r>
+      <w:proofErr w:type="spellStart"/>
+      <w:r>
+        <w:t>được</w:t>
+      </w:r>
+      <w:proofErr w:type="spellEnd"/>
+      <w:r>
+        <w:t xml:space="preserve"> </w:t>
+      </w:r>
+      <w:proofErr w:type="spellStart"/>
+      <w:r>
+        <w:t>cập</w:t>
+      </w:r>
+      <w:proofErr w:type="spellEnd"/>
+      <w:r>
+        <w:t xml:space="preserve"> </w:t>
+      </w:r>
+      <w:proofErr w:type="spellStart"/>
+      <w:r>
+        <w:t>nhật</w:t>
+      </w:r>
+      <w:proofErr w:type="spellEnd"/>
+      <w:r>
+        <w:t xml:space="preserve"> sang </w:t>
+      </w:r>
+      <w:proofErr w:type="spellStart"/>
+      <w:r>
+        <w:t>phòng</w:t>
+      </w:r>
+      <w:proofErr w:type="spellEnd"/>
+      <w:r>
+        <w:t xml:space="preserve"> </w:t>
+      </w:r>
+      <w:proofErr w:type="spellStart"/>
+      <w:r>
+        <w:t>mới</w:t>
+      </w:r>
+      <w:proofErr w:type="spellEnd"/>
+    </w:p>
+    <w:p>
+      <w:pPr>
+        <w:numPr>
+          <w:ilvl w:val="0"/>
+          <w:numId w:val="10"/>
+        </w:numPr>
+        <w:spacing w:after="160" w:line="259" w:lineRule="auto"/>
+      </w:pPr>
+      <w:proofErr w:type="spellStart"/>
+      <w:r>
+        <w:t>Giá</w:t>
+      </w:r>
+      <w:proofErr w:type="spellEnd"/>
+      <w:r>
+        <w:t xml:space="preserve"> </w:t>
+      </w:r>
+      <w:proofErr w:type="spellStart"/>
+      <w:r>
+        <w:t>phòng</w:t>
+      </w:r>
+      <w:proofErr w:type="spellEnd"/>
+      <w:r>
+        <w:t xml:space="preserve"> / </w:t>
+      </w:r>
+      <w:proofErr w:type="spellStart"/>
+      <w:r>
+        <w:t>phụ</w:t>
+      </w:r>
+      <w:proofErr w:type="spellEnd"/>
+      <w:r>
+        <w:t xml:space="preserve"> </w:t>
+      </w:r>
+      <w:proofErr w:type="spellStart"/>
+      <w:r>
+        <w:t>thu</w:t>
+      </w:r>
+      <w:proofErr w:type="spellEnd"/>
+      <w:r>
+        <w:t xml:space="preserve"> (</w:t>
+      </w:r>
+      <w:proofErr w:type="spellStart"/>
+      <w:r>
+        <w:t>nếu</w:t>
+      </w:r>
+      <w:proofErr w:type="spellEnd"/>
+      <w:r>
+        <w:t xml:space="preserve"> </w:t>
+      </w:r>
+      <w:proofErr w:type="spellStart"/>
+      <w:r>
+        <w:t>có</w:t>
+      </w:r>
+      <w:proofErr w:type="spellEnd"/>
+      <w:r>
+        <w:t xml:space="preserve">) </w:t>
+      </w:r>
+      <w:proofErr w:type="spellStart"/>
+      <w:r>
+        <w:t>được</w:t>
+      </w:r>
+      <w:proofErr w:type="spellEnd"/>
+      <w:r>
+        <w:t xml:space="preserve"> </w:t>
+      </w:r>
+      <w:proofErr w:type="spellStart"/>
+      <w:r>
+        <w:t>cập</w:t>
+      </w:r>
+      <w:proofErr w:type="spellEnd"/>
+      <w:r>
+        <w:t xml:space="preserve"> </w:t>
+      </w:r>
+      <w:proofErr w:type="spellStart"/>
+      <w:r>
+        <w:t>nhật</w:t>
+      </w:r>
+      <w:proofErr w:type="spellEnd"/>
+      <w:r>
+        <w:t xml:space="preserve"> </w:t>
+      </w:r>
+      <w:proofErr w:type="spellStart"/>
+      <w:r>
+        <w:t>vào</w:t>
+      </w:r>
+      <w:proofErr w:type="spellEnd"/>
+      <w:r>
+        <w:t xml:space="preserve"> </w:t>
+      </w:r>
+      <w:proofErr w:type="spellStart"/>
+      <w:r>
+        <w:t>hoá</w:t>
+      </w:r>
+      <w:proofErr w:type="spellEnd"/>
+      <w:r>
+        <w:t xml:space="preserve"> </w:t>
+      </w:r>
+      <w:proofErr w:type="spellStart"/>
+      <w:r>
+        <w:t>đơn</w:t>
+      </w:r>
+      <w:proofErr w:type="spellEnd"/>
+    </w:p>
+    <w:p>
+      <w:pPr>
+        <w:spacing w:after="160" w:line="259" w:lineRule="auto"/>
+      </w:pPr>
+      <w:r>
+        <w:pict w14:anchorId="39EF1DC2">
+          <v:rect id="_x0000_i1072" style="width:0;height:1.5pt" o:hralign="center" o:hrstd="t" o:hr="t" fillcolor="#a0a0a0" stroked="f"/>
+        </w:pict>
+      </w:r>
+    </w:p>
+    <w:p>
+      <w:pPr>
+        <w:spacing w:after="160" w:line="259" w:lineRule="auto"/>
+        <w:rPr>
+          <w:b/>
+          <w:bCs/>
+        </w:rPr>
+      </w:pPr>
+      <w:r>
+        <w:rPr>
+          <w:b/>
+          <w:bCs/>
+        </w:rPr>
+        <w:t xml:space="preserve">7. </w:t>
+      </w:r>
+      <w:proofErr w:type="spellStart"/>
+      <w:r>
+        <w:rPr>
+          <w:b/>
+          <w:bCs/>
+        </w:rPr>
+        <w:t>Luồng</w:t>
+      </w:r>
+      <w:proofErr w:type="spellEnd"/>
+      <w:r>
+        <w:rPr>
+          <w:b/>
+          <w:bCs/>
+        </w:rPr>
+        <w:t xml:space="preserve"> </w:t>
+      </w:r>
+      <w:proofErr w:type="spellStart"/>
+      <w:r>
+        <w:rPr>
+          <w:b/>
+          <w:bCs/>
+        </w:rPr>
+        <w:t>chính</w:t>
+      </w:r>
+      <w:proofErr w:type="spellEnd"/>
+      <w:r>
+        <w:rPr>
+          <w:b/>
+          <w:bCs/>
+        </w:rPr>
+        <w:t xml:space="preserve"> (Main Flow)</w:t>
+      </w:r>
+    </w:p>
+    <w:p>
+      <w:pPr>
+        <w:numPr>
+          <w:ilvl w:val="0"/>
+          <w:numId w:val="11"/>
+        </w:numPr>
+        <w:spacing w:after="160" w:line="259" w:lineRule="auto"/>
+      </w:pPr>
+      <w:proofErr w:type="spellStart"/>
+      <w:r>
+        <w:t>Lễ</w:t>
+      </w:r>
+      <w:proofErr w:type="spellEnd"/>
+      <w:r>
+        <w:t xml:space="preserve"> </w:t>
+      </w:r>
+      <w:proofErr w:type="spellStart"/>
+      <w:r>
+        <w:t>tân</w:t>
+      </w:r>
+      <w:proofErr w:type="spellEnd"/>
+      <w:r>
+        <w:t xml:space="preserve"> </w:t>
+      </w:r>
+      <w:proofErr w:type="spellStart"/>
+      <w:r>
+        <w:t>chọn</w:t>
+      </w:r>
+      <w:proofErr w:type="spellEnd"/>
+      <w:r>
+        <w:t xml:space="preserve"> </w:t>
+      </w:r>
+      <w:proofErr w:type="spellStart"/>
+      <w:r>
+        <w:t>khách</w:t>
+      </w:r>
+      <w:proofErr w:type="spellEnd"/>
+      <w:r>
+        <w:t xml:space="preserve"> </w:t>
+      </w:r>
+      <w:proofErr w:type="spellStart"/>
+      <w:r>
+        <w:t>hàng</w:t>
+      </w:r>
+      <w:proofErr w:type="spellEnd"/>
+      <w:r>
+        <w:t xml:space="preserve"> </w:t>
+      </w:r>
+      <w:proofErr w:type="spellStart"/>
+      <w:r>
+        <w:t>đang</w:t>
+      </w:r>
+      <w:proofErr w:type="spellEnd"/>
+      <w:r>
+        <w:t xml:space="preserve"> </w:t>
+      </w:r>
+      <w:proofErr w:type="spellStart"/>
+      <w:r>
+        <w:t>lưu</w:t>
+      </w:r>
+      <w:proofErr w:type="spellEnd"/>
+      <w:r>
+        <w:t xml:space="preserve"> </w:t>
+      </w:r>
+      <w:proofErr w:type="spellStart"/>
+      <w:r>
+        <w:t>trú</w:t>
+      </w:r>
+      <w:proofErr w:type="spellEnd"/>
+    </w:p>
+    <w:p>
+      <w:pPr>
+        <w:numPr>
+          <w:ilvl w:val="0"/>
+          <w:numId w:val="11"/>
+        </w:numPr>
+        <w:spacing w:after="160" w:line="259" w:lineRule="auto"/>
+      </w:pPr>
+      <w:proofErr w:type="spellStart"/>
+      <w:r>
+        <w:t>Chọn</w:t>
+      </w:r>
+      <w:proofErr w:type="spellEnd"/>
+      <w:r>
+        <w:t xml:space="preserve"> </w:t>
+      </w:r>
+      <w:proofErr w:type="spellStart"/>
+      <w:r>
+        <w:t>chức</w:t>
+      </w:r>
+      <w:proofErr w:type="spellEnd"/>
+      <w:r>
+        <w:t xml:space="preserve"> </w:t>
+      </w:r>
+      <w:proofErr w:type="spellStart"/>
+      <w:r>
+        <w:t>năng</w:t>
+      </w:r>
+      <w:proofErr w:type="spellEnd"/>
+      <w:r>
+        <w:t xml:space="preserve"> </w:t>
+      </w:r>
+      <w:proofErr w:type="spellStart"/>
+      <w:r>
+        <w:rPr>
+          <w:b/>
+          <w:bCs/>
+        </w:rPr>
+        <w:t>Đổi</w:t>
+      </w:r>
+      <w:proofErr w:type="spellEnd"/>
+      <w:r>
+        <w:rPr>
+          <w:b/>
+          <w:bCs/>
+        </w:rPr>
+        <w:t xml:space="preserve"> </w:t>
+      </w:r>
+      <w:proofErr w:type="spellStart"/>
+      <w:r>
+        <w:rPr>
+          <w:b/>
+          <w:bCs/>
+        </w:rPr>
+        <w:t>phòng</w:t>
+      </w:r>
+      <w:proofErr w:type="spellEnd"/>
+    </w:p>
+    <w:p>
+      <w:pPr>
+        <w:numPr>
+          <w:ilvl w:val="0"/>
+          <w:numId w:val="11"/>
+        </w:numPr>
+        <w:spacing w:after="160" w:line="259" w:lineRule="auto"/>
+      </w:pPr>
+      <w:proofErr w:type="spellStart"/>
+      <w:r>
+        <w:t>Hệ</w:t>
+      </w:r>
+      <w:proofErr w:type="spellEnd"/>
+      <w:r>
+        <w:t xml:space="preserve"> </w:t>
+      </w:r>
+      <w:proofErr w:type="spellStart"/>
+      <w:r>
+        <w:t>thống</w:t>
+      </w:r>
+      <w:proofErr w:type="spellEnd"/>
+      <w:r>
+        <w:t xml:space="preserve"> </w:t>
+      </w:r>
+      <w:proofErr w:type="spellStart"/>
+      <w:r>
+        <w:t>hiển</w:t>
+      </w:r>
+      <w:proofErr w:type="spellEnd"/>
+      <w:r>
+        <w:t xml:space="preserve"> </w:t>
+      </w:r>
+      <w:proofErr w:type="spellStart"/>
+      <w:r>
+        <w:t>thị</w:t>
+      </w:r>
+      <w:proofErr w:type="spellEnd"/>
+      <w:r>
+        <w:t>:</w:t>
+      </w:r>
+    </w:p>
+    <w:p>
+      <w:pPr>
+        <w:numPr>
+          <w:ilvl w:val="1"/>
+          <w:numId w:val="11"/>
+        </w:numPr>
+        <w:spacing w:after="160" w:line="259" w:lineRule="auto"/>
+      </w:pPr>
+      <w:proofErr w:type="spellStart"/>
+      <w:r>
+        <w:t>Phòng</w:t>
+      </w:r>
+      <w:proofErr w:type="spellEnd"/>
+      <w:r>
+        <w:t xml:space="preserve"> </w:t>
+      </w:r>
+      <w:proofErr w:type="spellStart"/>
+      <w:r>
+        <w:t>hiện</w:t>
+      </w:r>
+      <w:proofErr w:type="spellEnd"/>
+      <w:r>
+        <w:t xml:space="preserve"> </w:t>
+      </w:r>
+      <w:proofErr w:type="spellStart"/>
+      <w:r>
+        <w:t>tại</w:t>
+      </w:r>
+      <w:proofErr w:type="spellEnd"/>
+    </w:p>
+    <w:p>
+      <w:pPr>
+        <w:numPr>
+          <w:ilvl w:val="1"/>
+          <w:numId w:val="11"/>
+        </w:numPr>
+        <w:spacing w:after="160" w:line="259" w:lineRule="auto"/>
+      </w:pPr>
+      <w:r>
+        <w:t xml:space="preserve">Danh </w:t>
+      </w:r>
+      <w:proofErr w:type="spellStart"/>
+      <w:r>
+        <w:t>sách</w:t>
+      </w:r>
+      <w:proofErr w:type="spellEnd"/>
+      <w:r>
+        <w:t xml:space="preserve"> </w:t>
+      </w:r>
+      <w:proofErr w:type="spellStart"/>
+      <w:r>
+        <w:t>phòng</w:t>
+      </w:r>
+      <w:proofErr w:type="spellEnd"/>
+      <w:r>
+        <w:t xml:space="preserve"> </w:t>
+      </w:r>
+      <w:proofErr w:type="spellStart"/>
+      <w:r>
+        <w:t>trống</w:t>
+      </w:r>
+      <w:proofErr w:type="spellEnd"/>
+      <w:r>
+        <w:t xml:space="preserve"> </w:t>
+      </w:r>
+      <w:proofErr w:type="spellStart"/>
+      <w:r>
+        <w:t>phù</w:t>
+      </w:r>
+      <w:proofErr w:type="spellEnd"/>
+      <w:r>
+        <w:t xml:space="preserve"> </w:t>
+      </w:r>
+      <w:proofErr w:type="spellStart"/>
+      <w:r>
+        <w:t>hợp</w:t>
+      </w:r>
+      <w:proofErr w:type="spellEnd"/>
+    </w:p>
+    <w:p>
+      <w:pPr>
+        <w:numPr>
+          <w:ilvl w:val="0"/>
+          <w:numId w:val="11"/>
+        </w:numPr>
+        <w:spacing w:after="160" w:line="259" w:lineRule="auto"/>
+      </w:pPr>
+      <w:proofErr w:type="spellStart"/>
+      <w:r>
+        <w:t>Lễ</w:t>
+      </w:r>
+      <w:proofErr w:type="spellEnd"/>
+      <w:r>
+        <w:t xml:space="preserve"> </w:t>
+      </w:r>
+      <w:proofErr w:type="spellStart"/>
+      <w:r>
+        <w:t>tân</w:t>
+      </w:r>
+      <w:proofErr w:type="spellEnd"/>
+      <w:r>
+        <w:t xml:space="preserve"> </w:t>
+      </w:r>
+      <w:proofErr w:type="spellStart"/>
+      <w:r>
+        <w:t>chọn</w:t>
+      </w:r>
+      <w:proofErr w:type="spellEnd"/>
+      <w:r>
+        <w:t xml:space="preserve"> </w:t>
+      </w:r>
+      <w:proofErr w:type="spellStart"/>
+      <w:r>
+        <w:t>phòng</w:t>
+      </w:r>
+      <w:proofErr w:type="spellEnd"/>
+      <w:r>
+        <w:t xml:space="preserve"> </w:t>
+      </w:r>
+      <w:proofErr w:type="spellStart"/>
+      <w:r>
+        <w:t>mới</w:t>
+      </w:r>
+      <w:proofErr w:type="spellEnd"/>
+    </w:p>
+    <w:p>
+      <w:pPr>
+        <w:numPr>
+          <w:ilvl w:val="0"/>
+          <w:numId w:val="11"/>
+        </w:numPr>
+        <w:spacing w:after="160" w:line="259" w:lineRule="auto"/>
+      </w:pPr>
+      <w:proofErr w:type="spellStart"/>
+      <w:r>
+        <w:t>Hệ</w:t>
+      </w:r>
+      <w:proofErr w:type="spellEnd"/>
+      <w:r>
+        <w:t xml:space="preserve"> </w:t>
+      </w:r>
+      <w:proofErr w:type="spellStart"/>
+      <w:r>
+        <w:t>thống</w:t>
+      </w:r>
+      <w:proofErr w:type="spellEnd"/>
+      <w:r>
+        <w:t>:</w:t>
+      </w:r>
+    </w:p>
+    <w:p>
+      <w:pPr>
+        <w:numPr>
+          <w:ilvl w:val="1"/>
+          <w:numId w:val="11"/>
+        </w:numPr>
+        <w:spacing w:after="160" w:line="259" w:lineRule="auto"/>
+      </w:pPr>
+      <w:proofErr w:type="spellStart"/>
+      <w:r>
+        <w:t>Kiểm</w:t>
+      </w:r>
+      <w:proofErr w:type="spellEnd"/>
+      <w:r>
+        <w:t xml:space="preserve"> </w:t>
+      </w:r>
+      <w:proofErr w:type="spellStart"/>
+      <w:r>
+        <w:t>tra</w:t>
+      </w:r>
+      <w:proofErr w:type="spellEnd"/>
+      <w:r>
+        <w:t xml:space="preserve"> </w:t>
+      </w:r>
+      <w:proofErr w:type="spellStart"/>
+      <w:r>
+        <w:t>phòng</w:t>
+      </w:r>
+      <w:proofErr w:type="spellEnd"/>
+      <w:r>
+        <w:t xml:space="preserve"> </w:t>
+      </w:r>
+      <w:proofErr w:type="spellStart"/>
+      <w:r>
+        <w:t>có</w:t>
+      </w:r>
+      <w:proofErr w:type="spellEnd"/>
+      <w:r>
+        <w:t xml:space="preserve"> </w:t>
+      </w:r>
+      <w:proofErr w:type="spellStart"/>
+      <w:r>
+        <w:t>khả</w:t>
+      </w:r>
+      <w:proofErr w:type="spellEnd"/>
+      <w:r>
+        <w:t xml:space="preserve"> </w:t>
+      </w:r>
+      <w:proofErr w:type="spellStart"/>
+      <w:r>
+        <w:t>dụng</w:t>
+      </w:r>
+      <w:proofErr w:type="spellEnd"/>
+      <w:r>
+        <w:t xml:space="preserve"> </w:t>
+      </w:r>
+      <w:proofErr w:type="spellStart"/>
+      <w:r>
+        <w:t>không</w:t>
+      </w:r>
+      <w:proofErr w:type="spellEnd"/>
+    </w:p>
+    <w:p>
+      <w:pPr>
+        <w:numPr>
+          <w:ilvl w:val="1"/>
+          <w:numId w:val="11"/>
+        </w:numPr>
+        <w:spacing w:after="160" w:line="259" w:lineRule="auto"/>
+      </w:pPr>
+      <w:r>
+        <w:t xml:space="preserve">Hiển </w:t>
+      </w:r>
+      <w:proofErr w:type="spellStart"/>
+      <w:r>
+        <w:t>thị</w:t>
+      </w:r>
+      <w:proofErr w:type="spellEnd"/>
+      <w:r>
+        <w:t xml:space="preserve"> </w:t>
+      </w:r>
+      <w:proofErr w:type="spellStart"/>
+      <w:r>
+        <w:t>chênh</w:t>
+      </w:r>
+      <w:proofErr w:type="spellEnd"/>
+      <w:r>
+        <w:t xml:space="preserve"> </w:t>
+      </w:r>
+      <w:proofErr w:type="spellStart"/>
+      <w:r>
+        <w:t>lệch</w:t>
+      </w:r>
+      <w:proofErr w:type="spellEnd"/>
+      <w:r>
+        <w:t xml:space="preserve"> </w:t>
+      </w:r>
+      <w:proofErr w:type="spellStart"/>
+      <w:r>
+        <w:t>giá</w:t>
+      </w:r>
+      <w:proofErr w:type="spellEnd"/>
+      <w:r>
+        <w:t xml:space="preserve"> (</w:t>
+      </w:r>
+      <w:proofErr w:type="spellStart"/>
+      <w:r>
+        <w:t>nếu</w:t>
+      </w:r>
+      <w:proofErr w:type="spellEnd"/>
+      <w:r>
+        <w:t xml:space="preserve"> </w:t>
+      </w:r>
+      <w:proofErr w:type="spellStart"/>
+      <w:r>
+        <w:t>có</w:t>
+      </w:r>
+      <w:proofErr w:type="spellEnd"/>
+      <w:r>
+        <w:t>)</w:t>
+      </w:r>
+    </w:p>
+    <w:p>
+      <w:pPr>
+        <w:numPr>
+          <w:ilvl w:val="0"/>
+          <w:numId w:val="11"/>
+        </w:numPr>
+        <w:spacing w:after="160" w:line="259" w:lineRule="auto"/>
+      </w:pPr>
+      <w:proofErr w:type="spellStart"/>
+      <w:r>
+        <w:t>Lễ</w:t>
+      </w:r>
+      <w:proofErr w:type="spellEnd"/>
+      <w:r>
+        <w:t xml:space="preserve"> </w:t>
+      </w:r>
+      <w:proofErr w:type="spellStart"/>
+      <w:r>
+        <w:t>tân</w:t>
+      </w:r>
+      <w:proofErr w:type="spellEnd"/>
+      <w:r>
+        <w:t xml:space="preserve"> </w:t>
+      </w:r>
+      <w:proofErr w:type="spellStart"/>
+      <w:r>
+        <w:t>xác</w:t>
+      </w:r>
+      <w:proofErr w:type="spellEnd"/>
+      <w:r>
+        <w:t xml:space="preserve"> </w:t>
+      </w:r>
+      <w:proofErr w:type="spellStart"/>
+      <w:r>
+        <w:t>nhận</w:t>
+      </w:r>
+      <w:proofErr w:type="spellEnd"/>
+      <w:r>
+        <w:t xml:space="preserve"> </w:t>
+      </w:r>
+      <w:proofErr w:type="spellStart"/>
+      <w:r>
+        <w:t>đổi</w:t>
+      </w:r>
+      <w:proofErr w:type="spellEnd"/>
+      <w:r>
+        <w:t xml:space="preserve"> </w:t>
+      </w:r>
+      <w:proofErr w:type="spellStart"/>
+      <w:r>
+        <w:t>phòng</w:t>
+      </w:r>
+      <w:proofErr w:type="spellEnd"/>
+    </w:p>
+    <w:p>
+      <w:pPr>
+        <w:numPr>
+          <w:ilvl w:val="0"/>
+          <w:numId w:val="11"/>
+        </w:numPr>
+        <w:spacing w:after="160" w:line="259" w:lineRule="auto"/>
+      </w:pPr>
+      <w:proofErr w:type="spellStart"/>
+      <w:r>
+        <w:t>Hệ</w:t>
+      </w:r>
+      <w:proofErr w:type="spellEnd"/>
+      <w:r>
+        <w:t xml:space="preserve"> </w:t>
+      </w:r>
+      <w:proofErr w:type="spellStart"/>
+      <w:r>
+        <w:t>thống</w:t>
+      </w:r>
+      <w:proofErr w:type="spellEnd"/>
+      <w:r>
+        <w:t xml:space="preserve"> </w:t>
+      </w:r>
+      <w:proofErr w:type="spellStart"/>
+      <w:r>
+        <w:t>cập</w:t>
+      </w:r>
+      <w:proofErr w:type="spellEnd"/>
+      <w:r>
+        <w:t xml:space="preserve"> </w:t>
+      </w:r>
+      <w:proofErr w:type="spellStart"/>
+      <w:r>
+        <w:t>nhật</w:t>
+      </w:r>
+      <w:proofErr w:type="spellEnd"/>
+      <w:r>
+        <w:t xml:space="preserve"> </w:t>
+      </w:r>
+      <w:proofErr w:type="spellStart"/>
+      <w:r>
+        <w:t>dữ</w:t>
+      </w:r>
+      <w:proofErr w:type="spellEnd"/>
+      <w:r>
+        <w:t xml:space="preserve"> </w:t>
+      </w:r>
+      <w:proofErr w:type="spellStart"/>
+      <w:r>
+        <w:t>liệu</w:t>
+      </w:r>
+      <w:proofErr w:type="spellEnd"/>
+      <w:r>
+        <w:t xml:space="preserve"> </w:t>
+      </w:r>
+      <w:proofErr w:type="spellStart"/>
+      <w:r>
+        <w:t>và</w:t>
+      </w:r>
+      <w:proofErr w:type="spellEnd"/>
+      <w:r>
+        <w:t xml:space="preserve"> </w:t>
+      </w:r>
+      <w:proofErr w:type="spellStart"/>
+      <w:r>
+        <w:t>thông</w:t>
+      </w:r>
+      <w:proofErr w:type="spellEnd"/>
+      <w:r>
+        <w:t xml:space="preserve"> </w:t>
+      </w:r>
+      <w:proofErr w:type="spellStart"/>
+      <w:r>
+        <w:t>báo</w:t>
+      </w:r>
+      <w:proofErr w:type="spellEnd"/>
+      <w:r>
+        <w:t xml:space="preserve"> </w:t>
+      </w:r>
+      <w:proofErr w:type="spellStart"/>
+      <w:r>
+        <w:t>đổi</w:t>
+      </w:r>
+      <w:proofErr w:type="spellEnd"/>
+      <w:r>
+        <w:t xml:space="preserve"> </w:t>
+      </w:r>
+      <w:proofErr w:type="spellStart"/>
+      <w:r>
+        <w:t>phòng</w:t>
+      </w:r>
+      <w:proofErr w:type="spellEnd"/>
+      <w:r>
+        <w:t xml:space="preserve"> </w:t>
+      </w:r>
+      <w:proofErr w:type="spellStart"/>
+      <w:r>
+        <w:t>thành</w:t>
+      </w:r>
+      <w:proofErr w:type="spellEnd"/>
+      <w:r>
+        <w:t xml:space="preserve"> </w:t>
+      </w:r>
+      <w:proofErr w:type="spellStart"/>
+      <w:r>
+        <w:t>công</w:t>
+      </w:r>
+      <w:proofErr w:type="spellEnd"/>
+    </w:p>
+    <w:p>
+      <w:pPr>
+        <w:spacing w:after="160" w:line="259" w:lineRule="auto"/>
+      </w:pPr>
+      <w:r>
+        <w:pict w14:anchorId="255576D1">
+          <v:rect id="_x0000_i1073" style="width:0;height:1.5pt" o:hralign="center" o:hrstd="t" o:hr="t" fillcolor="#a0a0a0" stroked="f"/>
+        </w:pict>
+      </w:r>
+    </w:p>
+    <w:p>
+      <w:pPr>
+        <w:spacing w:after="160" w:line="259" w:lineRule="auto"/>
+        <w:rPr>
+          <w:b/>
+          <w:bCs/>
+        </w:rPr>
+      </w:pPr>
+      <w:r>
+        <w:rPr>
+          <w:b/>
+          <w:bCs/>
+        </w:rPr>
+        <w:t xml:space="preserve">8. </w:t>
+      </w:r>
+      <w:proofErr w:type="spellStart"/>
+      <w:r>
+        <w:rPr>
+          <w:b/>
+          <w:bCs/>
+        </w:rPr>
+        <w:t>Luồng</w:t>
+      </w:r>
+      <w:proofErr w:type="spellEnd"/>
+      <w:r>
+        <w:rPr>
+          <w:b/>
+          <w:bCs/>
+        </w:rPr>
+        <w:t xml:space="preserve"> </w:t>
+      </w:r>
+      <w:proofErr w:type="spellStart"/>
+      <w:r>
+        <w:rPr>
+          <w:b/>
+          <w:bCs/>
+        </w:rPr>
+        <w:t>phụ</w:t>
+      </w:r>
+      <w:proofErr w:type="spellEnd"/>
+      <w:r>
+        <w:rPr>
+          <w:b/>
+          <w:bCs/>
+        </w:rPr>
+        <w:t xml:space="preserve"> / </w:t>
+      </w:r>
+      <w:proofErr w:type="spellStart"/>
+      <w:r>
+        <w:rPr>
+          <w:b/>
+          <w:bCs/>
+        </w:rPr>
+        <w:t>Ngoại</w:t>
+      </w:r>
+      <w:proofErr w:type="spellEnd"/>
+      <w:r>
+        <w:rPr>
+          <w:b/>
+          <w:bCs/>
+        </w:rPr>
+        <w:t xml:space="preserve"> </w:t>
+      </w:r>
+      <w:proofErr w:type="spellStart"/>
+      <w:r>
+        <w:rPr>
+          <w:b/>
+          <w:bCs/>
+        </w:rPr>
+        <w:t>lệ</w:t>
+      </w:r>
+      <w:proofErr w:type="spellEnd"/>
+      <w:r>
+        <w:rPr>
+          <w:b/>
+          <w:bCs/>
+        </w:rPr>
+        <w:t xml:space="preserve"> (Alternative Flow)</w:t>
+      </w:r>
+    </w:p>
+    <w:p>
+      <w:pPr>
+        <w:numPr>
+          <w:ilvl w:val="0"/>
+          <w:numId w:val="12"/>
+        </w:numPr>
+        <w:spacing w:after="160" w:line="259" w:lineRule="auto"/>
+      </w:pPr>
+      <w:proofErr w:type="spellStart"/>
+      <w:r>
+        <w:rPr>
+          <w:b/>
+          <w:bCs/>
+        </w:rPr>
+        <w:t>Phòng</w:t>
+      </w:r>
+      <w:proofErr w:type="spellEnd"/>
+      <w:r>
+        <w:rPr>
+          <w:b/>
+          <w:bCs/>
+        </w:rPr>
+        <w:t xml:space="preserve"> </w:t>
+      </w:r>
+      <w:proofErr w:type="spellStart"/>
+      <w:r>
+        <w:rPr>
+          <w:b/>
+          <w:bCs/>
+        </w:rPr>
+        <w:t>mới</w:t>
+      </w:r>
+      <w:proofErr w:type="spellEnd"/>
+      <w:r>
+        <w:rPr>
+          <w:b/>
+          <w:bCs/>
+        </w:rPr>
+        <w:t xml:space="preserve"> </w:t>
+      </w:r>
+      <w:proofErr w:type="spellStart"/>
+      <w:r>
+        <w:rPr>
+          <w:b/>
+          <w:bCs/>
+        </w:rPr>
+        <w:t>không</w:t>
+      </w:r>
+      <w:proofErr w:type="spellEnd"/>
+      <w:r>
+        <w:rPr>
+          <w:b/>
+          <w:bCs/>
+        </w:rPr>
+        <w:t xml:space="preserve"> </w:t>
+      </w:r>
+      <w:proofErr w:type="spellStart"/>
+      <w:r>
+        <w:rPr>
+          <w:b/>
+          <w:bCs/>
+        </w:rPr>
+        <w:t>còn</w:t>
+      </w:r>
+      <w:proofErr w:type="spellEnd"/>
+      <w:r>
+        <w:rPr>
+          <w:b/>
+          <w:bCs/>
+        </w:rPr>
+        <w:t xml:space="preserve"> </w:t>
+      </w:r>
+      <w:proofErr w:type="spellStart"/>
+      <w:r>
+        <w:rPr>
+          <w:b/>
+          <w:bCs/>
+        </w:rPr>
+        <w:t>trống</w:t>
+      </w:r>
+      <w:proofErr w:type="spellEnd"/>
+      <w:r>
+        <w:t xml:space="preserve"> → Thông </w:t>
+      </w:r>
+      <w:proofErr w:type="spellStart"/>
+      <w:r>
+        <w:t>báo</w:t>
+      </w:r>
+      <w:proofErr w:type="spellEnd"/>
+      <w:r>
+        <w:t xml:space="preserve"> </w:t>
+      </w:r>
+      <w:proofErr w:type="spellStart"/>
+      <w:r>
+        <w:t>lỗi</w:t>
+      </w:r>
+      <w:proofErr w:type="spellEnd"/>
+    </w:p>
+    <w:p>
+      <w:pPr>
+        <w:numPr>
+          <w:ilvl w:val="0"/>
+          <w:numId w:val="12"/>
+        </w:numPr>
+        <w:spacing w:after="160" w:line="259" w:lineRule="auto"/>
+      </w:pPr>
+      <w:proofErr w:type="spellStart"/>
+      <w:r>
+        <w:rPr>
+          <w:b/>
+          <w:bCs/>
+        </w:rPr>
+        <w:t>Phòng</w:t>
+      </w:r>
+      <w:proofErr w:type="spellEnd"/>
+      <w:r>
+        <w:rPr>
+          <w:b/>
+          <w:bCs/>
+        </w:rPr>
+        <w:t xml:space="preserve"> </w:t>
+      </w:r>
+      <w:proofErr w:type="spellStart"/>
+      <w:r>
+        <w:rPr>
+          <w:b/>
+          <w:bCs/>
+        </w:rPr>
+        <w:t>mới</w:t>
+      </w:r>
+      <w:proofErr w:type="spellEnd"/>
+      <w:r>
+        <w:rPr>
+          <w:b/>
+          <w:bCs/>
+        </w:rPr>
+        <w:t xml:space="preserve"> </w:t>
+      </w:r>
+      <w:proofErr w:type="spellStart"/>
+      <w:r>
+        <w:rPr>
+          <w:b/>
+          <w:bCs/>
+        </w:rPr>
+        <w:t>giá</w:t>
+      </w:r>
+      <w:proofErr w:type="spellEnd"/>
+      <w:r>
+        <w:rPr>
+          <w:b/>
+          <w:bCs/>
+        </w:rPr>
+        <w:t xml:space="preserve"> </w:t>
+      </w:r>
+      <w:proofErr w:type="spellStart"/>
+      <w:r>
+        <w:rPr>
+          <w:b/>
+          <w:bCs/>
+        </w:rPr>
+        <w:t>cao</w:t>
+      </w:r>
+      <w:proofErr w:type="spellEnd"/>
+      <w:r>
+        <w:rPr>
+          <w:b/>
+          <w:bCs/>
+        </w:rPr>
+        <w:t xml:space="preserve"> </w:t>
+      </w:r>
+      <w:proofErr w:type="spellStart"/>
+      <w:r>
+        <w:rPr>
+          <w:b/>
+          <w:bCs/>
+        </w:rPr>
+        <w:t>hơn</w:t>
+      </w:r>
+      <w:proofErr w:type="spellEnd"/>
+      <w:r>
+        <w:t xml:space="preserve"> → </w:t>
+      </w:r>
+      <w:proofErr w:type="spellStart"/>
+      <w:r>
+        <w:t>Yêu</w:t>
+      </w:r>
+      <w:proofErr w:type="spellEnd"/>
+      <w:r>
+        <w:t xml:space="preserve"> </w:t>
+      </w:r>
+      <w:proofErr w:type="spellStart"/>
+      <w:r>
+        <w:t>cầu</w:t>
+      </w:r>
+      <w:proofErr w:type="spellEnd"/>
+      <w:r>
+        <w:t xml:space="preserve"> </w:t>
+      </w:r>
+      <w:proofErr w:type="spellStart"/>
+      <w:r>
+        <w:t>xác</w:t>
+      </w:r>
+      <w:proofErr w:type="spellEnd"/>
+      <w:r>
+        <w:t xml:space="preserve"> </w:t>
+      </w:r>
+      <w:proofErr w:type="spellStart"/>
+      <w:r>
+        <w:t>nhận</w:t>
+      </w:r>
+      <w:proofErr w:type="spellEnd"/>
+      <w:r>
+        <w:t xml:space="preserve"> </w:t>
+      </w:r>
+      <w:proofErr w:type="spellStart"/>
+      <w:r>
+        <w:t>phụ</w:t>
+      </w:r>
+      <w:proofErr w:type="spellEnd"/>
+      <w:r>
+        <w:t xml:space="preserve"> </w:t>
+      </w:r>
+      <w:proofErr w:type="spellStart"/>
+      <w:r>
+        <w:t>thu</w:t>
+      </w:r>
+      <w:proofErr w:type="spellEnd"/>
+    </w:p>
+    <w:p>
+      <w:pPr>
+        <w:numPr>
+          <w:ilvl w:val="0"/>
+          <w:numId w:val="12"/>
+        </w:numPr>
+        <w:spacing w:after="160" w:line="259" w:lineRule="auto"/>
+      </w:pPr>
+      <w:proofErr w:type="spellStart"/>
+      <w:r>
+        <w:rPr>
+          <w:b/>
+          <w:bCs/>
+        </w:rPr>
+        <w:t>Khách</w:t>
+      </w:r>
+      <w:proofErr w:type="spellEnd"/>
+      <w:r>
+        <w:rPr>
+          <w:b/>
+          <w:bCs/>
+        </w:rPr>
+        <w:t xml:space="preserve"> </w:t>
+      </w:r>
+      <w:proofErr w:type="spellStart"/>
+      <w:r>
+        <w:rPr>
+          <w:b/>
+          <w:bCs/>
+        </w:rPr>
+        <w:t>đã</w:t>
+      </w:r>
+      <w:proofErr w:type="spellEnd"/>
+      <w:r>
+        <w:rPr>
+          <w:b/>
+          <w:bCs/>
+        </w:rPr>
+        <w:t xml:space="preserve"> </w:t>
+      </w:r>
+      <w:proofErr w:type="spellStart"/>
+      <w:r>
+        <w:rPr>
+          <w:b/>
+          <w:bCs/>
+        </w:rPr>
+        <w:t>dùng</w:t>
+      </w:r>
+      <w:proofErr w:type="spellEnd"/>
+      <w:r>
+        <w:rPr>
+          <w:b/>
+          <w:bCs/>
+        </w:rPr>
+        <w:t xml:space="preserve"> minibar ở </w:t>
+      </w:r>
+      <w:proofErr w:type="spellStart"/>
+      <w:r>
+        <w:rPr>
+          <w:b/>
+          <w:bCs/>
+        </w:rPr>
+        <w:t>phòng</w:t>
+      </w:r>
+      <w:proofErr w:type="spellEnd"/>
+      <w:r>
+        <w:rPr>
+          <w:b/>
+          <w:bCs/>
+        </w:rPr>
+        <w:t xml:space="preserve"> </w:t>
+      </w:r>
+      <w:proofErr w:type="spellStart"/>
+      <w:r>
+        <w:rPr>
+          <w:b/>
+          <w:bCs/>
+        </w:rPr>
+        <w:t>cũ</w:t>
+      </w:r>
+      <w:proofErr w:type="spellEnd"/>
+      <w:r>
+        <w:t xml:space="preserve"> → </w:t>
+      </w:r>
+      <w:proofErr w:type="spellStart"/>
+      <w:r>
+        <w:t>Yêu</w:t>
+      </w:r>
+      <w:proofErr w:type="spellEnd"/>
+      <w:r>
+        <w:t xml:space="preserve"> </w:t>
+      </w:r>
+      <w:proofErr w:type="spellStart"/>
+      <w:r>
+        <w:t>cầu</w:t>
+      </w:r>
+      <w:proofErr w:type="spellEnd"/>
+      <w:r>
+        <w:t xml:space="preserve"> </w:t>
+      </w:r>
+      <w:proofErr w:type="spellStart"/>
+      <w:r>
+        <w:t>ghi</w:t>
+      </w:r>
+      <w:proofErr w:type="spellEnd"/>
+      <w:r>
+        <w:t xml:space="preserve"> </w:t>
+      </w:r>
+      <w:proofErr w:type="spellStart"/>
+      <w:r>
+        <w:t>nhận</w:t>
+      </w:r>
+      <w:proofErr w:type="spellEnd"/>
+      <w:r>
+        <w:t xml:space="preserve"> minibar </w:t>
+      </w:r>
+      <w:proofErr w:type="spellStart"/>
+      <w:r>
+        <w:t>trước</w:t>
+      </w:r>
+      <w:proofErr w:type="spellEnd"/>
+      <w:r>
+        <w:t xml:space="preserve"> </w:t>
+      </w:r>
+      <w:proofErr w:type="spellStart"/>
+      <w:r>
+        <w:t>khi</w:t>
+      </w:r>
+      <w:proofErr w:type="spellEnd"/>
+      <w:r>
+        <w:t xml:space="preserve"> </w:t>
+      </w:r>
+      <w:proofErr w:type="spellStart"/>
+      <w:r>
+        <w:t>đổi</w:t>
+      </w:r>
+      <w:proofErr w:type="spellEnd"/>
+    </w:p>
+    <w:p>
+      <w:pPr>
+        <w:numPr>
+          <w:ilvl w:val="0"/>
+          <w:numId w:val="12"/>
+        </w:numPr>
+        <w:spacing w:after="160" w:line="259" w:lineRule="auto"/>
+      </w:pPr>
+      <w:proofErr w:type="spellStart"/>
+      <w:r>
+        <w:rPr>
+          <w:b/>
+          <w:bCs/>
+        </w:rPr>
+        <w:t>Thời</w:t>
+      </w:r>
+      <w:proofErr w:type="spellEnd"/>
+      <w:r>
+        <w:rPr>
+          <w:b/>
+          <w:bCs/>
+        </w:rPr>
+        <w:t xml:space="preserve"> </w:t>
+      </w:r>
+      <w:proofErr w:type="spellStart"/>
+      <w:r>
+        <w:rPr>
+          <w:b/>
+          <w:bCs/>
+        </w:rPr>
+        <w:t>gian</w:t>
+      </w:r>
+      <w:proofErr w:type="spellEnd"/>
+      <w:r>
+        <w:rPr>
+          <w:b/>
+          <w:bCs/>
+        </w:rPr>
+        <w:t xml:space="preserve"> </w:t>
+      </w:r>
+      <w:proofErr w:type="spellStart"/>
+      <w:r>
+        <w:rPr>
+          <w:b/>
+          <w:bCs/>
+        </w:rPr>
+        <w:t>lưu</w:t>
+      </w:r>
+      <w:proofErr w:type="spellEnd"/>
+      <w:r>
+        <w:rPr>
+          <w:b/>
+          <w:bCs/>
+        </w:rPr>
+        <w:t xml:space="preserve"> </w:t>
+      </w:r>
+      <w:proofErr w:type="spellStart"/>
+      <w:r>
+        <w:rPr>
+          <w:b/>
+          <w:bCs/>
+        </w:rPr>
+        <w:t>trú</w:t>
+      </w:r>
+      <w:proofErr w:type="spellEnd"/>
+      <w:r>
+        <w:rPr>
+          <w:b/>
+          <w:bCs/>
+        </w:rPr>
+        <w:t xml:space="preserve"> </w:t>
+      </w:r>
+      <w:proofErr w:type="spellStart"/>
+      <w:r>
+        <w:rPr>
+          <w:b/>
+          <w:bCs/>
+        </w:rPr>
+        <w:t>sắp</w:t>
+      </w:r>
+      <w:proofErr w:type="spellEnd"/>
+      <w:r>
+        <w:rPr>
+          <w:b/>
+          <w:bCs/>
+        </w:rPr>
+        <w:t xml:space="preserve"> </w:t>
+      </w:r>
+      <w:proofErr w:type="spellStart"/>
+      <w:r>
+        <w:rPr>
+          <w:b/>
+          <w:bCs/>
+        </w:rPr>
+        <w:t>kết</w:t>
+      </w:r>
+      <w:proofErr w:type="spellEnd"/>
+      <w:r>
+        <w:rPr>
+          <w:b/>
+          <w:bCs/>
+        </w:rPr>
+        <w:t xml:space="preserve"> </w:t>
+      </w:r>
+      <w:proofErr w:type="spellStart"/>
+      <w:r>
+        <w:rPr>
+          <w:b/>
+          <w:bCs/>
+        </w:rPr>
+        <w:t>thúc</w:t>
+      </w:r>
+      <w:proofErr w:type="spellEnd"/>
+      <w:r>
+        <w:t xml:space="preserve"> → </w:t>
+      </w:r>
+      <w:proofErr w:type="spellStart"/>
+      <w:r>
+        <w:t>Cảnh</w:t>
+      </w:r>
+      <w:proofErr w:type="spellEnd"/>
+      <w:r>
+        <w:t xml:space="preserve"> </w:t>
+      </w:r>
+      <w:proofErr w:type="spellStart"/>
+      <w:r>
+        <w:t>báo</w:t>
+      </w:r>
+      <w:proofErr w:type="spellEnd"/>
+      <w:r>
+        <w:t xml:space="preserve"> </w:t>
+      </w:r>
+      <w:proofErr w:type="spellStart"/>
+      <w:r>
+        <w:t>cho</w:t>
+      </w:r>
+      <w:proofErr w:type="spellEnd"/>
+      <w:r>
+        <w:t xml:space="preserve"> </w:t>
+      </w:r>
+      <w:proofErr w:type="spellStart"/>
+      <w:r>
+        <w:t>lễ</w:t>
+      </w:r>
+      <w:proofErr w:type="spellEnd"/>
+      <w:r>
+        <w:t xml:space="preserve"> </w:t>
+      </w:r>
+      <w:proofErr w:type="spellStart"/>
+      <w:r>
         <w:t>tân</w:t>
       </w:r>
       <w:proofErr w:type="spellEnd"/>
@@ -6640,6 +9876,719 @@
     </w:lvl>
   </w:abstractNum>
   <w:abstractNum w:abstractNumId="2" w15:restartNumberingAfterBreak="0">
+    <w:nsid w:val="3B7C36C4"/>
+    <w:multiLevelType w:val="multilevel"/>
+    <w:tmpl w:val="7E18D318"/>
+    <w:lvl w:ilvl="0">
+      <w:start w:val="1"/>
+      <w:numFmt w:val="bullet"/>
+      <w:lvlText w:val=""/>
+      <w:lvlJc w:val="left"/>
+      <w:pPr>
+        <w:tabs>
+          <w:tab w:val="num" w:pos="720"/>
+        </w:tabs>
+        <w:ind w:left="720" w:hanging="360"/>
+      </w:pPr>
+      <w:rPr>
+        <w:rFonts w:ascii="Symbol" w:hAnsi="Symbol" w:hint="default"/>
+        <w:sz w:val="20"/>
+      </w:rPr>
+    </w:lvl>
+    <w:lvl w:ilvl="1">
+      <w:start w:val="1"/>
+      <w:numFmt w:val="bullet"/>
+      <w:lvlText w:val="o"/>
+      <w:lvlJc w:val="left"/>
+      <w:pPr>
+        <w:tabs>
+          <w:tab w:val="num" w:pos="1440"/>
+        </w:tabs>
+        <w:ind w:left="1440" w:hanging="360"/>
+      </w:pPr>
+      <w:rPr>
+        <w:rFonts w:ascii="Courier New" w:hAnsi="Courier New" w:hint="default"/>
+        <w:sz w:val="20"/>
+      </w:rPr>
+    </w:lvl>
+    <w:lvl w:ilvl="2" w:tentative="1">
+      <w:start w:val="1"/>
+      <w:numFmt w:val="bullet"/>
+      <w:lvlText w:val=""/>
+      <w:lvlJc w:val="left"/>
+      <w:pPr>
+        <w:tabs>
+          <w:tab w:val="num" w:pos="2160"/>
+        </w:tabs>
+        <w:ind w:left="2160" w:hanging="360"/>
+      </w:pPr>
+      <w:rPr>
+        <w:rFonts w:ascii="Wingdings" w:hAnsi="Wingdings" w:hint="default"/>
+        <w:sz w:val="20"/>
+      </w:rPr>
+    </w:lvl>
+    <w:lvl w:ilvl="3" w:tentative="1">
+      <w:start w:val="1"/>
+      <w:numFmt w:val="bullet"/>
+      <w:lvlText w:val=""/>
+      <w:lvlJc w:val="left"/>
+      <w:pPr>
+        <w:tabs>
+          <w:tab w:val="num" w:pos="2880"/>
+        </w:tabs>
+        <w:ind w:left="2880" w:hanging="360"/>
+      </w:pPr>
+      <w:rPr>
+        <w:rFonts w:ascii="Wingdings" w:hAnsi="Wingdings" w:hint="default"/>
+        <w:sz w:val="20"/>
+      </w:rPr>
+    </w:lvl>
+    <w:lvl w:ilvl="4" w:tentative="1">
+      <w:start w:val="1"/>
+      <w:numFmt w:val="bullet"/>
+      <w:lvlText w:val=""/>
+      <w:lvlJc w:val="left"/>
+      <w:pPr>
+        <w:tabs>
+          <w:tab w:val="num" w:pos="3600"/>
+        </w:tabs>
+        <w:ind w:left="3600" w:hanging="360"/>
+      </w:pPr>
+      <w:rPr>
+        <w:rFonts w:ascii="Wingdings" w:hAnsi="Wingdings" w:hint="default"/>
+        <w:sz w:val="20"/>
+      </w:rPr>
+    </w:lvl>
+    <w:lvl w:ilvl="5" w:tentative="1">
+      <w:start w:val="1"/>
+      <w:numFmt w:val="bullet"/>
+      <w:lvlText w:val=""/>
+      <w:lvlJc w:val="left"/>
+      <w:pPr>
+        <w:tabs>
+          <w:tab w:val="num" w:pos="4320"/>
+        </w:tabs>
+        <w:ind w:left="4320" w:hanging="360"/>
+      </w:pPr>
+      <w:rPr>
+        <w:rFonts w:ascii="Wingdings" w:hAnsi="Wingdings" w:hint="default"/>
+        <w:sz w:val="20"/>
+      </w:rPr>
+    </w:lvl>
+    <w:lvl w:ilvl="6" w:tentative="1">
+      <w:start w:val="1"/>
+      <w:numFmt w:val="bullet"/>
+      <w:lvlText w:val=""/>
+      <w:lvlJc w:val="left"/>
+      <w:pPr>
+        <w:tabs>
+          <w:tab w:val="num" w:pos="5040"/>
+        </w:tabs>
+        <w:ind w:left="5040" w:hanging="360"/>
+      </w:pPr>
+      <w:rPr>
+        <w:rFonts w:ascii="Wingdings" w:hAnsi="Wingdings" w:hint="default"/>
+        <w:sz w:val="20"/>
+      </w:rPr>
+    </w:lvl>
+    <w:lvl w:ilvl="7" w:tentative="1">
+      <w:start w:val="1"/>
+      <w:numFmt w:val="bullet"/>
+      <w:lvlText w:val=""/>
+      <w:lvlJc w:val="left"/>
+      <w:pPr>
+        <w:tabs>
+          <w:tab w:val="num" w:pos="5760"/>
+        </w:tabs>
+        <w:ind w:left="5760" w:hanging="360"/>
+      </w:pPr>
+      <w:rPr>
+        <w:rFonts w:ascii="Wingdings" w:hAnsi="Wingdings" w:hint="default"/>
+        <w:sz w:val="20"/>
+      </w:rPr>
+    </w:lvl>
+    <w:lvl w:ilvl="8" w:tentative="1">
+      <w:start w:val="1"/>
+      <w:numFmt w:val="bullet"/>
+      <w:lvlText w:val=""/>
+      <w:lvlJc w:val="left"/>
+      <w:pPr>
+        <w:tabs>
+          <w:tab w:val="num" w:pos="6480"/>
+        </w:tabs>
+        <w:ind w:left="6480" w:hanging="360"/>
+      </w:pPr>
+      <w:rPr>
+        <w:rFonts w:ascii="Wingdings" w:hAnsi="Wingdings" w:hint="default"/>
+        <w:sz w:val="20"/>
+      </w:rPr>
+    </w:lvl>
+  </w:abstractNum>
+  <w:abstractNum w:abstractNumId="3" w15:restartNumberingAfterBreak="0">
+    <w:nsid w:val="4B1A5726"/>
+    <w:multiLevelType w:val="multilevel"/>
+    <w:tmpl w:val="30324428"/>
+    <w:lvl w:ilvl="0">
+      <w:start w:val="1"/>
+      <w:numFmt w:val="bullet"/>
+      <w:lvlText w:val=""/>
+      <w:lvlJc w:val="left"/>
+      <w:pPr>
+        <w:tabs>
+          <w:tab w:val="num" w:pos="720"/>
+        </w:tabs>
+        <w:ind w:left="720" w:hanging="360"/>
+      </w:pPr>
+      <w:rPr>
+        <w:rFonts w:ascii="Symbol" w:hAnsi="Symbol" w:hint="default"/>
+        <w:sz w:val="20"/>
+      </w:rPr>
+    </w:lvl>
+    <w:lvl w:ilvl="1" w:tentative="1">
+      <w:start w:val="1"/>
+      <w:numFmt w:val="bullet"/>
+      <w:lvlText w:val="o"/>
+      <w:lvlJc w:val="left"/>
+      <w:pPr>
+        <w:tabs>
+          <w:tab w:val="num" w:pos="1440"/>
+        </w:tabs>
+        <w:ind w:left="1440" w:hanging="360"/>
+      </w:pPr>
+      <w:rPr>
+        <w:rFonts w:ascii="Courier New" w:hAnsi="Courier New" w:hint="default"/>
+        <w:sz w:val="20"/>
+      </w:rPr>
+    </w:lvl>
+    <w:lvl w:ilvl="2" w:tentative="1">
+      <w:start w:val="1"/>
+      <w:numFmt w:val="bullet"/>
+      <w:lvlText w:val=""/>
+      <w:lvlJc w:val="left"/>
+      <w:pPr>
+        <w:tabs>
+          <w:tab w:val="num" w:pos="2160"/>
+        </w:tabs>
+        <w:ind w:left="2160" w:hanging="360"/>
+      </w:pPr>
+      <w:rPr>
+        <w:rFonts w:ascii="Wingdings" w:hAnsi="Wingdings" w:hint="default"/>
+        <w:sz w:val="20"/>
+      </w:rPr>
+    </w:lvl>
+    <w:lvl w:ilvl="3" w:tentative="1">
+      <w:start w:val="1"/>
+      <w:numFmt w:val="bullet"/>
+      <w:lvlText w:val=""/>
+      <w:lvlJc w:val="left"/>
+      <w:pPr>
+        <w:tabs>
+          <w:tab w:val="num" w:pos="2880"/>
+        </w:tabs>
+        <w:ind w:left="2880" w:hanging="360"/>
+      </w:pPr>
+      <w:rPr>
+        <w:rFonts w:ascii="Wingdings" w:hAnsi="Wingdings" w:hint="default"/>
+        <w:sz w:val="20"/>
+      </w:rPr>
+    </w:lvl>
+    <w:lvl w:ilvl="4" w:tentative="1">
+      <w:start w:val="1"/>
+      <w:numFmt w:val="bullet"/>
+      <w:lvlText w:val=""/>
+      <w:lvlJc w:val="left"/>
+      <w:pPr>
+        <w:tabs>
+          <w:tab w:val="num" w:pos="3600"/>
+        </w:tabs>
+        <w:ind w:left="3600" w:hanging="360"/>
+      </w:pPr>
+      <w:rPr>
+        <w:rFonts w:ascii="Wingdings" w:hAnsi="Wingdings" w:hint="default"/>
+        <w:sz w:val="20"/>
+      </w:rPr>
+    </w:lvl>
+    <w:lvl w:ilvl="5" w:tentative="1">
+      <w:start w:val="1"/>
+      <w:numFmt w:val="bullet"/>
+      <w:lvlText w:val=""/>
+      <w:lvlJc w:val="left"/>
+      <w:pPr>
+        <w:tabs>
+          <w:tab w:val="num" w:pos="4320"/>
+        </w:tabs>
+        <w:ind w:left="4320" w:hanging="360"/>
+      </w:pPr>
+      <w:rPr>
+        <w:rFonts w:ascii="Wingdings" w:hAnsi="Wingdings" w:hint="default"/>
+        <w:sz w:val="20"/>
+      </w:rPr>
+    </w:lvl>
+    <w:lvl w:ilvl="6" w:tentative="1">
+      <w:start w:val="1"/>
+      <w:numFmt w:val="bullet"/>
+      <w:lvlText w:val=""/>
+      <w:lvlJc w:val="left"/>
+      <w:pPr>
+        <w:tabs>
+          <w:tab w:val="num" w:pos="5040"/>
+        </w:tabs>
+        <w:ind w:left="5040" w:hanging="360"/>
+      </w:pPr>
+      <w:rPr>
+        <w:rFonts w:ascii="Wingdings" w:hAnsi="Wingdings" w:hint="default"/>
+        <w:sz w:val="20"/>
+      </w:rPr>
+    </w:lvl>
+    <w:lvl w:ilvl="7" w:tentative="1">
+      <w:start w:val="1"/>
+      <w:numFmt w:val="bullet"/>
+      <w:lvlText w:val=""/>
+      <w:lvlJc w:val="left"/>
+      <w:pPr>
+        <w:tabs>
+          <w:tab w:val="num" w:pos="5760"/>
+        </w:tabs>
+        <w:ind w:left="5760" w:hanging="360"/>
+      </w:pPr>
+      <w:rPr>
+        <w:rFonts w:ascii="Wingdings" w:hAnsi="Wingdings" w:hint="default"/>
+        <w:sz w:val="20"/>
+      </w:rPr>
+    </w:lvl>
+    <w:lvl w:ilvl="8" w:tentative="1">
+      <w:start w:val="1"/>
+      <w:numFmt w:val="bullet"/>
+      <w:lvlText w:val=""/>
+      <w:lvlJc w:val="left"/>
+      <w:pPr>
+        <w:tabs>
+          <w:tab w:val="num" w:pos="6480"/>
+        </w:tabs>
+        <w:ind w:left="6480" w:hanging="360"/>
+      </w:pPr>
+      <w:rPr>
+        <w:rFonts w:ascii="Wingdings" w:hAnsi="Wingdings" w:hint="default"/>
+        <w:sz w:val="20"/>
+      </w:rPr>
+    </w:lvl>
+  </w:abstractNum>
+  <w:abstractNum w:abstractNumId="4" w15:restartNumberingAfterBreak="0">
+    <w:nsid w:val="4E2D69B5"/>
+    <w:multiLevelType w:val="multilevel"/>
+    <w:tmpl w:val="1690099A"/>
+    <w:lvl w:ilvl="0">
+      <w:start w:val="1"/>
+      <w:numFmt w:val="bullet"/>
+      <w:lvlText w:val=""/>
+      <w:lvlJc w:val="left"/>
+      <w:pPr>
+        <w:tabs>
+          <w:tab w:val="num" w:pos="720"/>
+        </w:tabs>
+        <w:ind w:left="720" w:hanging="360"/>
+      </w:pPr>
+      <w:rPr>
+        <w:rFonts w:ascii="Symbol" w:hAnsi="Symbol" w:hint="default"/>
+        <w:sz w:val="20"/>
+      </w:rPr>
+    </w:lvl>
+    <w:lvl w:ilvl="1" w:tentative="1">
+      <w:start w:val="1"/>
+      <w:numFmt w:val="bullet"/>
+      <w:lvlText w:val="o"/>
+      <w:lvlJc w:val="left"/>
+      <w:pPr>
+        <w:tabs>
+          <w:tab w:val="num" w:pos="1440"/>
+        </w:tabs>
+        <w:ind w:left="1440" w:hanging="360"/>
+      </w:pPr>
+      <w:rPr>
+        <w:rFonts w:ascii="Courier New" w:hAnsi="Courier New" w:hint="default"/>
+        <w:sz w:val="20"/>
+      </w:rPr>
+    </w:lvl>
+    <w:lvl w:ilvl="2" w:tentative="1">
+      <w:start w:val="1"/>
+      <w:numFmt w:val="bullet"/>
+      <w:lvlText w:val=""/>
+      <w:lvlJc w:val="left"/>
+      <w:pPr>
+        <w:tabs>
+          <w:tab w:val="num" w:pos="2160"/>
+        </w:tabs>
+        <w:ind w:left="2160" w:hanging="360"/>
+      </w:pPr>
+      <w:rPr>
+        <w:rFonts w:ascii="Wingdings" w:hAnsi="Wingdings" w:hint="default"/>
+        <w:sz w:val="20"/>
+      </w:rPr>
+    </w:lvl>
+    <w:lvl w:ilvl="3" w:tentative="1">
+      <w:start w:val="1"/>
+      <w:numFmt w:val="bullet"/>
+      <w:lvlText w:val=""/>
+      <w:lvlJc w:val="left"/>
+      <w:pPr>
+        <w:tabs>
+          <w:tab w:val="num" w:pos="2880"/>
+        </w:tabs>
+        <w:ind w:left="2880" w:hanging="360"/>
+      </w:pPr>
+      <w:rPr>
+        <w:rFonts w:ascii="Wingdings" w:hAnsi="Wingdings" w:hint="default"/>
+        <w:sz w:val="20"/>
+      </w:rPr>
+    </w:lvl>
+    <w:lvl w:ilvl="4" w:tentative="1">
+      <w:start w:val="1"/>
+      <w:numFmt w:val="bullet"/>
+      <w:lvlText w:val=""/>
+      <w:lvlJc w:val="left"/>
+      <w:pPr>
+        <w:tabs>
+          <w:tab w:val="num" w:pos="3600"/>
+        </w:tabs>
+        <w:ind w:left="3600" w:hanging="360"/>
+      </w:pPr>
+      <w:rPr>
+        <w:rFonts w:ascii="Wingdings" w:hAnsi="Wingdings" w:hint="default"/>
+        <w:sz w:val="20"/>
+      </w:rPr>
+    </w:lvl>
+    <w:lvl w:ilvl="5" w:tentative="1">
+      <w:start w:val="1"/>
+      <w:numFmt w:val="bullet"/>
+      <w:lvlText w:val=""/>
+      <w:lvlJc w:val="left"/>
+      <w:pPr>
+        <w:tabs>
+          <w:tab w:val="num" w:pos="4320"/>
+        </w:tabs>
+        <w:ind w:left="4320" w:hanging="360"/>
+      </w:pPr>
+      <w:rPr>
+        <w:rFonts w:ascii="Wingdings" w:hAnsi="Wingdings" w:hint="default"/>
+        <w:sz w:val="20"/>
+      </w:rPr>
+    </w:lvl>
+    <w:lvl w:ilvl="6" w:tentative="1">
+      <w:start w:val="1"/>
+      <w:numFmt w:val="bullet"/>
+      <w:lvlText w:val=""/>
+      <w:lvlJc w:val="left"/>
+      <w:pPr>
+        <w:tabs>
+          <w:tab w:val="num" w:pos="5040"/>
+        </w:tabs>
+        <w:ind w:left="5040" w:hanging="360"/>
+      </w:pPr>
+      <w:rPr>
+        <w:rFonts w:ascii="Wingdings" w:hAnsi="Wingdings" w:hint="default"/>
+        <w:sz w:val="20"/>
+      </w:rPr>
+    </w:lvl>
+    <w:lvl w:ilvl="7" w:tentative="1">
+      <w:start w:val="1"/>
+      <w:numFmt w:val="bullet"/>
+      <w:lvlText w:val=""/>
+      <w:lvlJc w:val="left"/>
+      <w:pPr>
+        <w:tabs>
+          <w:tab w:val="num" w:pos="5760"/>
+        </w:tabs>
+        <w:ind w:left="5760" w:hanging="360"/>
+      </w:pPr>
+      <w:rPr>
+        <w:rFonts w:ascii="Wingdings" w:hAnsi="Wingdings" w:hint="default"/>
+        <w:sz w:val="20"/>
+      </w:rPr>
+    </w:lvl>
+    <w:lvl w:ilvl="8" w:tentative="1">
+      <w:start w:val="1"/>
+      <w:numFmt w:val="bullet"/>
+      <w:lvlText w:val=""/>
+      <w:lvlJc w:val="left"/>
+      <w:pPr>
+        <w:tabs>
+          <w:tab w:val="num" w:pos="6480"/>
+        </w:tabs>
+        <w:ind w:left="6480" w:hanging="360"/>
+      </w:pPr>
+      <w:rPr>
+        <w:rFonts w:ascii="Wingdings" w:hAnsi="Wingdings" w:hint="default"/>
+        <w:sz w:val="20"/>
+      </w:rPr>
+    </w:lvl>
+  </w:abstractNum>
+  <w:abstractNum w:abstractNumId="5" w15:restartNumberingAfterBreak="0">
+    <w:nsid w:val="506454B6"/>
+    <w:multiLevelType w:val="multilevel"/>
+    <w:tmpl w:val="1B26C9A4"/>
+    <w:lvl w:ilvl="0">
+      <w:start w:val="1"/>
+      <w:numFmt w:val="decimal"/>
+      <w:lvlText w:val="%1."/>
+      <w:lvlJc w:val="left"/>
+      <w:pPr>
+        <w:tabs>
+          <w:tab w:val="num" w:pos="720"/>
+        </w:tabs>
+        <w:ind w:left="720" w:hanging="360"/>
+      </w:pPr>
+    </w:lvl>
+    <w:lvl w:ilvl="1">
+      <w:start w:val="1"/>
+      <w:numFmt w:val="bullet"/>
+      <w:lvlText w:val="o"/>
+      <w:lvlJc w:val="left"/>
+      <w:pPr>
+        <w:tabs>
+          <w:tab w:val="num" w:pos="1440"/>
+        </w:tabs>
+        <w:ind w:left="1440" w:hanging="360"/>
+      </w:pPr>
+      <w:rPr>
+        <w:rFonts w:ascii="Courier New" w:hAnsi="Courier New" w:hint="default"/>
+        <w:sz w:val="20"/>
+      </w:rPr>
+    </w:lvl>
+    <w:lvl w:ilvl="2" w:tentative="1">
+      <w:start w:val="1"/>
+      <w:numFmt w:val="decimal"/>
+      <w:lvlText w:val="%3."/>
+      <w:lvlJc w:val="left"/>
+      <w:pPr>
+        <w:tabs>
+          <w:tab w:val="num" w:pos="2160"/>
+        </w:tabs>
+        <w:ind w:left="2160" w:hanging="360"/>
+      </w:pPr>
+    </w:lvl>
+    <w:lvl w:ilvl="3" w:tentative="1">
+      <w:start w:val="1"/>
+      <w:numFmt w:val="decimal"/>
+      <w:lvlText w:val="%4."/>
+      <w:lvlJc w:val="left"/>
+      <w:pPr>
+        <w:tabs>
+          <w:tab w:val="num" w:pos="2880"/>
+        </w:tabs>
+        <w:ind w:left="2880" w:hanging="360"/>
+      </w:pPr>
+    </w:lvl>
+    <w:lvl w:ilvl="4" w:tentative="1">
+      <w:start w:val="1"/>
+      <w:numFmt w:val="decimal"/>
+      <w:lvlText w:val="%5."/>
+      <w:lvlJc w:val="left"/>
+      <w:pPr>
+        <w:tabs>
+          <w:tab w:val="num" w:pos="3600"/>
+        </w:tabs>
+        <w:ind w:left="3600" w:hanging="360"/>
+      </w:pPr>
+    </w:lvl>
+    <w:lvl w:ilvl="5" w:tentative="1">
+      <w:start w:val="1"/>
+      <w:numFmt w:val="decimal"/>
+      <w:lvlText w:val="%6."/>
+      <w:lvlJc w:val="left"/>
+      <w:pPr>
+        <w:tabs>
+          <w:tab w:val="num" w:pos="4320"/>
+        </w:tabs>
+        <w:ind w:left="4320" w:hanging="360"/>
+      </w:pPr>
+    </w:lvl>
+    <w:lvl w:ilvl="6" w:tentative="1">
+      <w:start w:val="1"/>
+      <w:numFmt w:val="decimal"/>
+      <w:lvlText w:val="%7."/>
+      <w:lvlJc w:val="left"/>
+      <w:pPr>
+        <w:tabs>
+          <w:tab w:val="num" w:pos="5040"/>
+        </w:tabs>
+        <w:ind w:left="5040" w:hanging="360"/>
+      </w:pPr>
+    </w:lvl>
+    <w:lvl w:ilvl="7" w:tentative="1">
+      <w:start w:val="1"/>
+      <w:numFmt w:val="decimal"/>
+      <w:lvlText w:val="%8."/>
+      <w:lvlJc w:val="left"/>
+      <w:pPr>
+        <w:tabs>
+          <w:tab w:val="num" w:pos="5760"/>
+        </w:tabs>
+        <w:ind w:left="5760" w:hanging="360"/>
+      </w:pPr>
+    </w:lvl>
+    <w:lvl w:ilvl="8" w:tentative="1">
+      <w:start w:val="1"/>
+      <w:numFmt w:val="decimal"/>
+      <w:lvlText w:val="%9."/>
+      <w:lvlJc w:val="left"/>
+      <w:pPr>
+        <w:tabs>
+          <w:tab w:val="num" w:pos="6480"/>
+        </w:tabs>
+        <w:ind w:left="6480" w:hanging="360"/>
+      </w:pPr>
+    </w:lvl>
+  </w:abstractNum>
+  <w:abstractNum w:abstractNumId="6" w15:restartNumberingAfterBreak="0">
+    <w:nsid w:val="5B325EE4"/>
+    <w:multiLevelType w:val="multilevel"/>
+    <w:tmpl w:val="1352AB46"/>
+    <w:lvl w:ilvl="0">
+      <w:start w:val="1"/>
+      <w:numFmt w:val="bullet"/>
+      <w:lvlText w:val=""/>
+      <w:lvlJc w:val="left"/>
+      <w:pPr>
+        <w:tabs>
+          <w:tab w:val="num" w:pos="720"/>
+        </w:tabs>
+        <w:ind w:left="720" w:hanging="360"/>
+      </w:pPr>
+      <w:rPr>
+        <w:rFonts w:ascii="Symbol" w:hAnsi="Symbol" w:hint="default"/>
+        <w:sz w:val="20"/>
+      </w:rPr>
+    </w:lvl>
+    <w:lvl w:ilvl="1">
+      <w:start w:val="1"/>
+      <w:numFmt w:val="bullet"/>
+      <w:lvlText w:val="o"/>
+      <w:lvlJc w:val="left"/>
+      <w:pPr>
+        <w:tabs>
+          <w:tab w:val="num" w:pos="1440"/>
+        </w:tabs>
+        <w:ind w:left="1440" w:hanging="360"/>
+      </w:pPr>
+      <w:rPr>
+        <w:rFonts w:ascii="Courier New" w:hAnsi="Courier New" w:hint="default"/>
+        <w:sz w:val="20"/>
+      </w:rPr>
+    </w:lvl>
+    <w:lvl w:ilvl="2" w:tentative="1">
+      <w:start w:val="1"/>
+      <w:numFmt w:val="bullet"/>
+      <w:lvlText w:val=""/>
+      <w:lvlJc w:val="left"/>
+      <w:pPr>
+        <w:tabs>
+          <w:tab w:val="num" w:pos="2160"/>
+        </w:tabs>
+        <w:ind w:left="2160" w:hanging="360"/>
+      </w:pPr>
+      <w:rPr>
+        <w:rFonts w:ascii="Wingdings" w:hAnsi="Wingdings" w:hint="default"/>
+        <w:sz w:val="20"/>
+      </w:rPr>
+    </w:lvl>
+    <w:lvl w:ilvl="3" w:tentative="1">
+      <w:start w:val="1"/>
+      <w:numFmt w:val="bullet"/>
+      <w:lvlText w:val=""/>
+      <w:lvlJc w:val="left"/>
+      <w:pPr>
+        <w:tabs>
+          <w:tab w:val="num" w:pos="2880"/>
+        </w:tabs>
+        <w:ind w:left="2880" w:hanging="360"/>
+      </w:pPr>
+      <w:rPr>
+        <w:rFonts w:ascii="Wingdings" w:hAnsi="Wingdings" w:hint="default"/>
+        <w:sz w:val="20"/>
+      </w:rPr>
+    </w:lvl>
+    <w:lvl w:ilvl="4" w:tentative="1">
+      <w:start w:val="1"/>
+      <w:numFmt w:val="bullet"/>
+      <w:lvlText w:val=""/>
+      <w:lvlJc w:val="left"/>
+      <w:pPr>
+        <w:tabs>
+          <w:tab w:val="num" w:pos="3600"/>
+        </w:tabs>
+        <w:ind w:left="3600" w:hanging="360"/>
+      </w:pPr>
+      <w:rPr>
+        <w:rFonts w:ascii="Wingdings" w:hAnsi="Wingdings" w:hint="default"/>
+        <w:sz w:val="20"/>
+      </w:rPr>
+    </w:lvl>
+    <w:lvl w:ilvl="5" w:tentative="1">
+      <w:start w:val="1"/>
+      <w:numFmt w:val="bullet"/>
+      <w:lvlText w:val=""/>
+      <w:lvlJc w:val="left"/>
+      <w:pPr>
+        <w:tabs>
+          <w:tab w:val="num" w:pos="4320"/>
+        </w:tabs>
+        <w:ind w:left="4320" w:hanging="360"/>
+      </w:pPr>
+      <w:rPr>
+        <w:rFonts w:ascii="Wingdings" w:hAnsi="Wingdings" w:hint="default"/>
+        <w:sz w:val="20"/>
+      </w:rPr>
+    </w:lvl>
+    <w:lvl w:ilvl="6" w:tentative="1">
+      <w:start w:val="1"/>
+      <w:numFmt w:val="bullet"/>
+      <w:lvlText w:val=""/>
+      <w:lvlJc w:val="left"/>
+      <w:pPr>
+        <w:tabs>
+          <w:tab w:val="num" w:pos="5040"/>
+        </w:tabs>
+        <w:ind w:left="5040" w:hanging="360"/>
+      </w:pPr>
+      <w:rPr>
+        <w:rFonts w:ascii="Wingdings" w:hAnsi="Wingdings" w:hint="default"/>
+        <w:sz w:val="20"/>
+      </w:rPr>
+    </w:lvl>
+    <w:lvl w:ilvl="7" w:tentative="1">
+      <w:start w:val="1"/>
+      <w:numFmt w:val="bullet"/>
+      <w:lvlText w:val=""/>
+      <w:lvlJc w:val="left"/>
+      <w:pPr>
+        <w:tabs>
+          <w:tab w:val="num" w:pos="5760"/>
+        </w:tabs>
+        <w:ind w:left="5760" w:hanging="360"/>
+      </w:pPr>
+      <w:rPr>
+        <w:rFonts w:ascii="Wingdings" w:hAnsi="Wingdings" w:hint="default"/>
+        <w:sz w:val="20"/>
+      </w:rPr>
+    </w:lvl>
+    <w:lvl w:ilvl="8" w:tentative="1">
+      <w:start w:val="1"/>
+      <w:numFmt w:val="bullet"/>
+      <w:lvlText w:val=""/>
+      <w:lvlJc w:val="left"/>
+      <w:pPr>
+        <w:tabs>
+          <w:tab w:val="num" w:pos="6480"/>
+        </w:tabs>
+        <w:ind w:left="6480" w:hanging="360"/>
+      </w:pPr>
+      <w:rPr>
+        <w:rFonts w:ascii="Wingdings" w:hAnsi="Wingdings" w:hint="default"/>
+        <w:sz w:val="20"/>
+      </w:rPr>
+    </w:lvl>
+  </w:abstractNum>
+  <w:abstractNum w:abstractNumId="7" w15:restartNumberingAfterBreak="0">
     <w:nsid w:val="5B935034"/>
     <w:multiLevelType w:val="hybridMultilevel"/>
     <w:tmpl w:val="89A4F368"/>
@@ -6752,7 +10701,7 @@
       </w:rPr>
     </w:lvl>
   </w:abstractNum>
-  <w:abstractNum w:abstractNumId="3" w15:restartNumberingAfterBreak="0">
+  <w:abstractNum w:abstractNumId="8" w15:restartNumberingAfterBreak="0">
     <w:nsid w:val="5F586C46"/>
     <w:multiLevelType w:val="hybridMultilevel"/>
     <w:tmpl w:val="336282F8"/>
@@ -6865,7 +10814,7 @@
       </w:rPr>
     </w:lvl>
   </w:abstractNum>
-  <w:abstractNum w:abstractNumId="4" w15:restartNumberingAfterBreak="0">
+  <w:abstractNum w:abstractNumId="9" w15:restartNumberingAfterBreak="0">
     <w:nsid w:val="613C7726"/>
     <w:multiLevelType w:val="hybridMultilevel"/>
     <w:tmpl w:val="7BDE740E"/>
@@ -6978,7 +10927,7 @@
       </w:rPr>
     </w:lvl>
   </w:abstractNum>
-  <w:abstractNum w:abstractNumId="5" w15:restartNumberingAfterBreak="0">
+  <w:abstractNum w:abstractNumId="10" w15:restartNumberingAfterBreak="0">
     <w:nsid w:val="7107668E"/>
     <w:multiLevelType w:val="multilevel"/>
     <w:tmpl w:val="4B9AA25C"/>
@@ -7123,23 +11072,190 @@
       </w:rPr>
     </w:lvl>
   </w:abstractNum>
+  <w:abstractNum w:abstractNumId="11" w15:restartNumberingAfterBreak="0">
+    <w:nsid w:val="789302ED"/>
+    <w:multiLevelType w:val="multilevel"/>
+    <w:tmpl w:val="D040E74A"/>
+    <w:lvl w:ilvl="0">
+      <w:start w:val="1"/>
+      <w:numFmt w:val="bullet"/>
+      <w:lvlText w:val=""/>
+      <w:lvlJc w:val="left"/>
+      <w:pPr>
+        <w:tabs>
+          <w:tab w:val="num" w:pos="720"/>
+        </w:tabs>
+        <w:ind w:left="720" w:hanging="360"/>
+      </w:pPr>
+      <w:rPr>
+        <w:rFonts w:ascii="Symbol" w:hAnsi="Symbol" w:hint="default"/>
+        <w:sz w:val="20"/>
+      </w:rPr>
+    </w:lvl>
+    <w:lvl w:ilvl="1" w:tentative="1">
+      <w:start w:val="1"/>
+      <w:numFmt w:val="bullet"/>
+      <w:lvlText w:val="o"/>
+      <w:lvlJc w:val="left"/>
+      <w:pPr>
+        <w:tabs>
+          <w:tab w:val="num" w:pos="1440"/>
+        </w:tabs>
+        <w:ind w:left="1440" w:hanging="360"/>
+      </w:pPr>
+      <w:rPr>
+        <w:rFonts w:ascii="Courier New" w:hAnsi="Courier New" w:hint="default"/>
+        <w:sz w:val="20"/>
+      </w:rPr>
+    </w:lvl>
+    <w:lvl w:ilvl="2" w:tentative="1">
+      <w:start w:val="1"/>
+      <w:numFmt w:val="bullet"/>
+      <w:lvlText w:val=""/>
+      <w:lvlJc w:val="left"/>
+      <w:pPr>
+        <w:tabs>
+          <w:tab w:val="num" w:pos="2160"/>
+        </w:tabs>
+        <w:ind w:left="2160" w:hanging="360"/>
+      </w:pPr>
+      <w:rPr>
+        <w:rFonts w:ascii="Wingdings" w:hAnsi="Wingdings" w:hint="default"/>
+        <w:sz w:val="20"/>
+      </w:rPr>
+    </w:lvl>
+    <w:lvl w:ilvl="3" w:tentative="1">
+      <w:start w:val="1"/>
+      <w:numFmt w:val="bullet"/>
+      <w:lvlText w:val=""/>
+      <w:lvlJc w:val="left"/>
+      <w:pPr>
+        <w:tabs>
+          <w:tab w:val="num" w:pos="2880"/>
+        </w:tabs>
+        <w:ind w:left="2880" w:hanging="360"/>
+      </w:pPr>
+      <w:rPr>
+        <w:rFonts w:ascii="Wingdings" w:hAnsi="Wingdings" w:hint="default"/>
+        <w:sz w:val="20"/>
+      </w:rPr>
+    </w:lvl>
+    <w:lvl w:ilvl="4" w:tentative="1">
+      <w:start w:val="1"/>
+      <w:numFmt w:val="bullet"/>
+      <w:lvlText w:val=""/>
+      <w:lvlJc w:val="left"/>
+      <w:pPr>
+        <w:tabs>
+          <w:tab w:val="num" w:pos="3600"/>
+        </w:tabs>
+        <w:ind w:left="3600" w:hanging="360"/>
+      </w:pPr>
+      <w:rPr>
+        <w:rFonts w:ascii="Wingdings" w:hAnsi="Wingdings" w:hint="default"/>
+        <w:sz w:val="20"/>
+      </w:rPr>
+    </w:lvl>
+    <w:lvl w:ilvl="5" w:tentative="1">
+      <w:start w:val="1"/>
+      <w:numFmt w:val="bullet"/>
+      <w:lvlText w:val=""/>
+      <w:lvlJc w:val="left"/>
+      <w:pPr>
+        <w:tabs>
+          <w:tab w:val="num" w:pos="4320"/>
+        </w:tabs>
+        <w:ind w:left="4320" w:hanging="360"/>
+      </w:pPr>
+      <w:rPr>
+        <w:rFonts w:ascii="Wingdings" w:hAnsi="Wingdings" w:hint="default"/>
+        <w:sz w:val="20"/>
+      </w:rPr>
+    </w:lvl>
+    <w:lvl w:ilvl="6" w:tentative="1">
+      <w:start w:val="1"/>
+      <w:numFmt w:val="bullet"/>
+      <w:lvlText w:val=""/>
+      <w:lvlJc w:val="left"/>
+      <w:pPr>
+        <w:tabs>
+          <w:tab w:val="num" w:pos="5040"/>
+        </w:tabs>
+        <w:ind w:left="5040" w:hanging="360"/>
+      </w:pPr>
+      <w:rPr>
+        <w:rFonts w:ascii="Wingdings" w:hAnsi="Wingdings" w:hint="default"/>
+        <w:sz w:val="20"/>
+      </w:rPr>
+    </w:lvl>
+    <w:lvl w:ilvl="7" w:tentative="1">
+      <w:start w:val="1"/>
+      <w:numFmt w:val="bullet"/>
+      <w:lvlText w:val=""/>
+      <w:lvlJc w:val="left"/>
+      <w:pPr>
+        <w:tabs>
+          <w:tab w:val="num" w:pos="5760"/>
+        </w:tabs>
+        <w:ind w:left="5760" w:hanging="360"/>
+      </w:pPr>
+      <w:rPr>
+        <w:rFonts w:ascii="Wingdings" w:hAnsi="Wingdings" w:hint="default"/>
+        <w:sz w:val="20"/>
+      </w:rPr>
+    </w:lvl>
+    <w:lvl w:ilvl="8" w:tentative="1">
+      <w:start w:val="1"/>
+      <w:numFmt w:val="bullet"/>
+      <w:lvlText w:val=""/>
+      <w:lvlJc w:val="left"/>
+      <w:pPr>
+        <w:tabs>
+          <w:tab w:val="num" w:pos="6480"/>
+        </w:tabs>
+        <w:ind w:left="6480" w:hanging="360"/>
+      </w:pPr>
+      <w:rPr>
+        <w:rFonts w:ascii="Wingdings" w:hAnsi="Wingdings" w:hint="default"/>
+        <w:sz w:val="20"/>
+      </w:rPr>
+    </w:lvl>
+  </w:abstractNum>
   <w:num w:numId="1" w16cid:durableId="1559630869">
     <w:abstractNumId w:val="1"/>
   </w:num>
   <w:num w:numId="2" w16cid:durableId="203761270">
-    <w:abstractNumId w:val="5"/>
+    <w:abstractNumId w:val="10"/>
   </w:num>
   <w:num w:numId="3" w16cid:durableId="1833831403">
-    <w:abstractNumId w:val="3"/>
+    <w:abstractNumId w:val="8"/>
   </w:num>
   <w:num w:numId="4" w16cid:durableId="930353487">
     <w:abstractNumId w:val="0"/>
   </w:num>
   <w:num w:numId="5" w16cid:durableId="1161388440">
+    <w:abstractNumId w:val="9"/>
+  </w:num>
+  <w:num w:numId="6" w16cid:durableId="701127991">
+    <w:abstractNumId w:val="7"/>
+  </w:num>
+  <w:num w:numId="7" w16cid:durableId="1244098230">
     <w:abstractNumId w:val="4"/>
   </w:num>
-  <w:num w:numId="6" w16cid:durableId="701127991">
+  <w:num w:numId="8" w16cid:durableId="1623993391">
+    <w:abstractNumId w:val="11"/>
+  </w:num>
+  <w:num w:numId="9" w16cid:durableId="2099979415">
     <w:abstractNumId w:val="2"/>
+  </w:num>
+  <w:num w:numId="10" w16cid:durableId="639379753">
+    <w:abstractNumId w:val="6"/>
+  </w:num>
+  <w:num w:numId="11" w16cid:durableId="387998781">
+    <w:abstractNumId w:val="5"/>
+  </w:num>
+  <w:num w:numId="12" w16cid:durableId="353112599">
+    <w:abstractNumId w:val="3"/>
   </w:num>
 </w:numbering>
 </file>
@@ -7754,7 +11870,6 @@
   <w:style w:type="character" w:default="1" w:styleId="DefaultParagraphFont">
     <w:name w:val="Default Paragraph Font"/>
     <w:uiPriority w:val="1"/>
-    <w:semiHidden/>
     <w:unhideWhenUsed/>
   </w:style>
   <w:style w:type="table" w:default="1" w:styleId="TableNormal">

--- a/Documents/Quản lý khách sạn(Phân tích).docx
+++ b/Documents/Quản lý khách sạn(Phân tích).docx
@@ -2841,6 +2841,7 @@
         <w:t xml:space="preserve"> </w:t>
       </w:r>
       <w:proofErr w:type="spellStart"/>
+      <w:proofErr w:type="gramStart"/>
       <w:r>
         <w:rPr>
           <w:rFonts w:ascii="Times New Roman" w:hAnsi="Times New Roman" w:cs="Times New Roman"/>
@@ -2858,6 +2859,7 @@
         <w:t>,Ql</w:t>
       </w:r>
       <w:proofErr w:type="spellEnd"/>
+      <w:proofErr w:type="gramEnd"/>
       <w:r>
         <w:rPr>
           <w:rFonts w:ascii="Times New Roman" w:hAnsi="Times New Roman" w:cs="Times New Roman"/>
@@ -3170,9 +3172,19 @@
           <w:sz w:val="26"/>
           <w:szCs w:val="26"/>
         </w:rPr>
-        <w:t>, Ql minibar(</w:t>
-      </w:r>
-      <w:proofErr w:type="spellStart"/>
+        <w:t xml:space="preserve">, Ql </w:t>
+      </w:r>
+      <w:proofErr w:type="gramStart"/>
+      <w:r>
+        <w:rPr>
+          <w:rFonts w:ascii="Times New Roman" w:hAnsi="Times New Roman" w:cs="Times New Roman"/>
+          <w:sz w:val="26"/>
+          <w:szCs w:val="26"/>
+        </w:rPr>
+        <w:t>minibar(</w:t>
+      </w:r>
+      <w:proofErr w:type="spellStart"/>
+      <w:proofErr w:type="gramEnd"/>
       <w:r>
         <w:rPr>
           <w:rFonts w:ascii="Times New Roman" w:hAnsi="Times New Roman" w:cs="Times New Roman"/>
@@ -6371,8 +6383,18 @@
           <w:sz w:val="26"/>
           <w:szCs w:val="26"/>
         </w:rPr>
-        <w:t xml:space="preserve"> tân</w:t>
-      </w:r>
+        <w:t xml:space="preserve"> </w:t>
+      </w:r>
+      <w:proofErr w:type="spellStart"/>
+      <w:r>
+        <w:rPr>
+          <w:rFonts w:ascii="Times New Roman" w:hAnsi="Times New Roman" w:cs="Times New Roman"/>
+          <w:sz w:val="26"/>
+          <w:szCs w:val="26"/>
+        </w:rPr>
+        <w:t>tân</w:t>
+      </w:r>
+      <w:proofErr w:type="spellEnd"/>
     </w:p>
     <w:p>
       <w:pPr>
@@ -6525,7 +6547,7 @@
       </w:pPr>
       <w:r>
         <w:pict w14:anchorId="4F36BC03">
-          <v:rect id="_x0000_i1067" style="width:0;height:1.5pt" o:hralign="center" o:hrstd="t" o:hr="t" fillcolor="#a0a0a0" stroked="f"/>
+          <v:rect id="_x0000_i1025" style="width:0;height:1.5pt" o:hralign="center" o:hrstd="t" o:hr="t" fillcolor="#a0a0a0" stroked="f"/>
         </w:pict>
       </w:r>
     </w:p>
@@ -6741,7 +6763,7 @@
       </w:pPr>
       <w:r>
         <w:pict w14:anchorId="01D79017">
-          <v:rect id="_x0000_i1068" style="width:0;height:1.5pt" o:hralign="center" o:hrstd="t" o:hr="t" fillcolor="#a0a0a0" stroked="f"/>
+          <v:rect id="_x0000_i1026" style="width:0;height:1.5pt" o:hralign="center" o:hrstd="t" o:hr="t" fillcolor="#a0a0a0" stroked="f"/>
         </w:pict>
       </w:r>
     </w:p>
@@ -7168,7 +7190,7 @@
       </w:pPr>
       <w:r>
         <w:pict w14:anchorId="45BF8365">
-          <v:rect id="_x0000_i1069" style="width:0;height:1.5pt" o:hralign="center" o:hrstd="t" o:hr="t" fillcolor="#a0a0a0" stroked="f"/>
+          <v:rect id="_x0000_i1027" style="width:0;height:1.5pt" o:hralign="center" o:hrstd="t" o:hr="t" fillcolor="#a0a0a0" stroked="f"/>
         </w:pict>
       </w:r>
     </w:p>
@@ -7528,7 +7550,7 @@
       </w:pPr>
       <w:r>
         <w:pict w14:anchorId="5F2086A5">
-          <v:rect id="_x0000_i1070" style="width:0;height:1.5pt" o:hralign="center" o:hrstd="t" o:hr="t" fillcolor="#a0a0a0" stroked="f"/>
+          <v:rect id="_x0000_i1028" style="width:0;height:1.5pt" o:hralign="center" o:hrstd="t" o:hr="t" fillcolor="#a0a0a0" stroked="f"/>
         </w:pict>
       </w:r>
     </w:p>
@@ -7919,7 +7941,7 @@
       </w:pPr>
       <w:r>
         <w:pict w14:anchorId="7DDA4752">
-          <v:rect id="_x0000_i1071" style="width:0;height:1.5pt" o:hralign="center" o:hrstd="t" o:hr="t" fillcolor="#a0a0a0" stroked="f"/>
+          <v:rect id="_x0000_i1029" style="width:0;height:1.5pt" o:hralign="center" o:hrstd="t" o:hr="t" fillcolor="#a0a0a0" stroked="f"/>
         </w:pict>
       </w:r>
     </w:p>
@@ -8000,7 +8022,23 @@
           <w:b/>
           <w:bCs/>
         </w:rPr>
-        <w:t xml:space="preserve"> (Post-condition)</w:t>
+        <w:t xml:space="preserve"> (</w:t>
+      </w:r>
+      <w:proofErr w:type="gramStart"/>
+      <w:r>
+        <w:rPr>
+          <w:b/>
+          <w:bCs/>
+        </w:rPr>
+        <w:t>Post-condition</w:t>
+      </w:r>
+      <w:proofErr w:type="gramEnd"/>
+      <w:r>
+        <w:rPr>
+          <w:b/>
+          <w:bCs/>
+        </w:rPr>
+        <w:t>)</w:t>
       </w:r>
     </w:p>
     <w:p>
@@ -8365,7 +8403,7 @@
       </w:pPr>
       <w:r>
         <w:pict w14:anchorId="39EF1DC2">
-          <v:rect id="_x0000_i1072" style="width:0;height:1.5pt" o:hralign="center" o:hrstd="t" o:hr="t" fillcolor="#a0a0a0" stroked="f"/>
+          <v:rect id="_x0000_i1030" style="width:0;height:1.5pt" o:hralign="center" o:hrstd="t" o:hr="t" fillcolor="#a0a0a0" stroked="f"/>
         </w:pict>
       </w:r>
     </w:p>
@@ -9028,7 +9066,7 @@
       </w:pPr>
       <w:r>
         <w:pict w14:anchorId="255576D1">
-          <v:rect id="_x0000_i1073" style="width:0;height:1.5pt" o:hralign="center" o:hrstd="t" o:hr="t" fillcolor="#a0a0a0" stroked="f"/>
+          <v:rect id="_x0000_i1031" style="width:0;height:1.5pt" o:hralign="center" o:hrstd="t" o:hr="t" fillcolor="#a0a0a0" stroked="f"/>
         </w:pict>
       </w:r>
     </w:p>
@@ -9631,6 +9669,1730 @@
         <w:t>tân</w:t>
       </w:r>
       <w:proofErr w:type="spellEnd"/>
+    </w:p>
+    <w:p>
+      <w:pPr>
+        <w:spacing w:after="160" w:line="259" w:lineRule="auto"/>
+      </w:pPr>
+    </w:p>
+    <w:p>
+      <w:pPr>
+        <w:spacing w:after="160" w:line="259" w:lineRule="auto"/>
+      </w:pPr>
+      <w:r>
+        <w:lastRenderedPageBreak/>
+        <w:t>Class</w:t>
+      </w:r>
+    </w:p>
+    <w:p>
+      <w:pPr>
+        <w:spacing w:after="160" w:line="259" w:lineRule="auto"/>
+        <w:rPr>
+          <w:b/>
+          <w:bCs/>
+        </w:rPr>
+      </w:pPr>
+      <w:r>
+        <w:rPr>
+          <w:b/>
+          <w:bCs/>
+        </w:rPr>
+        <w:t>2. Invoice (</w:t>
+      </w:r>
+      <w:proofErr w:type="spellStart"/>
+      <w:r>
+        <w:rPr>
+          <w:b/>
+          <w:bCs/>
+        </w:rPr>
+        <w:t>Hoá</w:t>
+      </w:r>
+      <w:proofErr w:type="spellEnd"/>
+      <w:r>
+        <w:rPr>
+          <w:b/>
+          <w:bCs/>
+        </w:rPr>
+        <w:t xml:space="preserve"> </w:t>
+      </w:r>
+      <w:proofErr w:type="spellStart"/>
+      <w:r>
+        <w:rPr>
+          <w:b/>
+          <w:bCs/>
+        </w:rPr>
+        <w:t>đơn</w:t>
+      </w:r>
+      <w:proofErr w:type="spellEnd"/>
+      <w:r>
+        <w:rPr>
+          <w:b/>
+          <w:bCs/>
+        </w:rPr>
+        <w:t xml:space="preserve"> – </w:t>
+      </w:r>
+      <w:proofErr w:type="spellStart"/>
+      <w:r>
+        <w:rPr>
+          <w:b/>
+          <w:bCs/>
+        </w:rPr>
+        <w:t>tổng</w:t>
+      </w:r>
+      <w:proofErr w:type="spellEnd"/>
+      <w:r>
+        <w:rPr>
+          <w:b/>
+          <w:bCs/>
+        </w:rPr>
+        <w:t>)</w:t>
+      </w:r>
+    </w:p>
+    <w:p>
+      <w:pPr>
+        <w:spacing w:after="160" w:line="259" w:lineRule="auto"/>
+        <w:rPr>
+          <w:b/>
+          <w:bCs/>
+        </w:rPr>
+      </w:pPr>
+      <w:proofErr w:type="spellStart"/>
+      <w:r>
+        <w:rPr>
+          <w:b/>
+          <w:bCs/>
+        </w:rPr>
+        <w:t>Thuộc</w:t>
+      </w:r>
+      <w:proofErr w:type="spellEnd"/>
+      <w:r>
+        <w:rPr>
+          <w:b/>
+          <w:bCs/>
+        </w:rPr>
+        <w:t xml:space="preserve"> </w:t>
+      </w:r>
+      <w:proofErr w:type="spellStart"/>
+      <w:r>
+        <w:rPr>
+          <w:b/>
+          <w:bCs/>
+        </w:rPr>
+        <w:t>tính</w:t>
+      </w:r>
+      <w:proofErr w:type="spellEnd"/>
+    </w:p>
+    <w:p>
+      <w:pPr>
+        <w:spacing w:after="160" w:line="259" w:lineRule="auto"/>
+      </w:pPr>
+      <w:r>
+        <w:t>Invoice</w:t>
+      </w:r>
+    </w:p>
+    <w:p>
+      <w:pPr>
+        <w:spacing w:after="160" w:line="259" w:lineRule="auto"/>
+      </w:pPr>
+      <w:r>
+        <w:t xml:space="preserve">- </w:t>
+      </w:r>
+      <w:proofErr w:type="spellStart"/>
+      <w:r>
+        <w:t>invoiceId</w:t>
+      </w:r>
+      <w:proofErr w:type="spellEnd"/>
+    </w:p>
+    <w:p>
+      <w:pPr>
+        <w:spacing w:after="160" w:line="259" w:lineRule="auto"/>
+      </w:pPr>
+      <w:r>
+        <w:t xml:space="preserve">- </w:t>
+      </w:r>
+      <w:proofErr w:type="spellStart"/>
+      <w:r>
+        <w:t>stayId</w:t>
+      </w:r>
+      <w:proofErr w:type="spellEnd"/>
+    </w:p>
+    <w:p>
+      <w:pPr>
+        <w:spacing w:after="160" w:line="259" w:lineRule="auto"/>
+      </w:pPr>
+      <w:r>
+        <w:t xml:space="preserve">- </w:t>
+      </w:r>
+      <w:proofErr w:type="spellStart"/>
+      <w:r>
+        <w:t>issueDate</w:t>
+      </w:r>
+      <w:proofErr w:type="spellEnd"/>
+    </w:p>
+    <w:p>
+      <w:pPr>
+        <w:spacing w:after="160" w:line="259" w:lineRule="auto"/>
+      </w:pPr>
+      <w:r>
+        <w:t xml:space="preserve">- </w:t>
+      </w:r>
+      <w:proofErr w:type="spellStart"/>
+      <w:r>
+        <w:t>totalAmount</w:t>
+      </w:r>
+      <w:proofErr w:type="spellEnd"/>
+    </w:p>
+    <w:p>
+      <w:pPr>
+        <w:spacing w:after="160" w:line="259" w:lineRule="auto"/>
+      </w:pPr>
+      <w:r>
+        <w:t>- vat</w:t>
+      </w:r>
+    </w:p>
+    <w:p>
+      <w:pPr>
+        <w:spacing w:after="160" w:line="259" w:lineRule="auto"/>
+      </w:pPr>
+      <w:r>
+        <w:t>- status</w:t>
+      </w:r>
+    </w:p>
+    <w:p>
+      <w:pPr>
+        <w:spacing w:after="160" w:line="259" w:lineRule="auto"/>
+        <w:rPr>
+          <w:b/>
+          <w:bCs/>
+        </w:rPr>
+      </w:pPr>
+      <w:r>
+        <w:rPr>
+          <w:b/>
+          <w:bCs/>
+        </w:rPr>
+        <w:t xml:space="preserve">Phương </w:t>
+      </w:r>
+      <w:proofErr w:type="spellStart"/>
+      <w:r>
+        <w:rPr>
+          <w:b/>
+          <w:bCs/>
+        </w:rPr>
+        <w:t>thức</w:t>
+      </w:r>
+      <w:proofErr w:type="spellEnd"/>
+    </w:p>
+    <w:p>
+      <w:pPr>
+        <w:numPr>
+          <w:ilvl w:val="0"/>
+          <w:numId w:val="39"/>
+        </w:numPr>
+        <w:spacing w:after="160" w:line="259" w:lineRule="auto"/>
+      </w:pPr>
+      <w:proofErr w:type="spellStart"/>
+      <w:proofErr w:type="gramStart"/>
+      <w:r>
+        <w:t>calculateTotal</w:t>
+      </w:r>
+      <w:proofErr w:type="spellEnd"/>
+      <w:r>
+        <w:t>(</w:t>
+      </w:r>
+      <w:proofErr w:type="gramEnd"/>
+      <w:r>
+        <w:t>)</w:t>
+      </w:r>
+    </w:p>
+    <w:p>
+      <w:pPr>
+        <w:numPr>
+          <w:ilvl w:val="0"/>
+          <w:numId w:val="39"/>
+        </w:numPr>
+        <w:spacing w:after="160" w:line="259" w:lineRule="auto"/>
+      </w:pPr>
+      <w:proofErr w:type="spellStart"/>
+      <w:proofErr w:type="gramStart"/>
+      <w:r>
+        <w:t>closeInvoice</w:t>
+      </w:r>
+      <w:proofErr w:type="spellEnd"/>
+      <w:r>
+        <w:t>(</w:t>
+      </w:r>
+      <w:proofErr w:type="gramEnd"/>
+      <w:r>
+        <w:t>)</w:t>
+      </w:r>
+    </w:p>
+    <w:p>
+      <w:pPr>
+        <w:numPr>
+          <w:ilvl w:val="0"/>
+          <w:numId w:val="39"/>
+        </w:numPr>
+        <w:spacing w:after="160" w:line="259" w:lineRule="auto"/>
+      </w:pPr>
+      <w:proofErr w:type="spellStart"/>
+      <w:proofErr w:type="gramStart"/>
+      <w:r>
+        <w:t>printInvoice</w:t>
+      </w:r>
+      <w:proofErr w:type="spellEnd"/>
+      <w:r>
+        <w:t>(</w:t>
+      </w:r>
+      <w:proofErr w:type="gramEnd"/>
+      <w:r>
+        <w:t>)</w:t>
+      </w:r>
+    </w:p>
+    <w:p>
+      <w:pPr>
+        <w:spacing w:after="160" w:line="259" w:lineRule="auto"/>
+      </w:pPr>
+      <w:r>
+        <w:rPr>
+          <w:rFonts w:ascii="Segoe UI Emoji" w:hAnsi="Segoe UI Emoji" w:cs="Segoe UI Emoji"/>
+        </w:rPr>
+        <w:t>👉</w:t>
+      </w:r>
+      <w:r>
+        <w:t xml:space="preserve"> </w:t>
+      </w:r>
+      <w:r>
+        <w:rPr>
+          <w:b/>
+          <w:bCs/>
+        </w:rPr>
+        <w:t xml:space="preserve">Invoice </w:t>
+      </w:r>
+      <w:proofErr w:type="spellStart"/>
+      <w:r>
+        <w:rPr>
+          <w:b/>
+          <w:bCs/>
+        </w:rPr>
+        <w:t>chỉ</w:t>
+      </w:r>
+      <w:proofErr w:type="spellEnd"/>
+      <w:r>
+        <w:rPr>
+          <w:b/>
+          <w:bCs/>
+        </w:rPr>
+        <w:t xml:space="preserve"> </w:t>
+      </w:r>
+      <w:proofErr w:type="spellStart"/>
+      <w:r>
+        <w:rPr>
+          <w:b/>
+          <w:bCs/>
+        </w:rPr>
+        <w:t>giữ</w:t>
+      </w:r>
+      <w:proofErr w:type="spellEnd"/>
+      <w:r>
+        <w:rPr>
+          <w:b/>
+          <w:bCs/>
+        </w:rPr>
+        <w:t xml:space="preserve"> TỔNG TIỀN</w:t>
+      </w:r>
+    </w:p>
+    <w:p>
+      <w:pPr>
+        <w:spacing w:after="160" w:line="259" w:lineRule="auto"/>
+      </w:pPr>
+      <w:r>
+        <w:pict w14:anchorId="3D5010EC">
+          <v:rect id="_x0000_i1185" style="width:0;height:1.5pt" o:hralign="center" o:hrstd="t" o:hr="t" fillcolor="#a0a0a0" stroked="f"/>
+        </w:pict>
+      </w:r>
+    </w:p>
+    <w:p>
+      <w:pPr>
+        <w:spacing w:after="160" w:line="259" w:lineRule="auto"/>
+        <w:rPr>
+          <w:b/>
+          <w:bCs/>
+        </w:rPr>
+      </w:pPr>
+      <w:r>
+        <w:rPr>
+          <w:b/>
+          <w:bCs/>
+        </w:rPr>
+        <w:t xml:space="preserve">3. </w:t>
+      </w:r>
+      <w:proofErr w:type="spellStart"/>
+      <w:r>
+        <w:rPr>
+          <w:b/>
+          <w:bCs/>
+        </w:rPr>
+        <w:t>InvoiceDetail</w:t>
+      </w:r>
+      <w:proofErr w:type="spellEnd"/>
+      <w:r>
+        <w:rPr>
+          <w:b/>
+          <w:bCs/>
+        </w:rPr>
+        <w:t xml:space="preserve"> (Chi </w:t>
+      </w:r>
+      <w:proofErr w:type="spellStart"/>
+      <w:r>
+        <w:rPr>
+          <w:b/>
+          <w:bCs/>
+        </w:rPr>
+        <w:t>tiết</w:t>
+      </w:r>
+      <w:proofErr w:type="spellEnd"/>
+      <w:r>
+        <w:rPr>
+          <w:b/>
+          <w:bCs/>
+        </w:rPr>
+        <w:t xml:space="preserve"> </w:t>
+      </w:r>
+      <w:proofErr w:type="spellStart"/>
+      <w:r>
+        <w:rPr>
+          <w:b/>
+          <w:bCs/>
+        </w:rPr>
+        <w:t>hoá</w:t>
+      </w:r>
+      <w:proofErr w:type="spellEnd"/>
+      <w:r>
+        <w:rPr>
+          <w:b/>
+          <w:bCs/>
+        </w:rPr>
+        <w:t xml:space="preserve"> </w:t>
+      </w:r>
+      <w:proofErr w:type="spellStart"/>
+      <w:r>
+        <w:rPr>
+          <w:b/>
+          <w:bCs/>
+        </w:rPr>
+        <w:t>đơn</w:t>
+      </w:r>
+      <w:proofErr w:type="spellEnd"/>
+      <w:r>
+        <w:rPr>
+          <w:b/>
+          <w:bCs/>
+        </w:rPr>
+        <w:t>)</w:t>
+      </w:r>
+    </w:p>
+    <w:p>
+      <w:pPr>
+        <w:spacing w:after="160" w:line="259" w:lineRule="auto"/>
+      </w:pPr>
+      <w:proofErr w:type="spellStart"/>
+      <w:r>
+        <w:t>Đại</w:t>
+      </w:r>
+      <w:proofErr w:type="spellEnd"/>
+      <w:r>
+        <w:t xml:space="preserve"> </w:t>
+      </w:r>
+      <w:proofErr w:type="spellStart"/>
+      <w:r>
+        <w:t>diện</w:t>
+      </w:r>
+      <w:proofErr w:type="spellEnd"/>
+      <w:r>
+        <w:t xml:space="preserve"> </w:t>
+      </w:r>
+      <w:r>
+        <w:rPr>
+          <w:b/>
+          <w:bCs/>
+        </w:rPr>
+        <w:t xml:space="preserve">1 </w:t>
+      </w:r>
+      <w:proofErr w:type="spellStart"/>
+      <w:r>
+        <w:rPr>
+          <w:b/>
+          <w:bCs/>
+        </w:rPr>
+        <w:t>dòng</w:t>
+      </w:r>
+      <w:proofErr w:type="spellEnd"/>
+      <w:r>
+        <w:rPr>
+          <w:b/>
+          <w:bCs/>
+        </w:rPr>
+        <w:t xml:space="preserve"> </w:t>
+      </w:r>
+      <w:proofErr w:type="spellStart"/>
+      <w:r>
+        <w:rPr>
+          <w:b/>
+          <w:bCs/>
+        </w:rPr>
+        <w:t>trong</w:t>
+      </w:r>
+      <w:proofErr w:type="spellEnd"/>
+      <w:r>
+        <w:rPr>
+          <w:b/>
+          <w:bCs/>
+        </w:rPr>
+        <w:t xml:space="preserve"> </w:t>
+      </w:r>
+      <w:proofErr w:type="spellStart"/>
+      <w:r>
+        <w:rPr>
+          <w:b/>
+          <w:bCs/>
+        </w:rPr>
+        <w:t>hoá</w:t>
+      </w:r>
+      <w:proofErr w:type="spellEnd"/>
+      <w:r>
+        <w:rPr>
+          <w:b/>
+          <w:bCs/>
+        </w:rPr>
+        <w:t xml:space="preserve"> </w:t>
+      </w:r>
+      <w:proofErr w:type="spellStart"/>
+      <w:r>
+        <w:rPr>
+          <w:b/>
+          <w:bCs/>
+        </w:rPr>
+        <w:t>đơn</w:t>
+      </w:r>
+      <w:proofErr w:type="spellEnd"/>
+    </w:p>
+    <w:p>
+      <w:pPr>
+        <w:spacing w:after="160" w:line="259" w:lineRule="auto"/>
+        <w:rPr>
+          <w:b/>
+          <w:bCs/>
+        </w:rPr>
+      </w:pPr>
+      <w:proofErr w:type="spellStart"/>
+      <w:r>
+        <w:rPr>
+          <w:b/>
+          <w:bCs/>
+        </w:rPr>
+        <w:t>Thuộc</w:t>
+      </w:r>
+      <w:proofErr w:type="spellEnd"/>
+      <w:r>
+        <w:rPr>
+          <w:b/>
+          <w:bCs/>
+        </w:rPr>
+        <w:t xml:space="preserve"> </w:t>
+      </w:r>
+      <w:proofErr w:type="spellStart"/>
+      <w:r>
+        <w:rPr>
+          <w:b/>
+          <w:bCs/>
+        </w:rPr>
+        <w:t>tính</w:t>
+      </w:r>
+      <w:proofErr w:type="spellEnd"/>
+    </w:p>
+    <w:p>
+      <w:pPr>
+        <w:spacing w:after="160" w:line="259" w:lineRule="auto"/>
+      </w:pPr>
+      <w:proofErr w:type="spellStart"/>
+      <w:r>
+        <w:t>InvoiceDetail</w:t>
+      </w:r>
+      <w:proofErr w:type="spellEnd"/>
+    </w:p>
+    <w:p>
+      <w:pPr>
+        <w:spacing w:after="160" w:line="259" w:lineRule="auto"/>
+      </w:pPr>
+      <w:r>
+        <w:t xml:space="preserve">- </w:t>
+      </w:r>
+      <w:proofErr w:type="spellStart"/>
+      <w:r>
+        <w:t>detailId</w:t>
+      </w:r>
+      <w:proofErr w:type="spellEnd"/>
+    </w:p>
+    <w:p>
+      <w:pPr>
+        <w:spacing w:after="160" w:line="259" w:lineRule="auto"/>
+      </w:pPr>
+      <w:r>
+        <w:t xml:space="preserve">- </w:t>
+      </w:r>
+      <w:proofErr w:type="spellStart"/>
+      <w:r>
+        <w:t>invoiceId</w:t>
+      </w:r>
+      <w:proofErr w:type="spellEnd"/>
+    </w:p>
+    <w:p>
+      <w:pPr>
+        <w:spacing w:after="160" w:line="259" w:lineRule="auto"/>
+      </w:pPr>
+      <w:r>
+        <w:t xml:space="preserve">- </w:t>
+      </w:r>
+      <w:proofErr w:type="spellStart"/>
+      <w:r>
+        <w:t>itemType</w:t>
+      </w:r>
+      <w:proofErr w:type="spellEnd"/>
+    </w:p>
+    <w:p>
+      <w:pPr>
+        <w:spacing w:after="160" w:line="259" w:lineRule="auto"/>
+      </w:pPr>
+      <w:r>
+        <w:t xml:space="preserve">- </w:t>
+      </w:r>
+      <w:proofErr w:type="spellStart"/>
+      <w:r>
+        <w:t>itemName</w:t>
+      </w:r>
+      <w:proofErr w:type="spellEnd"/>
+    </w:p>
+    <w:p>
+      <w:pPr>
+        <w:spacing w:after="160" w:line="259" w:lineRule="auto"/>
+      </w:pPr>
+      <w:r>
+        <w:t>- quantity</w:t>
+      </w:r>
+    </w:p>
+    <w:p>
+      <w:pPr>
+        <w:spacing w:after="160" w:line="259" w:lineRule="auto"/>
+      </w:pPr>
+      <w:r>
+        <w:t xml:space="preserve">- </w:t>
+      </w:r>
+      <w:proofErr w:type="spellStart"/>
+      <w:r>
+        <w:t>unitPrice</w:t>
+      </w:r>
+      <w:proofErr w:type="spellEnd"/>
+    </w:p>
+    <w:p>
+      <w:pPr>
+        <w:spacing w:after="160" w:line="259" w:lineRule="auto"/>
+      </w:pPr>
+      <w:r>
+        <w:t>- amount</w:t>
+      </w:r>
+    </w:p>
+    <w:p>
+      <w:pPr>
+        <w:spacing w:after="160" w:line="259" w:lineRule="auto"/>
+        <w:rPr>
+          <w:b/>
+          <w:bCs/>
+        </w:rPr>
+      </w:pPr>
+      <w:r>
+        <w:rPr>
+          <w:b/>
+          <w:bCs/>
+        </w:rPr>
+        <w:t xml:space="preserve">Phương </w:t>
+      </w:r>
+      <w:proofErr w:type="spellStart"/>
+      <w:r>
+        <w:rPr>
+          <w:b/>
+          <w:bCs/>
+        </w:rPr>
+        <w:t>thức</w:t>
+      </w:r>
+      <w:proofErr w:type="spellEnd"/>
+    </w:p>
+    <w:p>
+      <w:pPr>
+        <w:numPr>
+          <w:ilvl w:val="0"/>
+          <w:numId w:val="40"/>
+        </w:numPr>
+        <w:spacing w:after="160" w:line="259" w:lineRule="auto"/>
+      </w:pPr>
+      <w:proofErr w:type="spellStart"/>
+      <w:proofErr w:type="gramStart"/>
+      <w:r>
+        <w:t>calculateAmount</w:t>
+      </w:r>
+      <w:proofErr w:type="spellEnd"/>
+      <w:r>
+        <w:t>(</w:t>
+      </w:r>
+      <w:proofErr w:type="gramEnd"/>
+      <w:r>
+        <w:t>)</w:t>
+      </w:r>
+    </w:p>
+    <w:p>
+      <w:pPr>
+        <w:spacing w:after="160" w:line="259" w:lineRule="auto"/>
+      </w:pPr>
+      <w:r>
+        <w:pict w14:anchorId="43A5F36B">
+          <v:rect id="_x0000_i1186" style="width:0;height:1.5pt" o:hralign="center" o:hrstd="t" o:hr="t" fillcolor="#a0a0a0" stroked="f"/>
+        </w:pict>
+      </w:r>
+    </w:p>
+    <w:p>
+      <w:pPr>
+        <w:spacing w:after="160" w:line="259" w:lineRule="auto"/>
+        <w:rPr>
+          <w:b/>
+          <w:bCs/>
+        </w:rPr>
+      </w:pPr>
+      <w:proofErr w:type="spellStart"/>
+      <w:r>
+        <w:rPr>
+          <w:b/>
+          <w:bCs/>
+        </w:rPr>
+        <w:lastRenderedPageBreak/>
+        <w:t>itemType</w:t>
+      </w:r>
+      <w:proofErr w:type="spellEnd"/>
+      <w:r>
+        <w:rPr>
+          <w:b/>
+          <w:bCs/>
+        </w:rPr>
+        <w:t xml:space="preserve"> </w:t>
+      </w:r>
+      <w:proofErr w:type="spellStart"/>
+      <w:r>
+        <w:rPr>
+          <w:b/>
+          <w:bCs/>
+        </w:rPr>
+        <w:t>là</w:t>
+      </w:r>
+      <w:proofErr w:type="spellEnd"/>
+      <w:r>
+        <w:rPr>
+          <w:b/>
+          <w:bCs/>
+        </w:rPr>
+        <w:t xml:space="preserve"> </w:t>
+      </w:r>
+      <w:proofErr w:type="spellStart"/>
+      <w:r>
+        <w:rPr>
+          <w:b/>
+          <w:bCs/>
+        </w:rPr>
+        <w:t>gì</w:t>
+      </w:r>
+      <w:proofErr w:type="spellEnd"/>
+      <w:r>
+        <w:rPr>
+          <w:b/>
+          <w:bCs/>
+        </w:rPr>
+        <w:t>? (</w:t>
+      </w:r>
+      <w:proofErr w:type="spellStart"/>
+      <w:r>
+        <w:rPr>
+          <w:b/>
+          <w:bCs/>
+        </w:rPr>
+        <w:t>rất</w:t>
+      </w:r>
+      <w:proofErr w:type="spellEnd"/>
+      <w:r>
+        <w:rPr>
+          <w:b/>
+          <w:bCs/>
+        </w:rPr>
+        <w:t xml:space="preserve"> </w:t>
+      </w:r>
+      <w:proofErr w:type="spellStart"/>
+      <w:r>
+        <w:rPr>
+          <w:b/>
+          <w:bCs/>
+        </w:rPr>
+        <w:t>quan</w:t>
+      </w:r>
+      <w:proofErr w:type="spellEnd"/>
+      <w:r>
+        <w:rPr>
+          <w:b/>
+          <w:bCs/>
+        </w:rPr>
+        <w:t xml:space="preserve"> </w:t>
+      </w:r>
+      <w:proofErr w:type="spellStart"/>
+      <w:r>
+        <w:rPr>
+          <w:b/>
+          <w:bCs/>
+        </w:rPr>
+        <w:t>trọng</w:t>
+      </w:r>
+      <w:proofErr w:type="spellEnd"/>
+      <w:r>
+        <w:rPr>
+          <w:b/>
+          <w:bCs/>
+        </w:rPr>
+        <w:t>)</w:t>
+      </w:r>
+    </w:p>
+    <w:p>
+      <w:pPr>
+        <w:spacing w:after="160" w:line="259" w:lineRule="auto"/>
+      </w:pPr>
+      <w:r>
+        <w:t>&lt;&lt;</w:t>
+      </w:r>
+      <w:proofErr w:type="spellStart"/>
+      <w:r>
+        <w:t>enum</w:t>
+      </w:r>
+      <w:proofErr w:type="spellEnd"/>
+      <w:r>
+        <w:t xml:space="preserve">&gt;&gt; </w:t>
+      </w:r>
+      <w:proofErr w:type="spellStart"/>
+      <w:r>
+        <w:t>InvoiceItemType</w:t>
+      </w:r>
+      <w:proofErr w:type="spellEnd"/>
+    </w:p>
+    <w:p>
+      <w:pPr>
+        <w:spacing w:after="160" w:line="259" w:lineRule="auto"/>
+      </w:pPr>
+      <w:r>
+        <w:t>- ROOM</w:t>
+      </w:r>
+    </w:p>
+    <w:p>
+      <w:pPr>
+        <w:spacing w:after="160" w:line="259" w:lineRule="auto"/>
+      </w:pPr>
+      <w:r>
+        <w:t>- SERVICE</w:t>
+      </w:r>
+    </w:p>
+    <w:p>
+      <w:pPr>
+        <w:spacing w:after="160" w:line="259" w:lineRule="auto"/>
+      </w:pPr>
+      <w:r>
+        <w:t>- MINIBAR</w:t>
+      </w:r>
+    </w:p>
+    <w:p>
+      <w:pPr>
+        <w:spacing w:after="160" w:line="259" w:lineRule="auto"/>
+      </w:pPr>
+      <w:r>
+        <w:t>- PENALTY</w:t>
+      </w:r>
+    </w:p>
+    <w:p>
+      <w:pPr>
+        <w:spacing w:after="160" w:line="259" w:lineRule="auto"/>
+      </w:pPr>
+      <w:r>
+        <w:pict w14:anchorId="507826DD">
+          <v:rect id="_x0000_i1187" style="width:0;height:1.5pt" o:hralign="center" o:hrstd="t" o:hr="t" fillcolor="#a0a0a0" stroked="f"/>
+        </w:pict>
+      </w:r>
+    </w:p>
+    <w:p>
+      <w:pPr>
+        <w:spacing w:after="160" w:line="259" w:lineRule="auto"/>
+        <w:rPr>
+          <w:b/>
+          <w:bCs/>
+        </w:rPr>
+      </w:pPr>
+      <w:r>
+        <w:rPr>
+          <w:b/>
+          <w:bCs/>
+        </w:rPr>
+        <w:t xml:space="preserve">4. Ánh </w:t>
+      </w:r>
+      <w:proofErr w:type="spellStart"/>
+      <w:r>
+        <w:rPr>
+          <w:b/>
+          <w:bCs/>
+        </w:rPr>
+        <w:t>xạ</w:t>
+      </w:r>
+      <w:proofErr w:type="spellEnd"/>
+      <w:r>
+        <w:rPr>
+          <w:b/>
+          <w:bCs/>
+        </w:rPr>
+        <w:t xml:space="preserve"> </w:t>
+      </w:r>
+      <w:proofErr w:type="spellStart"/>
+      <w:r>
+        <w:rPr>
+          <w:b/>
+          <w:bCs/>
+        </w:rPr>
+        <w:t>từng</w:t>
+      </w:r>
+      <w:proofErr w:type="spellEnd"/>
+      <w:r>
+        <w:rPr>
+          <w:b/>
+          <w:bCs/>
+        </w:rPr>
+        <w:t xml:space="preserve"> </w:t>
+      </w:r>
+      <w:proofErr w:type="spellStart"/>
+      <w:r>
+        <w:rPr>
+          <w:b/>
+          <w:bCs/>
+        </w:rPr>
+        <w:t>loại</w:t>
+      </w:r>
+      <w:proofErr w:type="spellEnd"/>
+      <w:r>
+        <w:rPr>
+          <w:b/>
+          <w:bCs/>
+        </w:rPr>
+        <w:t xml:space="preserve"> chi </w:t>
+      </w:r>
+      <w:proofErr w:type="spellStart"/>
+      <w:r>
+        <w:rPr>
+          <w:b/>
+          <w:bCs/>
+        </w:rPr>
+        <w:t>phí</w:t>
+      </w:r>
+      <w:proofErr w:type="spellEnd"/>
+    </w:p>
+    <w:p>
+      <w:pPr>
+        <w:spacing w:after="160" w:line="259" w:lineRule="auto"/>
+        <w:rPr>
+          <w:b/>
+          <w:bCs/>
+        </w:rPr>
+      </w:pPr>
+      <w:r>
+        <w:rPr>
+          <w:b/>
+          <w:bCs/>
+        </w:rPr>
+        <w:t xml:space="preserve">4.1. </w:t>
+      </w:r>
+      <w:proofErr w:type="spellStart"/>
+      <w:r>
+        <w:rPr>
+          <w:b/>
+          <w:bCs/>
+        </w:rPr>
+        <w:t>Tiền</w:t>
+      </w:r>
+      <w:proofErr w:type="spellEnd"/>
+      <w:r>
+        <w:rPr>
+          <w:b/>
+          <w:bCs/>
+        </w:rPr>
+        <w:t xml:space="preserve"> </w:t>
+      </w:r>
+      <w:proofErr w:type="spellStart"/>
+      <w:r>
+        <w:rPr>
+          <w:b/>
+          <w:bCs/>
+        </w:rPr>
+        <w:t>phòng</w:t>
+      </w:r>
+      <w:proofErr w:type="spellEnd"/>
+    </w:p>
+    <w:p>
+      <w:pPr>
+        <w:spacing w:after="160" w:line="259" w:lineRule="auto"/>
+      </w:pPr>
+      <w:proofErr w:type="spellStart"/>
+      <w:r>
+        <w:t>itemType</w:t>
+      </w:r>
+      <w:proofErr w:type="spellEnd"/>
+      <w:r>
+        <w:t xml:space="preserve">   = ROOM</w:t>
+      </w:r>
+    </w:p>
+    <w:p>
+      <w:pPr>
+        <w:spacing w:after="160" w:line="259" w:lineRule="auto"/>
+      </w:pPr>
+      <w:proofErr w:type="spellStart"/>
+      <w:r>
+        <w:t>itemName</w:t>
+      </w:r>
+      <w:proofErr w:type="spellEnd"/>
+      <w:r>
+        <w:t xml:space="preserve">   = "</w:t>
+      </w:r>
+      <w:proofErr w:type="spellStart"/>
+      <w:r>
+        <w:t>Phòng</w:t>
+      </w:r>
+      <w:proofErr w:type="spellEnd"/>
+      <w:r>
+        <w:t xml:space="preserve"> Deluxe (2 </w:t>
+      </w:r>
+      <w:proofErr w:type="spellStart"/>
+      <w:r>
+        <w:t>đêm</w:t>
+      </w:r>
+      <w:proofErr w:type="spellEnd"/>
+      <w:r>
+        <w:t>)"</w:t>
+      </w:r>
+    </w:p>
+    <w:p>
+      <w:pPr>
+        <w:spacing w:after="160" w:line="259" w:lineRule="auto"/>
+      </w:pPr>
+      <w:r>
+        <w:t>quantity   = 2</w:t>
+      </w:r>
+    </w:p>
+    <w:p>
+      <w:pPr>
+        <w:spacing w:after="160" w:line="259" w:lineRule="auto"/>
+      </w:pPr>
+      <w:proofErr w:type="spellStart"/>
+      <w:proofErr w:type="gramStart"/>
+      <w:r>
+        <w:t>unitPrice</w:t>
+      </w:r>
+      <w:proofErr w:type="spellEnd"/>
+      <w:r>
+        <w:t xml:space="preserve">  =</w:t>
+      </w:r>
+      <w:proofErr w:type="gramEnd"/>
+      <w:r>
+        <w:t xml:space="preserve"> 1.200.000</w:t>
+      </w:r>
+    </w:p>
+    <w:p>
+      <w:pPr>
+        <w:spacing w:after="160" w:line="259" w:lineRule="auto"/>
+      </w:pPr>
+      <w:r>
+        <w:t>amount     = 2.400.000</w:t>
+      </w:r>
+    </w:p>
+    <w:p>
+      <w:pPr>
+        <w:spacing w:after="160" w:line="259" w:lineRule="auto"/>
+      </w:pPr>
+      <w:proofErr w:type="spellStart"/>
+      <w:r>
+        <w:t>Nguồn</w:t>
+      </w:r>
+      <w:proofErr w:type="spellEnd"/>
+      <w:r>
+        <w:t xml:space="preserve"> </w:t>
+      </w:r>
+      <w:proofErr w:type="spellStart"/>
+      <w:r>
+        <w:t>dữ</w:t>
+      </w:r>
+      <w:proofErr w:type="spellEnd"/>
+      <w:r>
+        <w:t xml:space="preserve"> </w:t>
+      </w:r>
+      <w:proofErr w:type="spellStart"/>
+      <w:r>
+        <w:t>liệu</w:t>
+      </w:r>
+      <w:proofErr w:type="spellEnd"/>
+      <w:r>
+        <w:t>:</w:t>
+      </w:r>
+      <w:r>
+        <w:br/>
+      </w:r>
+      <w:r>
+        <w:rPr>
+          <w:rFonts w:ascii="Segoe UI Emoji" w:hAnsi="Segoe UI Emoji" w:cs="Segoe UI Emoji"/>
+        </w:rPr>
+        <w:t>👉</w:t>
+      </w:r>
+      <w:r>
+        <w:t xml:space="preserve"> Stay + Rate</w:t>
+      </w:r>
+    </w:p>
+    <w:p>
+      <w:pPr>
+        <w:spacing w:after="160" w:line="259" w:lineRule="auto"/>
+      </w:pPr>
+      <w:r>
+        <w:pict w14:anchorId="2C77C1B4">
+          <v:rect id="_x0000_i1188" style="width:0;height:1.5pt" o:hralign="center" o:hrstd="t" o:hr="t" fillcolor="#a0a0a0" stroked="f"/>
+        </w:pict>
+      </w:r>
+    </w:p>
+    <w:p>
+      <w:pPr>
+        <w:spacing w:after="160" w:line="259" w:lineRule="auto"/>
+        <w:rPr>
+          <w:b/>
+          <w:bCs/>
+        </w:rPr>
+      </w:pPr>
+      <w:r>
+        <w:rPr>
+          <w:b/>
+          <w:bCs/>
+        </w:rPr>
+        <w:t xml:space="preserve">4.2. </w:t>
+      </w:r>
+      <w:proofErr w:type="spellStart"/>
+      <w:r>
+        <w:rPr>
+          <w:b/>
+          <w:bCs/>
+        </w:rPr>
+        <w:t>Dịch</w:t>
+      </w:r>
+      <w:proofErr w:type="spellEnd"/>
+      <w:r>
+        <w:rPr>
+          <w:b/>
+          <w:bCs/>
+        </w:rPr>
+        <w:t xml:space="preserve"> </w:t>
+      </w:r>
+      <w:proofErr w:type="spellStart"/>
+      <w:r>
+        <w:rPr>
+          <w:b/>
+          <w:bCs/>
+        </w:rPr>
+        <w:t>vụ</w:t>
+      </w:r>
+      <w:proofErr w:type="spellEnd"/>
+      <w:r>
+        <w:rPr>
+          <w:b/>
+          <w:bCs/>
+        </w:rPr>
+        <w:t xml:space="preserve"> </w:t>
+      </w:r>
+      <w:proofErr w:type="spellStart"/>
+      <w:r>
+        <w:rPr>
+          <w:b/>
+          <w:bCs/>
+        </w:rPr>
+        <w:t>sử</w:t>
+      </w:r>
+      <w:proofErr w:type="spellEnd"/>
+      <w:r>
+        <w:rPr>
+          <w:b/>
+          <w:bCs/>
+        </w:rPr>
+        <w:t xml:space="preserve"> </w:t>
+      </w:r>
+      <w:proofErr w:type="spellStart"/>
+      <w:r>
+        <w:rPr>
+          <w:b/>
+          <w:bCs/>
+        </w:rPr>
+        <w:t>dụng</w:t>
+      </w:r>
+      <w:proofErr w:type="spellEnd"/>
+    </w:p>
+    <w:p>
+      <w:pPr>
+        <w:spacing w:after="160" w:line="259" w:lineRule="auto"/>
+      </w:pPr>
+      <w:proofErr w:type="spellStart"/>
+      <w:r>
+        <w:t>Từ</w:t>
+      </w:r>
+      <w:proofErr w:type="spellEnd"/>
+      <w:r>
+        <w:t xml:space="preserve"> </w:t>
+      </w:r>
+      <w:proofErr w:type="spellStart"/>
+      <w:r>
+        <w:t>ServiceUsage</w:t>
+      </w:r>
+      <w:proofErr w:type="spellEnd"/>
+    </w:p>
+    <w:p>
+      <w:pPr>
+        <w:spacing w:after="160" w:line="259" w:lineRule="auto"/>
+      </w:pPr>
+      <w:proofErr w:type="spellStart"/>
+      <w:r>
+        <w:t>itemType</w:t>
+      </w:r>
+      <w:proofErr w:type="spellEnd"/>
+      <w:r>
+        <w:t xml:space="preserve">   = SERVICE</w:t>
+      </w:r>
+    </w:p>
+    <w:p>
+      <w:pPr>
+        <w:spacing w:after="160" w:line="259" w:lineRule="auto"/>
+      </w:pPr>
+      <w:proofErr w:type="spellStart"/>
+      <w:r>
+        <w:t>itemName</w:t>
+      </w:r>
+      <w:proofErr w:type="spellEnd"/>
+      <w:r>
+        <w:t xml:space="preserve">   = "Giặt </w:t>
+      </w:r>
+      <w:proofErr w:type="spellStart"/>
+      <w:r>
+        <w:t>ủi</w:t>
+      </w:r>
+      <w:proofErr w:type="spellEnd"/>
+      <w:r>
+        <w:t>"</w:t>
+      </w:r>
+    </w:p>
+    <w:p>
+      <w:pPr>
+        <w:spacing w:after="160" w:line="259" w:lineRule="auto"/>
+      </w:pPr>
+      <w:r>
+        <w:t>quantity   = 3</w:t>
+      </w:r>
+    </w:p>
+    <w:p>
+      <w:pPr>
+        <w:spacing w:after="160" w:line="259" w:lineRule="auto"/>
+      </w:pPr>
+      <w:proofErr w:type="spellStart"/>
+      <w:proofErr w:type="gramStart"/>
+      <w:r>
+        <w:t>unitPrice</w:t>
+      </w:r>
+      <w:proofErr w:type="spellEnd"/>
+      <w:r>
+        <w:t xml:space="preserve">  =</w:t>
+      </w:r>
+      <w:proofErr w:type="gramEnd"/>
+      <w:r>
+        <w:t xml:space="preserve"> 50.000</w:t>
+      </w:r>
+    </w:p>
+    <w:p>
+      <w:pPr>
+        <w:spacing w:after="160" w:line="259" w:lineRule="auto"/>
+      </w:pPr>
+      <w:r>
+        <w:t>amount     = 150.000</w:t>
+      </w:r>
+    </w:p>
+    <w:p>
+      <w:pPr>
+        <w:spacing w:after="160" w:line="259" w:lineRule="auto"/>
+      </w:pPr>
+      <w:r>
+        <w:pict w14:anchorId="094EF2EE">
+          <v:rect id="_x0000_i1189" style="width:0;height:1.5pt" o:hralign="center" o:hrstd="t" o:hr="t" fillcolor="#a0a0a0" stroked="f"/>
+        </w:pict>
+      </w:r>
+    </w:p>
+    <w:p>
+      <w:pPr>
+        <w:spacing w:after="160" w:line="259" w:lineRule="auto"/>
+        <w:rPr>
+          <w:b/>
+          <w:bCs/>
+        </w:rPr>
+      </w:pPr>
+      <w:r>
+        <w:rPr>
+          <w:b/>
+          <w:bCs/>
+        </w:rPr>
+        <w:t>4.3. Minibar</w:t>
+      </w:r>
+    </w:p>
+    <w:p>
+      <w:pPr>
+        <w:spacing w:after="160" w:line="259" w:lineRule="auto"/>
+      </w:pPr>
+      <w:proofErr w:type="spellStart"/>
+      <w:r>
+        <w:t>Từ</w:t>
+      </w:r>
+      <w:proofErr w:type="spellEnd"/>
+      <w:r>
+        <w:t xml:space="preserve"> </w:t>
+      </w:r>
+      <w:proofErr w:type="spellStart"/>
+      <w:r>
+        <w:t>MinibarUsage</w:t>
+      </w:r>
+      <w:proofErr w:type="spellEnd"/>
+    </w:p>
+    <w:p>
+      <w:pPr>
+        <w:spacing w:after="160" w:line="259" w:lineRule="auto"/>
+      </w:pPr>
+      <w:proofErr w:type="spellStart"/>
+      <w:r>
+        <w:t>itemType</w:t>
+      </w:r>
+      <w:proofErr w:type="spellEnd"/>
+      <w:r>
+        <w:t xml:space="preserve">   = MINIBAR</w:t>
+      </w:r>
+    </w:p>
+    <w:p>
+      <w:pPr>
+        <w:spacing w:after="160" w:line="259" w:lineRule="auto"/>
+      </w:pPr>
+      <w:proofErr w:type="spellStart"/>
+      <w:r>
+        <w:t>itemName</w:t>
+      </w:r>
+      <w:proofErr w:type="spellEnd"/>
+      <w:r>
+        <w:t xml:space="preserve">   = "Coca-Cola"</w:t>
+      </w:r>
+    </w:p>
+    <w:p>
+      <w:pPr>
+        <w:spacing w:after="160" w:line="259" w:lineRule="auto"/>
+      </w:pPr>
+      <w:r>
+        <w:t>quantity   = 2</w:t>
+      </w:r>
+    </w:p>
+    <w:p>
+      <w:pPr>
+        <w:spacing w:after="160" w:line="259" w:lineRule="auto"/>
+      </w:pPr>
+      <w:proofErr w:type="spellStart"/>
+      <w:proofErr w:type="gramStart"/>
+      <w:r>
+        <w:lastRenderedPageBreak/>
+        <w:t>unitPrice</w:t>
+      </w:r>
+      <w:proofErr w:type="spellEnd"/>
+      <w:r>
+        <w:t xml:space="preserve">  =</w:t>
+      </w:r>
+      <w:proofErr w:type="gramEnd"/>
+      <w:r>
+        <w:t xml:space="preserve"> 30.000</w:t>
+      </w:r>
+    </w:p>
+    <w:p>
+      <w:pPr>
+        <w:spacing w:after="160" w:line="259" w:lineRule="auto"/>
+      </w:pPr>
+      <w:r>
+        <w:t>amount     = 60.000</w:t>
+      </w:r>
+    </w:p>
+    <w:p>
+      <w:pPr>
+        <w:spacing w:after="160" w:line="259" w:lineRule="auto"/>
+      </w:pPr>
+      <w:r>
+        <w:pict w14:anchorId="34CA5473">
+          <v:rect id="_x0000_i1190" style="width:0;height:1.5pt" o:hralign="center" o:hrstd="t" o:hr="t" fillcolor="#a0a0a0" stroked="f"/>
+        </w:pict>
+      </w:r>
+    </w:p>
+    <w:p>
+      <w:pPr>
+        <w:spacing w:after="160" w:line="259" w:lineRule="auto"/>
+        <w:rPr>
+          <w:b/>
+          <w:bCs/>
+        </w:rPr>
+      </w:pPr>
+      <w:r>
+        <w:rPr>
+          <w:b/>
+          <w:bCs/>
+        </w:rPr>
+        <w:t xml:space="preserve">4.4. </w:t>
+      </w:r>
+      <w:proofErr w:type="spellStart"/>
+      <w:r>
+        <w:rPr>
+          <w:b/>
+          <w:bCs/>
+        </w:rPr>
+        <w:t>Tiền</w:t>
+      </w:r>
+      <w:proofErr w:type="spellEnd"/>
+      <w:r>
+        <w:rPr>
+          <w:b/>
+          <w:bCs/>
+        </w:rPr>
+        <w:t xml:space="preserve"> </w:t>
+      </w:r>
+      <w:proofErr w:type="spellStart"/>
+      <w:r>
+        <w:rPr>
+          <w:b/>
+          <w:bCs/>
+        </w:rPr>
+        <w:t>phạt</w:t>
+      </w:r>
+      <w:proofErr w:type="spellEnd"/>
+      <w:r>
+        <w:rPr>
+          <w:b/>
+          <w:bCs/>
+        </w:rPr>
+        <w:t xml:space="preserve"> (</w:t>
+      </w:r>
+      <w:proofErr w:type="spellStart"/>
+      <w:r>
+        <w:rPr>
+          <w:b/>
+          <w:bCs/>
+        </w:rPr>
+        <w:t>nếu</w:t>
+      </w:r>
+      <w:proofErr w:type="spellEnd"/>
+      <w:r>
+        <w:rPr>
+          <w:b/>
+          <w:bCs/>
+        </w:rPr>
+        <w:t xml:space="preserve"> </w:t>
+      </w:r>
+      <w:proofErr w:type="spellStart"/>
+      <w:r>
+        <w:rPr>
+          <w:b/>
+          <w:bCs/>
+        </w:rPr>
+        <w:t>có</w:t>
+      </w:r>
+      <w:proofErr w:type="spellEnd"/>
+      <w:r>
+        <w:rPr>
+          <w:b/>
+          <w:bCs/>
+        </w:rPr>
+        <w:t>)</w:t>
+      </w:r>
+    </w:p>
+    <w:p>
+      <w:pPr>
+        <w:spacing w:after="160" w:line="259" w:lineRule="auto"/>
+      </w:pPr>
+      <w:proofErr w:type="spellStart"/>
+      <w:r>
+        <w:t>Ví</w:t>
+      </w:r>
+      <w:proofErr w:type="spellEnd"/>
+      <w:r>
+        <w:t xml:space="preserve"> </w:t>
+      </w:r>
+      <w:proofErr w:type="spellStart"/>
+      <w:r>
+        <w:t>dụ</w:t>
+      </w:r>
+      <w:proofErr w:type="spellEnd"/>
+      <w:r>
+        <w:t>:</w:t>
+      </w:r>
+    </w:p>
+    <w:p>
+      <w:pPr>
+        <w:numPr>
+          <w:ilvl w:val="0"/>
+          <w:numId w:val="41"/>
+        </w:numPr>
+        <w:spacing w:after="160" w:line="259" w:lineRule="auto"/>
+      </w:pPr>
+      <w:proofErr w:type="spellStart"/>
+      <w:r>
+        <w:t>Trả</w:t>
+      </w:r>
+      <w:proofErr w:type="spellEnd"/>
+      <w:r>
+        <w:t xml:space="preserve"> </w:t>
+      </w:r>
+      <w:proofErr w:type="spellStart"/>
+      <w:r>
+        <w:t>phòng</w:t>
+      </w:r>
+      <w:proofErr w:type="spellEnd"/>
+      <w:r>
+        <w:t xml:space="preserve"> </w:t>
+      </w:r>
+      <w:proofErr w:type="spellStart"/>
+      <w:r>
+        <w:t>trễ</w:t>
+      </w:r>
+      <w:proofErr w:type="spellEnd"/>
+    </w:p>
+    <w:p>
+      <w:pPr>
+        <w:numPr>
+          <w:ilvl w:val="0"/>
+          <w:numId w:val="41"/>
+        </w:numPr>
+        <w:spacing w:after="160" w:line="259" w:lineRule="auto"/>
+      </w:pPr>
+      <w:proofErr w:type="spellStart"/>
+      <w:r>
+        <w:t>Làm</w:t>
+      </w:r>
+      <w:proofErr w:type="spellEnd"/>
+      <w:r>
+        <w:t xml:space="preserve"> </w:t>
+      </w:r>
+      <w:proofErr w:type="spellStart"/>
+      <w:r>
+        <w:t>hỏng</w:t>
+      </w:r>
+      <w:proofErr w:type="spellEnd"/>
+      <w:r>
+        <w:t xml:space="preserve"> </w:t>
+      </w:r>
+      <w:proofErr w:type="spellStart"/>
+      <w:r>
+        <w:t>đồ</w:t>
+      </w:r>
+      <w:proofErr w:type="spellEnd"/>
+    </w:p>
+    <w:p>
+      <w:pPr>
+        <w:numPr>
+          <w:ilvl w:val="0"/>
+          <w:numId w:val="41"/>
+        </w:numPr>
+        <w:spacing w:after="160" w:line="259" w:lineRule="auto"/>
+      </w:pPr>
+      <w:proofErr w:type="spellStart"/>
+      <w:r>
+        <w:t>Hủy</w:t>
+      </w:r>
+      <w:proofErr w:type="spellEnd"/>
+      <w:r>
+        <w:t xml:space="preserve"> </w:t>
+      </w:r>
+      <w:proofErr w:type="spellStart"/>
+      <w:r>
+        <w:t>phòng</w:t>
+      </w:r>
+      <w:proofErr w:type="spellEnd"/>
+      <w:r>
+        <w:t xml:space="preserve"> </w:t>
+      </w:r>
+      <w:proofErr w:type="spellStart"/>
+      <w:r>
+        <w:t>trễ</w:t>
+      </w:r>
+      <w:proofErr w:type="spellEnd"/>
+    </w:p>
+    <w:p>
+      <w:pPr>
+        <w:spacing w:after="160" w:line="259" w:lineRule="auto"/>
+      </w:pPr>
+      <w:proofErr w:type="spellStart"/>
+      <w:r>
+        <w:t>itemType</w:t>
+      </w:r>
+      <w:proofErr w:type="spellEnd"/>
+      <w:r>
+        <w:t xml:space="preserve">   = PENALTY</w:t>
+      </w:r>
+    </w:p>
+    <w:p>
+      <w:pPr>
+        <w:spacing w:after="160" w:line="259" w:lineRule="auto"/>
+      </w:pPr>
+      <w:proofErr w:type="spellStart"/>
+      <w:r>
+        <w:t>itemName</w:t>
+      </w:r>
+      <w:proofErr w:type="spellEnd"/>
+      <w:r>
+        <w:t xml:space="preserve">   = "</w:t>
+      </w:r>
+      <w:proofErr w:type="spellStart"/>
+      <w:r>
+        <w:t>Phạt</w:t>
+      </w:r>
+      <w:proofErr w:type="spellEnd"/>
+      <w:r>
+        <w:t xml:space="preserve"> </w:t>
+      </w:r>
+      <w:proofErr w:type="spellStart"/>
+      <w:r>
+        <w:t>trả</w:t>
+      </w:r>
+      <w:proofErr w:type="spellEnd"/>
+      <w:r>
+        <w:t xml:space="preserve"> </w:t>
+      </w:r>
+      <w:proofErr w:type="spellStart"/>
+      <w:r>
+        <w:t>phòng</w:t>
+      </w:r>
+      <w:proofErr w:type="spellEnd"/>
+      <w:r>
+        <w:t xml:space="preserve"> </w:t>
+      </w:r>
+      <w:proofErr w:type="spellStart"/>
+      <w:r>
+        <w:t>trễ</w:t>
+      </w:r>
+      <w:proofErr w:type="spellEnd"/>
+      <w:r>
+        <w:t xml:space="preserve"> 2 </w:t>
+      </w:r>
+      <w:proofErr w:type="spellStart"/>
+      <w:r>
+        <w:t>giờ</w:t>
+      </w:r>
+      <w:proofErr w:type="spellEnd"/>
+      <w:r>
+        <w:t>"</w:t>
+      </w:r>
+    </w:p>
+    <w:p>
+      <w:pPr>
+        <w:spacing w:after="160" w:line="259" w:lineRule="auto"/>
+      </w:pPr>
+      <w:r>
+        <w:t>quantity   = 1</w:t>
+      </w:r>
+    </w:p>
+    <w:p>
+      <w:pPr>
+        <w:spacing w:after="160" w:line="259" w:lineRule="auto"/>
+      </w:pPr>
+      <w:proofErr w:type="spellStart"/>
+      <w:proofErr w:type="gramStart"/>
+      <w:r>
+        <w:t>unitPrice</w:t>
+      </w:r>
+      <w:proofErr w:type="spellEnd"/>
+      <w:r>
+        <w:t xml:space="preserve">  =</w:t>
+      </w:r>
+      <w:proofErr w:type="gramEnd"/>
+      <w:r>
+        <w:t xml:space="preserve"> 200.000</w:t>
+      </w:r>
+    </w:p>
+    <w:p>
+      <w:pPr>
+        <w:spacing w:after="160" w:line="259" w:lineRule="auto"/>
+      </w:pPr>
+      <w:r>
+        <w:t>amount     = 200.000</w:t>
+      </w:r>
+    </w:p>
+    <w:p>
+      <w:pPr>
+        <w:spacing w:after="160" w:line="259" w:lineRule="auto"/>
+      </w:pPr>
+    </w:p>
+    <w:p>
+      <w:pPr>
+        <w:spacing w:after="160" w:line="259" w:lineRule="auto"/>
+      </w:pPr>
+      <w:r>
+        <w:drawing>
+          <wp:inline distT="0" distB="0" distL="0" distR="0" wp14:anchorId="43CC7BA9" wp14:editId="2F8275BC">
+            <wp:extent cx="6151880" cy="4138930"/>
+            <wp:effectExtent l="0" t="0" r="1270" b="0"/>
+            <wp:docPr id="951386558" name="Picture 2"/>
+            <wp:cNvGraphicFramePr>
+              <a:graphicFrameLocks xmlns:a="http://schemas.openxmlformats.org/drawingml/2006/main" noChangeAspect="1"/>
+            </wp:cNvGraphicFramePr>
+            <a:graphic xmlns:a="http://schemas.openxmlformats.org/drawingml/2006/main">
+              <a:graphicData uri="http://schemas.openxmlformats.org/drawingml/2006/picture">
+                <pic:pic xmlns:pic="http://schemas.openxmlformats.org/drawingml/2006/picture">
+                  <pic:nvPicPr>
+                    <pic:cNvPr id="0" name="Picture 178"/>
+                    <pic:cNvPicPr>
+                      <a:picLocks noChangeAspect="1" noChangeArrowheads="1"/>
+                    </pic:cNvPicPr>
+                  </pic:nvPicPr>
+                  <pic:blipFill>
+                    <a:blip r:embed="rId5">
+                      <a:extLst>
+                        <a:ext uri="{28A0092B-C50C-407E-A947-70E740481C1C}">
+                          <a14:useLocalDpi xmlns:a14="http://schemas.microsoft.com/office/drawing/2010/main" val="0"/>
+                        </a:ext>
+                      </a:extLst>
+                    </a:blip>
+                    <a:srcRect/>
+                    <a:stretch>
+                      <a:fillRect/>
+                    </a:stretch>
+                  </pic:blipFill>
+                  <pic:spPr bwMode="auto">
+                    <a:xfrm>
+                      <a:off x="0" y="0"/>
+                      <a:ext cx="6151880" cy="4138930"/>
+                    </a:xfrm>
+                    <a:prstGeom prst="rect">
+                      <a:avLst/>
+                    </a:prstGeom>
+                    <a:noFill/>
+                    <a:ln>
+                      <a:noFill/>
+                    </a:ln>
+                  </pic:spPr>
+                </pic:pic>
+              </a:graphicData>
+            </a:graphic>
+          </wp:inline>
+        </w:drawing>
+      </w:r>
     </w:p>
     <w:p>
       <w:pPr>
@@ -9650,6 +11412,1049 @@
 <file path=word/numbering.xml><?xml version="1.0" encoding="utf-8"?>
 <w:numbering xmlns:wpc="http://schemas.microsoft.com/office/word/2010/wordprocessingCanvas" xmlns:cx="http://schemas.microsoft.com/office/drawing/2014/chartex" xmlns:cx1="http://schemas.microsoft.com/office/drawing/2015/9/8/chartex" xmlns:cx2="http://schemas.microsoft.com/office/drawing/2015/10/21/chartex" xmlns:cx3="http://schemas.microsoft.com/office/drawing/2016/5/9/chartex" xmlns:cx4="http://schemas.microsoft.com/office/drawing/2016/5/10/chartex" xmlns:cx5="http://schemas.microsoft.com/office/drawing/2016/5/11/chartex" xmlns:cx6="http://schemas.microsoft.com/office/drawing/2016/5/12/chartex" xmlns:cx7="http://schemas.microsoft.com/office/drawing/2016/5/13/chartex" xmlns:cx8="http://schemas.microsoft.com/office/drawing/2016/5/14/chartex" xmlns:mc="http://schemas.openxmlformats.org/markup-compatibility/2006" xmlns:aink="http://schemas.microsoft.com/office/drawing/2016/ink" xmlns:am3d="http://schemas.microsoft.com/office/drawing/2017/model3d" xmlns:o="urn:schemas-microsoft-com:office:office" xmlns:oel="http://schemas.microsoft.com/office/2019/extlst" xmlns:r="http://schemas.openxmlformats.org/officeDocument/2006/relationships" xmlns:m="http://schemas.openxmlformats.org/officeDocument/2006/math" xmlns:v="urn:schemas-microsoft-com:vml" xmlns:wp14="http://schemas.microsoft.com/office/word/2010/wordprocessingDrawing" xmlns:wp="http://schemas.openxmlformats.org/drawingml/2006/wordprocessingDrawing" xmlns:w10="urn:schemas-microsoft-com:office:word" xmlns:w="http://schemas.openxmlformats.org/wordprocessingml/2006/main" xmlns:w14="http://schemas.microsoft.com/office/word/2010/wordml" xmlns:w15="http://schemas.microsoft.com/office/word/2012/wordml" xmlns:w16cex="http://schemas.microsoft.com/office/word/2018/wordml/cex" xmlns:w16cid="http://schemas.microsoft.com/office/word/2016/wordml/cid" xmlns:w16="http://schemas.microsoft.com/office/word/2018/wordml" xmlns:w16du="http://schemas.microsoft.com/office/word/2023/wordml/word16du" xmlns:w16sdtdh="http://schemas.microsoft.com/office/word/2020/wordml/sdtdatahash" xmlns:w16sdtfl="http://schemas.microsoft.com/office/word/2024/wordml/sdtformatlock" xmlns:w16se="http://schemas.microsoft.com/office/word/2015/wordml/symex" xmlns:wpg="http://schemas.microsoft.com/office/word/2010/wordprocessingGroup" xmlns:wpi="http://schemas.microsoft.com/office/word/2010/wordprocessingInk" xmlns:wne="http://schemas.microsoft.com/office/word/2006/wordml" xmlns:wps="http://schemas.microsoft.com/office/word/2010/wordprocessingShape" mc:Ignorable="w14 w15 w16se w16cid w16 w16cex w16sdtdh w16sdtfl w16du wp14">
   <w:abstractNum w:abstractNumId="0" w15:restartNumberingAfterBreak="0">
+    <w:nsid w:val="00CA00C1"/>
+    <w:multiLevelType w:val="multilevel"/>
+    <w:tmpl w:val="1EF89AD4"/>
+    <w:lvl w:ilvl="0">
+      <w:start w:val="1"/>
+      <w:numFmt w:val="bullet"/>
+      <w:lvlText w:val=""/>
+      <w:lvlJc w:val="left"/>
+      <w:pPr>
+        <w:tabs>
+          <w:tab w:val="num" w:pos="720"/>
+        </w:tabs>
+        <w:ind w:left="720" w:hanging="360"/>
+      </w:pPr>
+      <w:rPr>
+        <w:rFonts w:ascii="Symbol" w:hAnsi="Symbol" w:hint="default"/>
+        <w:sz w:val="20"/>
+      </w:rPr>
+    </w:lvl>
+    <w:lvl w:ilvl="1" w:tentative="1">
+      <w:start w:val="1"/>
+      <w:numFmt w:val="bullet"/>
+      <w:lvlText w:val="o"/>
+      <w:lvlJc w:val="left"/>
+      <w:pPr>
+        <w:tabs>
+          <w:tab w:val="num" w:pos="1440"/>
+        </w:tabs>
+        <w:ind w:left="1440" w:hanging="360"/>
+      </w:pPr>
+      <w:rPr>
+        <w:rFonts w:ascii="Courier New" w:hAnsi="Courier New" w:hint="default"/>
+        <w:sz w:val="20"/>
+      </w:rPr>
+    </w:lvl>
+    <w:lvl w:ilvl="2" w:tentative="1">
+      <w:start w:val="1"/>
+      <w:numFmt w:val="bullet"/>
+      <w:lvlText w:val=""/>
+      <w:lvlJc w:val="left"/>
+      <w:pPr>
+        <w:tabs>
+          <w:tab w:val="num" w:pos="2160"/>
+        </w:tabs>
+        <w:ind w:left="2160" w:hanging="360"/>
+      </w:pPr>
+      <w:rPr>
+        <w:rFonts w:ascii="Wingdings" w:hAnsi="Wingdings" w:hint="default"/>
+        <w:sz w:val="20"/>
+      </w:rPr>
+    </w:lvl>
+    <w:lvl w:ilvl="3" w:tentative="1">
+      <w:start w:val="1"/>
+      <w:numFmt w:val="bullet"/>
+      <w:lvlText w:val=""/>
+      <w:lvlJc w:val="left"/>
+      <w:pPr>
+        <w:tabs>
+          <w:tab w:val="num" w:pos="2880"/>
+        </w:tabs>
+        <w:ind w:left="2880" w:hanging="360"/>
+      </w:pPr>
+      <w:rPr>
+        <w:rFonts w:ascii="Wingdings" w:hAnsi="Wingdings" w:hint="default"/>
+        <w:sz w:val="20"/>
+      </w:rPr>
+    </w:lvl>
+    <w:lvl w:ilvl="4" w:tentative="1">
+      <w:start w:val="1"/>
+      <w:numFmt w:val="bullet"/>
+      <w:lvlText w:val=""/>
+      <w:lvlJc w:val="left"/>
+      <w:pPr>
+        <w:tabs>
+          <w:tab w:val="num" w:pos="3600"/>
+        </w:tabs>
+        <w:ind w:left="3600" w:hanging="360"/>
+      </w:pPr>
+      <w:rPr>
+        <w:rFonts w:ascii="Wingdings" w:hAnsi="Wingdings" w:hint="default"/>
+        <w:sz w:val="20"/>
+      </w:rPr>
+    </w:lvl>
+    <w:lvl w:ilvl="5" w:tentative="1">
+      <w:start w:val="1"/>
+      <w:numFmt w:val="bullet"/>
+      <w:lvlText w:val=""/>
+      <w:lvlJc w:val="left"/>
+      <w:pPr>
+        <w:tabs>
+          <w:tab w:val="num" w:pos="4320"/>
+        </w:tabs>
+        <w:ind w:left="4320" w:hanging="360"/>
+      </w:pPr>
+      <w:rPr>
+        <w:rFonts w:ascii="Wingdings" w:hAnsi="Wingdings" w:hint="default"/>
+        <w:sz w:val="20"/>
+      </w:rPr>
+    </w:lvl>
+    <w:lvl w:ilvl="6" w:tentative="1">
+      <w:start w:val="1"/>
+      <w:numFmt w:val="bullet"/>
+      <w:lvlText w:val=""/>
+      <w:lvlJc w:val="left"/>
+      <w:pPr>
+        <w:tabs>
+          <w:tab w:val="num" w:pos="5040"/>
+        </w:tabs>
+        <w:ind w:left="5040" w:hanging="360"/>
+      </w:pPr>
+      <w:rPr>
+        <w:rFonts w:ascii="Wingdings" w:hAnsi="Wingdings" w:hint="default"/>
+        <w:sz w:val="20"/>
+      </w:rPr>
+    </w:lvl>
+    <w:lvl w:ilvl="7" w:tentative="1">
+      <w:start w:val="1"/>
+      <w:numFmt w:val="bullet"/>
+      <w:lvlText w:val=""/>
+      <w:lvlJc w:val="left"/>
+      <w:pPr>
+        <w:tabs>
+          <w:tab w:val="num" w:pos="5760"/>
+        </w:tabs>
+        <w:ind w:left="5760" w:hanging="360"/>
+      </w:pPr>
+      <w:rPr>
+        <w:rFonts w:ascii="Wingdings" w:hAnsi="Wingdings" w:hint="default"/>
+        <w:sz w:val="20"/>
+      </w:rPr>
+    </w:lvl>
+    <w:lvl w:ilvl="8" w:tentative="1">
+      <w:start w:val="1"/>
+      <w:numFmt w:val="bullet"/>
+      <w:lvlText w:val=""/>
+      <w:lvlJc w:val="left"/>
+      <w:pPr>
+        <w:tabs>
+          <w:tab w:val="num" w:pos="6480"/>
+        </w:tabs>
+        <w:ind w:left="6480" w:hanging="360"/>
+      </w:pPr>
+      <w:rPr>
+        <w:rFonts w:ascii="Wingdings" w:hAnsi="Wingdings" w:hint="default"/>
+        <w:sz w:val="20"/>
+      </w:rPr>
+    </w:lvl>
+  </w:abstractNum>
+  <w:abstractNum w:abstractNumId="1" w15:restartNumberingAfterBreak="0">
+    <w:nsid w:val="04AF6A48"/>
+    <w:multiLevelType w:val="multilevel"/>
+    <w:tmpl w:val="526429F2"/>
+    <w:lvl w:ilvl="0">
+      <w:start w:val="1"/>
+      <w:numFmt w:val="bullet"/>
+      <w:lvlText w:val=""/>
+      <w:lvlJc w:val="left"/>
+      <w:pPr>
+        <w:tabs>
+          <w:tab w:val="num" w:pos="720"/>
+        </w:tabs>
+        <w:ind w:left="720" w:hanging="360"/>
+      </w:pPr>
+      <w:rPr>
+        <w:rFonts w:ascii="Symbol" w:hAnsi="Symbol" w:hint="default"/>
+        <w:sz w:val="20"/>
+      </w:rPr>
+    </w:lvl>
+    <w:lvl w:ilvl="1" w:tentative="1">
+      <w:start w:val="1"/>
+      <w:numFmt w:val="bullet"/>
+      <w:lvlText w:val="o"/>
+      <w:lvlJc w:val="left"/>
+      <w:pPr>
+        <w:tabs>
+          <w:tab w:val="num" w:pos="1440"/>
+        </w:tabs>
+        <w:ind w:left="1440" w:hanging="360"/>
+      </w:pPr>
+      <w:rPr>
+        <w:rFonts w:ascii="Courier New" w:hAnsi="Courier New" w:hint="default"/>
+        <w:sz w:val="20"/>
+      </w:rPr>
+    </w:lvl>
+    <w:lvl w:ilvl="2" w:tentative="1">
+      <w:start w:val="1"/>
+      <w:numFmt w:val="bullet"/>
+      <w:lvlText w:val=""/>
+      <w:lvlJc w:val="left"/>
+      <w:pPr>
+        <w:tabs>
+          <w:tab w:val="num" w:pos="2160"/>
+        </w:tabs>
+        <w:ind w:left="2160" w:hanging="360"/>
+      </w:pPr>
+      <w:rPr>
+        <w:rFonts w:ascii="Wingdings" w:hAnsi="Wingdings" w:hint="default"/>
+        <w:sz w:val="20"/>
+      </w:rPr>
+    </w:lvl>
+    <w:lvl w:ilvl="3" w:tentative="1">
+      <w:start w:val="1"/>
+      <w:numFmt w:val="bullet"/>
+      <w:lvlText w:val=""/>
+      <w:lvlJc w:val="left"/>
+      <w:pPr>
+        <w:tabs>
+          <w:tab w:val="num" w:pos="2880"/>
+        </w:tabs>
+        <w:ind w:left="2880" w:hanging="360"/>
+      </w:pPr>
+      <w:rPr>
+        <w:rFonts w:ascii="Wingdings" w:hAnsi="Wingdings" w:hint="default"/>
+        <w:sz w:val="20"/>
+      </w:rPr>
+    </w:lvl>
+    <w:lvl w:ilvl="4" w:tentative="1">
+      <w:start w:val="1"/>
+      <w:numFmt w:val="bullet"/>
+      <w:lvlText w:val=""/>
+      <w:lvlJc w:val="left"/>
+      <w:pPr>
+        <w:tabs>
+          <w:tab w:val="num" w:pos="3600"/>
+        </w:tabs>
+        <w:ind w:left="3600" w:hanging="360"/>
+      </w:pPr>
+      <w:rPr>
+        <w:rFonts w:ascii="Wingdings" w:hAnsi="Wingdings" w:hint="default"/>
+        <w:sz w:val="20"/>
+      </w:rPr>
+    </w:lvl>
+    <w:lvl w:ilvl="5" w:tentative="1">
+      <w:start w:val="1"/>
+      <w:numFmt w:val="bullet"/>
+      <w:lvlText w:val=""/>
+      <w:lvlJc w:val="left"/>
+      <w:pPr>
+        <w:tabs>
+          <w:tab w:val="num" w:pos="4320"/>
+        </w:tabs>
+        <w:ind w:left="4320" w:hanging="360"/>
+      </w:pPr>
+      <w:rPr>
+        <w:rFonts w:ascii="Wingdings" w:hAnsi="Wingdings" w:hint="default"/>
+        <w:sz w:val="20"/>
+      </w:rPr>
+    </w:lvl>
+    <w:lvl w:ilvl="6" w:tentative="1">
+      <w:start w:val="1"/>
+      <w:numFmt w:val="bullet"/>
+      <w:lvlText w:val=""/>
+      <w:lvlJc w:val="left"/>
+      <w:pPr>
+        <w:tabs>
+          <w:tab w:val="num" w:pos="5040"/>
+        </w:tabs>
+        <w:ind w:left="5040" w:hanging="360"/>
+      </w:pPr>
+      <w:rPr>
+        <w:rFonts w:ascii="Wingdings" w:hAnsi="Wingdings" w:hint="default"/>
+        <w:sz w:val="20"/>
+      </w:rPr>
+    </w:lvl>
+    <w:lvl w:ilvl="7" w:tentative="1">
+      <w:start w:val="1"/>
+      <w:numFmt w:val="bullet"/>
+      <w:lvlText w:val=""/>
+      <w:lvlJc w:val="left"/>
+      <w:pPr>
+        <w:tabs>
+          <w:tab w:val="num" w:pos="5760"/>
+        </w:tabs>
+        <w:ind w:left="5760" w:hanging="360"/>
+      </w:pPr>
+      <w:rPr>
+        <w:rFonts w:ascii="Wingdings" w:hAnsi="Wingdings" w:hint="default"/>
+        <w:sz w:val="20"/>
+      </w:rPr>
+    </w:lvl>
+    <w:lvl w:ilvl="8" w:tentative="1">
+      <w:start w:val="1"/>
+      <w:numFmt w:val="bullet"/>
+      <w:lvlText w:val=""/>
+      <w:lvlJc w:val="left"/>
+      <w:pPr>
+        <w:tabs>
+          <w:tab w:val="num" w:pos="6480"/>
+        </w:tabs>
+        <w:ind w:left="6480" w:hanging="360"/>
+      </w:pPr>
+      <w:rPr>
+        <w:rFonts w:ascii="Wingdings" w:hAnsi="Wingdings" w:hint="default"/>
+        <w:sz w:val="20"/>
+      </w:rPr>
+    </w:lvl>
+  </w:abstractNum>
+  <w:abstractNum w:abstractNumId="2" w15:restartNumberingAfterBreak="0">
+    <w:nsid w:val="07CE0919"/>
+    <w:multiLevelType w:val="multilevel"/>
+    <w:tmpl w:val="7FBCAD10"/>
+    <w:lvl w:ilvl="0">
+      <w:start w:val="1"/>
+      <w:numFmt w:val="bullet"/>
+      <w:lvlText w:val=""/>
+      <w:lvlJc w:val="left"/>
+      <w:pPr>
+        <w:tabs>
+          <w:tab w:val="num" w:pos="720"/>
+        </w:tabs>
+        <w:ind w:left="720" w:hanging="360"/>
+      </w:pPr>
+      <w:rPr>
+        <w:rFonts w:ascii="Symbol" w:hAnsi="Symbol" w:hint="default"/>
+        <w:sz w:val="20"/>
+      </w:rPr>
+    </w:lvl>
+    <w:lvl w:ilvl="1" w:tentative="1">
+      <w:start w:val="1"/>
+      <w:numFmt w:val="bullet"/>
+      <w:lvlText w:val="o"/>
+      <w:lvlJc w:val="left"/>
+      <w:pPr>
+        <w:tabs>
+          <w:tab w:val="num" w:pos="1440"/>
+        </w:tabs>
+        <w:ind w:left="1440" w:hanging="360"/>
+      </w:pPr>
+      <w:rPr>
+        <w:rFonts w:ascii="Courier New" w:hAnsi="Courier New" w:hint="default"/>
+        <w:sz w:val="20"/>
+      </w:rPr>
+    </w:lvl>
+    <w:lvl w:ilvl="2" w:tentative="1">
+      <w:start w:val="1"/>
+      <w:numFmt w:val="bullet"/>
+      <w:lvlText w:val=""/>
+      <w:lvlJc w:val="left"/>
+      <w:pPr>
+        <w:tabs>
+          <w:tab w:val="num" w:pos="2160"/>
+        </w:tabs>
+        <w:ind w:left="2160" w:hanging="360"/>
+      </w:pPr>
+      <w:rPr>
+        <w:rFonts w:ascii="Wingdings" w:hAnsi="Wingdings" w:hint="default"/>
+        <w:sz w:val="20"/>
+      </w:rPr>
+    </w:lvl>
+    <w:lvl w:ilvl="3" w:tentative="1">
+      <w:start w:val="1"/>
+      <w:numFmt w:val="bullet"/>
+      <w:lvlText w:val=""/>
+      <w:lvlJc w:val="left"/>
+      <w:pPr>
+        <w:tabs>
+          <w:tab w:val="num" w:pos="2880"/>
+        </w:tabs>
+        <w:ind w:left="2880" w:hanging="360"/>
+      </w:pPr>
+      <w:rPr>
+        <w:rFonts w:ascii="Wingdings" w:hAnsi="Wingdings" w:hint="default"/>
+        <w:sz w:val="20"/>
+      </w:rPr>
+    </w:lvl>
+    <w:lvl w:ilvl="4" w:tentative="1">
+      <w:start w:val="1"/>
+      <w:numFmt w:val="bullet"/>
+      <w:lvlText w:val=""/>
+      <w:lvlJc w:val="left"/>
+      <w:pPr>
+        <w:tabs>
+          <w:tab w:val="num" w:pos="3600"/>
+        </w:tabs>
+        <w:ind w:left="3600" w:hanging="360"/>
+      </w:pPr>
+      <w:rPr>
+        <w:rFonts w:ascii="Wingdings" w:hAnsi="Wingdings" w:hint="default"/>
+        <w:sz w:val="20"/>
+      </w:rPr>
+    </w:lvl>
+    <w:lvl w:ilvl="5" w:tentative="1">
+      <w:start w:val="1"/>
+      <w:numFmt w:val="bullet"/>
+      <w:lvlText w:val=""/>
+      <w:lvlJc w:val="left"/>
+      <w:pPr>
+        <w:tabs>
+          <w:tab w:val="num" w:pos="4320"/>
+        </w:tabs>
+        <w:ind w:left="4320" w:hanging="360"/>
+      </w:pPr>
+      <w:rPr>
+        <w:rFonts w:ascii="Wingdings" w:hAnsi="Wingdings" w:hint="default"/>
+        <w:sz w:val="20"/>
+      </w:rPr>
+    </w:lvl>
+    <w:lvl w:ilvl="6" w:tentative="1">
+      <w:start w:val="1"/>
+      <w:numFmt w:val="bullet"/>
+      <w:lvlText w:val=""/>
+      <w:lvlJc w:val="left"/>
+      <w:pPr>
+        <w:tabs>
+          <w:tab w:val="num" w:pos="5040"/>
+        </w:tabs>
+        <w:ind w:left="5040" w:hanging="360"/>
+      </w:pPr>
+      <w:rPr>
+        <w:rFonts w:ascii="Wingdings" w:hAnsi="Wingdings" w:hint="default"/>
+        <w:sz w:val="20"/>
+      </w:rPr>
+    </w:lvl>
+    <w:lvl w:ilvl="7" w:tentative="1">
+      <w:start w:val="1"/>
+      <w:numFmt w:val="bullet"/>
+      <w:lvlText w:val=""/>
+      <w:lvlJc w:val="left"/>
+      <w:pPr>
+        <w:tabs>
+          <w:tab w:val="num" w:pos="5760"/>
+        </w:tabs>
+        <w:ind w:left="5760" w:hanging="360"/>
+      </w:pPr>
+      <w:rPr>
+        <w:rFonts w:ascii="Wingdings" w:hAnsi="Wingdings" w:hint="default"/>
+        <w:sz w:val="20"/>
+      </w:rPr>
+    </w:lvl>
+    <w:lvl w:ilvl="8" w:tentative="1">
+      <w:start w:val="1"/>
+      <w:numFmt w:val="bullet"/>
+      <w:lvlText w:val=""/>
+      <w:lvlJc w:val="left"/>
+      <w:pPr>
+        <w:tabs>
+          <w:tab w:val="num" w:pos="6480"/>
+        </w:tabs>
+        <w:ind w:left="6480" w:hanging="360"/>
+      </w:pPr>
+      <w:rPr>
+        <w:rFonts w:ascii="Wingdings" w:hAnsi="Wingdings" w:hint="default"/>
+        <w:sz w:val="20"/>
+      </w:rPr>
+    </w:lvl>
+  </w:abstractNum>
+  <w:abstractNum w:abstractNumId="3" w15:restartNumberingAfterBreak="0">
+    <w:nsid w:val="10AB1579"/>
+    <w:multiLevelType w:val="multilevel"/>
+    <w:tmpl w:val="DB1EC772"/>
+    <w:lvl w:ilvl="0">
+      <w:start w:val="1"/>
+      <w:numFmt w:val="bullet"/>
+      <w:lvlText w:val=""/>
+      <w:lvlJc w:val="left"/>
+      <w:pPr>
+        <w:tabs>
+          <w:tab w:val="num" w:pos="720"/>
+        </w:tabs>
+        <w:ind w:left="720" w:hanging="360"/>
+      </w:pPr>
+      <w:rPr>
+        <w:rFonts w:ascii="Symbol" w:hAnsi="Symbol" w:hint="default"/>
+        <w:sz w:val="20"/>
+      </w:rPr>
+    </w:lvl>
+    <w:lvl w:ilvl="1" w:tentative="1">
+      <w:start w:val="1"/>
+      <w:numFmt w:val="bullet"/>
+      <w:lvlText w:val="o"/>
+      <w:lvlJc w:val="left"/>
+      <w:pPr>
+        <w:tabs>
+          <w:tab w:val="num" w:pos="1440"/>
+        </w:tabs>
+        <w:ind w:left="1440" w:hanging="360"/>
+      </w:pPr>
+      <w:rPr>
+        <w:rFonts w:ascii="Courier New" w:hAnsi="Courier New" w:hint="default"/>
+        <w:sz w:val="20"/>
+      </w:rPr>
+    </w:lvl>
+    <w:lvl w:ilvl="2" w:tentative="1">
+      <w:start w:val="1"/>
+      <w:numFmt w:val="bullet"/>
+      <w:lvlText w:val=""/>
+      <w:lvlJc w:val="left"/>
+      <w:pPr>
+        <w:tabs>
+          <w:tab w:val="num" w:pos="2160"/>
+        </w:tabs>
+        <w:ind w:left="2160" w:hanging="360"/>
+      </w:pPr>
+      <w:rPr>
+        <w:rFonts w:ascii="Wingdings" w:hAnsi="Wingdings" w:hint="default"/>
+        <w:sz w:val="20"/>
+      </w:rPr>
+    </w:lvl>
+    <w:lvl w:ilvl="3" w:tentative="1">
+      <w:start w:val="1"/>
+      <w:numFmt w:val="bullet"/>
+      <w:lvlText w:val=""/>
+      <w:lvlJc w:val="left"/>
+      <w:pPr>
+        <w:tabs>
+          <w:tab w:val="num" w:pos="2880"/>
+        </w:tabs>
+        <w:ind w:left="2880" w:hanging="360"/>
+      </w:pPr>
+      <w:rPr>
+        <w:rFonts w:ascii="Wingdings" w:hAnsi="Wingdings" w:hint="default"/>
+        <w:sz w:val="20"/>
+      </w:rPr>
+    </w:lvl>
+    <w:lvl w:ilvl="4" w:tentative="1">
+      <w:start w:val="1"/>
+      <w:numFmt w:val="bullet"/>
+      <w:lvlText w:val=""/>
+      <w:lvlJc w:val="left"/>
+      <w:pPr>
+        <w:tabs>
+          <w:tab w:val="num" w:pos="3600"/>
+        </w:tabs>
+        <w:ind w:left="3600" w:hanging="360"/>
+      </w:pPr>
+      <w:rPr>
+        <w:rFonts w:ascii="Wingdings" w:hAnsi="Wingdings" w:hint="default"/>
+        <w:sz w:val="20"/>
+      </w:rPr>
+    </w:lvl>
+    <w:lvl w:ilvl="5" w:tentative="1">
+      <w:start w:val="1"/>
+      <w:numFmt w:val="bullet"/>
+      <w:lvlText w:val=""/>
+      <w:lvlJc w:val="left"/>
+      <w:pPr>
+        <w:tabs>
+          <w:tab w:val="num" w:pos="4320"/>
+        </w:tabs>
+        <w:ind w:left="4320" w:hanging="360"/>
+      </w:pPr>
+      <w:rPr>
+        <w:rFonts w:ascii="Wingdings" w:hAnsi="Wingdings" w:hint="default"/>
+        <w:sz w:val="20"/>
+      </w:rPr>
+    </w:lvl>
+    <w:lvl w:ilvl="6" w:tentative="1">
+      <w:start w:val="1"/>
+      <w:numFmt w:val="bullet"/>
+      <w:lvlText w:val=""/>
+      <w:lvlJc w:val="left"/>
+      <w:pPr>
+        <w:tabs>
+          <w:tab w:val="num" w:pos="5040"/>
+        </w:tabs>
+        <w:ind w:left="5040" w:hanging="360"/>
+      </w:pPr>
+      <w:rPr>
+        <w:rFonts w:ascii="Wingdings" w:hAnsi="Wingdings" w:hint="default"/>
+        <w:sz w:val="20"/>
+      </w:rPr>
+    </w:lvl>
+    <w:lvl w:ilvl="7" w:tentative="1">
+      <w:start w:val="1"/>
+      <w:numFmt w:val="bullet"/>
+      <w:lvlText w:val=""/>
+      <w:lvlJc w:val="left"/>
+      <w:pPr>
+        <w:tabs>
+          <w:tab w:val="num" w:pos="5760"/>
+        </w:tabs>
+        <w:ind w:left="5760" w:hanging="360"/>
+      </w:pPr>
+      <w:rPr>
+        <w:rFonts w:ascii="Wingdings" w:hAnsi="Wingdings" w:hint="default"/>
+        <w:sz w:val="20"/>
+      </w:rPr>
+    </w:lvl>
+    <w:lvl w:ilvl="8" w:tentative="1">
+      <w:start w:val="1"/>
+      <w:numFmt w:val="bullet"/>
+      <w:lvlText w:val=""/>
+      <w:lvlJc w:val="left"/>
+      <w:pPr>
+        <w:tabs>
+          <w:tab w:val="num" w:pos="6480"/>
+        </w:tabs>
+        <w:ind w:left="6480" w:hanging="360"/>
+      </w:pPr>
+      <w:rPr>
+        <w:rFonts w:ascii="Wingdings" w:hAnsi="Wingdings" w:hint="default"/>
+        <w:sz w:val="20"/>
+      </w:rPr>
+    </w:lvl>
+  </w:abstractNum>
+  <w:abstractNum w:abstractNumId="4" w15:restartNumberingAfterBreak="0">
+    <w:nsid w:val="126C5F4C"/>
+    <w:multiLevelType w:val="multilevel"/>
+    <w:tmpl w:val="493ABF5C"/>
+    <w:lvl w:ilvl="0">
+      <w:start w:val="1"/>
+      <w:numFmt w:val="bullet"/>
+      <w:lvlText w:val=""/>
+      <w:lvlJc w:val="left"/>
+      <w:pPr>
+        <w:tabs>
+          <w:tab w:val="num" w:pos="720"/>
+        </w:tabs>
+        <w:ind w:left="720" w:hanging="360"/>
+      </w:pPr>
+      <w:rPr>
+        <w:rFonts w:ascii="Symbol" w:hAnsi="Symbol" w:hint="default"/>
+        <w:sz w:val="20"/>
+      </w:rPr>
+    </w:lvl>
+    <w:lvl w:ilvl="1" w:tentative="1">
+      <w:start w:val="1"/>
+      <w:numFmt w:val="bullet"/>
+      <w:lvlText w:val="o"/>
+      <w:lvlJc w:val="left"/>
+      <w:pPr>
+        <w:tabs>
+          <w:tab w:val="num" w:pos="1440"/>
+        </w:tabs>
+        <w:ind w:left="1440" w:hanging="360"/>
+      </w:pPr>
+      <w:rPr>
+        <w:rFonts w:ascii="Courier New" w:hAnsi="Courier New" w:hint="default"/>
+        <w:sz w:val="20"/>
+      </w:rPr>
+    </w:lvl>
+    <w:lvl w:ilvl="2" w:tentative="1">
+      <w:start w:val="1"/>
+      <w:numFmt w:val="bullet"/>
+      <w:lvlText w:val=""/>
+      <w:lvlJc w:val="left"/>
+      <w:pPr>
+        <w:tabs>
+          <w:tab w:val="num" w:pos="2160"/>
+        </w:tabs>
+        <w:ind w:left="2160" w:hanging="360"/>
+      </w:pPr>
+      <w:rPr>
+        <w:rFonts w:ascii="Wingdings" w:hAnsi="Wingdings" w:hint="default"/>
+        <w:sz w:val="20"/>
+      </w:rPr>
+    </w:lvl>
+    <w:lvl w:ilvl="3" w:tentative="1">
+      <w:start w:val="1"/>
+      <w:numFmt w:val="bullet"/>
+      <w:lvlText w:val=""/>
+      <w:lvlJc w:val="left"/>
+      <w:pPr>
+        <w:tabs>
+          <w:tab w:val="num" w:pos="2880"/>
+        </w:tabs>
+        <w:ind w:left="2880" w:hanging="360"/>
+      </w:pPr>
+      <w:rPr>
+        <w:rFonts w:ascii="Wingdings" w:hAnsi="Wingdings" w:hint="default"/>
+        <w:sz w:val="20"/>
+      </w:rPr>
+    </w:lvl>
+    <w:lvl w:ilvl="4" w:tentative="1">
+      <w:start w:val="1"/>
+      <w:numFmt w:val="bullet"/>
+      <w:lvlText w:val=""/>
+      <w:lvlJc w:val="left"/>
+      <w:pPr>
+        <w:tabs>
+          <w:tab w:val="num" w:pos="3600"/>
+        </w:tabs>
+        <w:ind w:left="3600" w:hanging="360"/>
+      </w:pPr>
+      <w:rPr>
+        <w:rFonts w:ascii="Wingdings" w:hAnsi="Wingdings" w:hint="default"/>
+        <w:sz w:val="20"/>
+      </w:rPr>
+    </w:lvl>
+    <w:lvl w:ilvl="5" w:tentative="1">
+      <w:start w:val="1"/>
+      <w:numFmt w:val="bullet"/>
+      <w:lvlText w:val=""/>
+      <w:lvlJc w:val="left"/>
+      <w:pPr>
+        <w:tabs>
+          <w:tab w:val="num" w:pos="4320"/>
+        </w:tabs>
+        <w:ind w:left="4320" w:hanging="360"/>
+      </w:pPr>
+      <w:rPr>
+        <w:rFonts w:ascii="Wingdings" w:hAnsi="Wingdings" w:hint="default"/>
+        <w:sz w:val="20"/>
+      </w:rPr>
+    </w:lvl>
+    <w:lvl w:ilvl="6" w:tentative="1">
+      <w:start w:val="1"/>
+      <w:numFmt w:val="bullet"/>
+      <w:lvlText w:val=""/>
+      <w:lvlJc w:val="left"/>
+      <w:pPr>
+        <w:tabs>
+          <w:tab w:val="num" w:pos="5040"/>
+        </w:tabs>
+        <w:ind w:left="5040" w:hanging="360"/>
+      </w:pPr>
+      <w:rPr>
+        <w:rFonts w:ascii="Wingdings" w:hAnsi="Wingdings" w:hint="default"/>
+        <w:sz w:val="20"/>
+      </w:rPr>
+    </w:lvl>
+    <w:lvl w:ilvl="7" w:tentative="1">
+      <w:start w:val="1"/>
+      <w:numFmt w:val="bullet"/>
+      <w:lvlText w:val=""/>
+      <w:lvlJc w:val="left"/>
+      <w:pPr>
+        <w:tabs>
+          <w:tab w:val="num" w:pos="5760"/>
+        </w:tabs>
+        <w:ind w:left="5760" w:hanging="360"/>
+      </w:pPr>
+      <w:rPr>
+        <w:rFonts w:ascii="Wingdings" w:hAnsi="Wingdings" w:hint="default"/>
+        <w:sz w:val="20"/>
+      </w:rPr>
+    </w:lvl>
+    <w:lvl w:ilvl="8" w:tentative="1">
+      <w:start w:val="1"/>
+      <w:numFmt w:val="bullet"/>
+      <w:lvlText w:val=""/>
+      <w:lvlJc w:val="left"/>
+      <w:pPr>
+        <w:tabs>
+          <w:tab w:val="num" w:pos="6480"/>
+        </w:tabs>
+        <w:ind w:left="6480" w:hanging="360"/>
+      </w:pPr>
+      <w:rPr>
+        <w:rFonts w:ascii="Wingdings" w:hAnsi="Wingdings" w:hint="default"/>
+        <w:sz w:val="20"/>
+      </w:rPr>
+    </w:lvl>
+  </w:abstractNum>
+  <w:abstractNum w:abstractNumId="5" w15:restartNumberingAfterBreak="0">
+    <w:nsid w:val="1AE03443"/>
+    <w:multiLevelType w:val="multilevel"/>
+    <w:tmpl w:val="468E25F0"/>
+    <w:lvl w:ilvl="0">
+      <w:start w:val="1"/>
+      <w:numFmt w:val="bullet"/>
+      <w:lvlText w:val=""/>
+      <w:lvlJc w:val="left"/>
+      <w:pPr>
+        <w:tabs>
+          <w:tab w:val="num" w:pos="720"/>
+        </w:tabs>
+        <w:ind w:left="720" w:hanging="360"/>
+      </w:pPr>
+      <w:rPr>
+        <w:rFonts w:ascii="Symbol" w:hAnsi="Symbol" w:hint="default"/>
+        <w:sz w:val="20"/>
+      </w:rPr>
+    </w:lvl>
+    <w:lvl w:ilvl="1" w:tentative="1">
+      <w:start w:val="1"/>
+      <w:numFmt w:val="bullet"/>
+      <w:lvlText w:val="o"/>
+      <w:lvlJc w:val="left"/>
+      <w:pPr>
+        <w:tabs>
+          <w:tab w:val="num" w:pos="1440"/>
+        </w:tabs>
+        <w:ind w:left="1440" w:hanging="360"/>
+      </w:pPr>
+      <w:rPr>
+        <w:rFonts w:ascii="Courier New" w:hAnsi="Courier New" w:hint="default"/>
+        <w:sz w:val="20"/>
+      </w:rPr>
+    </w:lvl>
+    <w:lvl w:ilvl="2" w:tentative="1">
+      <w:start w:val="1"/>
+      <w:numFmt w:val="bullet"/>
+      <w:lvlText w:val=""/>
+      <w:lvlJc w:val="left"/>
+      <w:pPr>
+        <w:tabs>
+          <w:tab w:val="num" w:pos="2160"/>
+        </w:tabs>
+        <w:ind w:left="2160" w:hanging="360"/>
+      </w:pPr>
+      <w:rPr>
+        <w:rFonts w:ascii="Wingdings" w:hAnsi="Wingdings" w:hint="default"/>
+        <w:sz w:val="20"/>
+      </w:rPr>
+    </w:lvl>
+    <w:lvl w:ilvl="3" w:tentative="1">
+      <w:start w:val="1"/>
+      <w:numFmt w:val="bullet"/>
+      <w:lvlText w:val=""/>
+      <w:lvlJc w:val="left"/>
+      <w:pPr>
+        <w:tabs>
+          <w:tab w:val="num" w:pos="2880"/>
+        </w:tabs>
+        <w:ind w:left="2880" w:hanging="360"/>
+      </w:pPr>
+      <w:rPr>
+        <w:rFonts w:ascii="Wingdings" w:hAnsi="Wingdings" w:hint="default"/>
+        <w:sz w:val="20"/>
+      </w:rPr>
+    </w:lvl>
+    <w:lvl w:ilvl="4" w:tentative="1">
+      <w:start w:val="1"/>
+      <w:numFmt w:val="bullet"/>
+      <w:lvlText w:val=""/>
+      <w:lvlJc w:val="left"/>
+      <w:pPr>
+        <w:tabs>
+          <w:tab w:val="num" w:pos="3600"/>
+        </w:tabs>
+        <w:ind w:left="3600" w:hanging="360"/>
+      </w:pPr>
+      <w:rPr>
+        <w:rFonts w:ascii="Wingdings" w:hAnsi="Wingdings" w:hint="default"/>
+        <w:sz w:val="20"/>
+      </w:rPr>
+    </w:lvl>
+    <w:lvl w:ilvl="5" w:tentative="1">
+      <w:start w:val="1"/>
+      <w:numFmt w:val="bullet"/>
+      <w:lvlText w:val=""/>
+      <w:lvlJc w:val="left"/>
+      <w:pPr>
+        <w:tabs>
+          <w:tab w:val="num" w:pos="4320"/>
+        </w:tabs>
+        <w:ind w:left="4320" w:hanging="360"/>
+      </w:pPr>
+      <w:rPr>
+        <w:rFonts w:ascii="Wingdings" w:hAnsi="Wingdings" w:hint="default"/>
+        <w:sz w:val="20"/>
+      </w:rPr>
+    </w:lvl>
+    <w:lvl w:ilvl="6" w:tentative="1">
+      <w:start w:val="1"/>
+      <w:numFmt w:val="bullet"/>
+      <w:lvlText w:val=""/>
+      <w:lvlJc w:val="left"/>
+      <w:pPr>
+        <w:tabs>
+          <w:tab w:val="num" w:pos="5040"/>
+        </w:tabs>
+        <w:ind w:left="5040" w:hanging="360"/>
+      </w:pPr>
+      <w:rPr>
+        <w:rFonts w:ascii="Wingdings" w:hAnsi="Wingdings" w:hint="default"/>
+        <w:sz w:val="20"/>
+      </w:rPr>
+    </w:lvl>
+    <w:lvl w:ilvl="7" w:tentative="1">
+      <w:start w:val="1"/>
+      <w:numFmt w:val="bullet"/>
+      <w:lvlText w:val=""/>
+      <w:lvlJc w:val="left"/>
+      <w:pPr>
+        <w:tabs>
+          <w:tab w:val="num" w:pos="5760"/>
+        </w:tabs>
+        <w:ind w:left="5760" w:hanging="360"/>
+      </w:pPr>
+      <w:rPr>
+        <w:rFonts w:ascii="Wingdings" w:hAnsi="Wingdings" w:hint="default"/>
+        <w:sz w:val="20"/>
+      </w:rPr>
+    </w:lvl>
+    <w:lvl w:ilvl="8" w:tentative="1">
+      <w:start w:val="1"/>
+      <w:numFmt w:val="bullet"/>
+      <w:lvlText w:val=""/>
+      <w:lvlJc w:val="left"/>
+      <w:pPr>
+        <w:tabs>
+          <w:tab w:val="num" w:pos="6480"/>
+        </w:tabs>
+        <w:ind w:left="6480" w:hanging="360"/>
+      </w:pPr>
+      <w:rPr>
+        <w:rFonts w:ascii="Wingdings" w:hAnsi="Wingdings" w:hint="default"/>
+        <w:sz w:val="20"/>
+      </w:rPr>
+    </w:lvl>
+  </w:abstractNum>
+  <w:abstractNum w:abstractNumId="6" w15:restartNumberingAfterBreak="0">
+    <w:nsid w:val="1C80112E"/>
+    <w:multiLevelType w:val="multilevel"/>
+    <w:tmpl w:val="79983966"/>
+    <w:lvl w:ilvl="0">
+      <w:start w:val="1"/>
+      <w:numFmt w:val="bullet"/>
+      <w:lvlText w:val=""/>
+      <w:lvlJc w:val="left"/>
+      <w:pPr>
+        <w:tabs>
+          <w:tab w:val="num" w:pos="720"/>
+        </w:tabs>
+        <w:ind w:left="720" w:hanging="360"/>
+      </w:pPr>
+      <w:rPr>
+        <w:rFonts w:ascii="Symbol" w:hAnsi="Symbol" w:hint="default"/>
+        <w:sz w:val="20"/>
+      </w:rPr>
+    </w:lvl>
+    <w:lvl w:ilvl="1" w:tentative="1">
+      <w:start w:val="1"/>
+      <w:numFmt w:val="bullet"/>
+      <w:lvlText w:val="o"/>
+      <w:lvlJc w:val="left"/>
+      <w:pPr>
+        <w:tabs>
+          <w:tab w:val="num" w:pos="1440"/>
+        </w:tabs>
+        <w:ind w:left="1440" w:hanging="360"/>
+      </w:pPr>
+      <w:rPr>
+        <w:rFonts w:ascii="Courier New" w:hAnsi="Courier New" w:hint="default"/>
+        <w:sz w:val="20"/>
+      </w:rPr>
+    </w:lvl>
+    <w:lvl w:ilvl="2" w:tentative="1">
+      <w:start w:val="1"/>
+      <w:numFmt w:val="bullet"/>
+      <w:lvlText w:val=""/>
+      <w:lvlJc w:val="left"/>
+      <w:pPr>
+        <w:tabs>
+          <w:tab w:val="num" w:pos="2160"/>
+        </w:tabs>
+        <w:ind w:left="2160" w:hanging="360"/>
+      </w:pPr>
+      <w:rPr>
+        <w:rFonts w:ascii="Wingdings" w:hAnsi="Wingdings" w:hint="default"/>
+        <w:sz w:val="20"/>
+      </w:rPr>
+    </w:lvl>
+    <w:lvl w:ilvl="3" w:tentative="1">
+      <w:start w:val="1"/>
+      <w:numFmt w:val="bullet"/>
+      <w:lvlText w:val=""/>
+      <w:lvlJc w:val="left"/>
+      <w:pPr>
+        <w:tabs>
+          <w:tab w:val="num" w:pos="2880"/>
+        </w:tabs>
+        <w:ind w:left="2880" w:hanging="360"/>
+      </w:pPr>
+      <w:rPr>
+        <w:rFonts w:ascii="Wingdings" w:hAnsi="Wingdings" w:hint="default"/>
+        <w:sz w:val="20"/>
+      </w:rPr>
+    </w:lvl>
+    <w:lvl w:ilvl="4" w:tentative="1">
+      <w:start w:val="1"/>
+      <w:numFmt w:val="bullet"/>
+      <w:lvlText w:val=""/>
+      <w:lvlJc w:val="left"/>
+      <w:pPr>
+        <w:tabs>
+          <w:tab w:val="num" w:pos="3600"/>
+        </w:tabs>
+        <w:ind w:left="3600" w:hanging="360"/>
+      </w:pPr>
+      <w:rPr>
+        <w:rFonts w:ascii="Wingdings" w:hAnsi="Wingdings" w:hint="default"/>
+        <w:sz w:val="20"/>
+      </w:rPr>
+    </w:lvl>
+    <w:lvl w:ilvl="5" w:tentative="1">
+      <w:start w:val="1"/>
+      <w:numFmt w:val="bullet"/>
+      <w:lvlText w:val=""/>
+      <w:lvlJc w:val="left"/>
+      <w:pPr>
+        <w:tabs>
+          <w:tab w:val="num" w:pos="4320"/>
+        </w:tabs>
+        <w:ind w:left="4320" w:hanging="360"/>
+      </w:pPr>
+      <w:rPr>
+        <w:rFonts w:ascii="Wingdings" w:hAnsi="Wingdings" w:hint="default"/>
+        <w:sz w:val="20"/>
+      </w:rPr>
+    </w:lvl>
+    <w:lvl w:ilvl="6" w:tentative="1">
+      <w:start w:val="1"/>
+      <w:numFmt w:val="bullet"/>
+      <w:lvlText w:val=""/>
+      <w:lvlJc w:val="left"/>
+      <w:pPr>
+        <w:tabs>
+          <w:tab w:val="num" w:pos="5040"/>
+        </w:tabs>
+        <w:ind w:left="5040" w:hanging="360"/>
+      </w:pPr>
+      <w:rPr>
+        <w:rFonts w:ascii="Wingdings" w:hAnsi="Wingdings" w:hint="default"/>
+        <w:sz w:val="20"/>
+      </w:rPr>
+    </w:lvl>
+    <w:lvl w:ilvl="7" w:tentative="1">
+      <w:start w:val="1"/>
+      <w:numFmt w:val="bullet"/>
+      <w:lvlText w:val=""/>
+      <w:lvlJc w:val="left"/>
+      <w:pPr>
+        <w:tabs>
+          <w:tab w:val="num" w:pos="5760"/>
+        </w:tabs>
+        <w:ind w:left="5760" w:hanging="360"/>
+      </w:pPr>
+      <w:rPr>
+        <w:rFonts w:ascii="Wingdings" w:hAnsi="Wingdings" w:hint="default"/>
+        <w:sz w:val="20"/>
+      </w:rPr>
+    </w:lvl>
+    <w:lvl w:ilvl="8" w:tentative="1">
+      <w:start w:val="1"/>
+      <w:numFmt w:val="bullet"/>
+      <w:lvlText w:val=""/>
+      <w:lvlJc w:val="left"/>
+      <w:pPr>
+        <w:tabs>
+          <w:tab w:val="num" w:pos="6480"/>
+        </w:tabs>
+        <w:ind w:left="6480" w:hanging="360"/>
+      </w:pPr>
+      <w:rPr>
+        <w:rFonts w:ascii="Wingdings" w:hAnsi="Wingdings" w:hint="default"/>
+        <w:sz w:val="20"/>
+      </w:rPr>
+    </w:lvl>
+  </w:abstractNum>
+  <w:abstractNum w:abstractNumId="7" w15:restartNumberingAfterBreak="0">
     <w:nsid w:val="21241614"/>
     <w:multiLevelType w:val="hybridMultilevel"/>
     <w:tmpl w:val="4E9C4FA4"/>
@@ -9762,7 +12567,7 @@
       </w:rPr>
     </w:lvl>
   </w:abstractNum>
-  <w:abstractNum w:abstractNumId="1" w15:restartNumberingAfterBreak="0">
+  <w:abstractNum w:abstractNumId="8" w15:restartNumberingAfterBreak="0">
     <w:nsid w:val="22DA3F05"/>
     <w:multiLevelType w:val="multilevel"/>
     <w:tmpl w:val="E820BF5C"/>
@@ -9875,7 +12680,752 @@
       </w:pPr>
     </w:lvl>
   </w:abstractNum>
-  <w:abstractNum w:abstractNumId="2" w15:restartNumberingAfterBreak="0">
+  <w:abstractNum w:abstractNumId="9" w15:restartNumberingAfterBreak="0">
+    <w:nsid w:val="297C21EE"/>
+    <w:multiLevelType w:val="multilevel"/>
+    <w:tmpl w:val="E1EEFDB2"/>
+    <w:lvl w:ilvl="0">
+      <w:start w:val="1"/>
+      <w:numFmt w:val="bullet"/>
+      <w:lvlText w:val=""/>
+      <w:lvlJc w:val="left"/>
+      <w:pPr>
+        <w:tabs>
+          <w:tab w:val="num" w:pos="720"/>
+        </w:tabs>
+        <w:ind w:left="720" w:hanging="360"/>
+      </w:pPr>
+      <w:rPr>
+        <w:rFonts w:ascii="Symbol" w:hAnsi="Symbol" w:hint="default"/>
+        <w:sz w:val="20"/>
+      </w:rPr>
+    </w:lvl>
+    <w:lvl w:ilvl="1" w:tentative="1">
+      <w:start w:val="1"/>
+      <w:numFmt w:val="bullet"/>
+      <w:lvlText w:val="o"/>
+      <w:lvlJc w:val="left"/>
+      <w:pPr>
+        <w:tabs>
+          <w:tab w:val="num" w:pos="1440"/>
+        </w:tabs>
+        <w:ind w:left="1440" w:hanging="360"/>
+      </w:pPr>
+      <w:rPr>
+        <w:rFonts w:ascii="Courier New" w:hAnsi="Courier New" w:hint="default"/>
+        <w:sz w:val="20"/>
+      </w:rPr>
+    </w:lvl>
+    <w:lvl w:ilvl="2" w:tentative="1">
+      <w:start w:val="1"/>
+      <w:numFmt w:val="bullet"/>
+      <w:lvlText w:val=""/>
+      <w:lvlJc w:val="left"/>
+      <w:pPr>
+        <w:tabs>
+          <w:tab w:val="num" w:pos="2160"/>
+        </w:tabs>
+        <w:ind w:left="2160" w:hanging="360"/>
+      </w:pPr>
+      <w:rPr>
+        <w:rFonts w:ascii="Wingdings" w:hAnsi="Wingdings" w:hint="default"/>
+        <w:sz w:val="20"/>
+      </w:rPr>
+    </w:lvl>
+    <w:lvl w:ilvl="3" w:tentative="1">
+      <w:start w:val="1"/>
+      <w:numFmt w:val="bullet"/>
+      <w:lvlText w:val=""/>
+      <w:lvlJc w:val="left"/>
+      <w:pPr>
+        <w:tabs>
+          <w:tab w:val="num" w:pos="2880"/>
+        </w:tabs>
+        <w:ind w:left="2880" w:hanging="360"/>
+      </w:pPr>
+      <w:rPr>
+        <w:rFonts w:ascii="Wingdings" w:hAnsi="Wingdings" w:hint="default"/>
+        <w:sz w:val="20"/>
+      </w:rPr>
+    </w:lvl>
+    <w:lvl w:ilvl="4" w:tentative="1">
+      <w:start w:val="1"/>
+      <w:numFmt w:val="bullet"/>
+      <w:lvlText w:val=""/>
+      <w:lvlJc w:val="left"/>
+      <w:pPr>
+        <w:tabs>
+          <w:tab w:val="num" w:pos="3600"/>
+        </w:tabs>
+        <w:ind w:left="3600" w:hanging="360"/>
+      </w:pPr>
+      <w:rPr>
+        <w:rFonts w:ascii="Wingdings" w:hAnsi="Wingdings" w:hint="default"/>
+        <w:sz w:val="20"/>
+      </w:rPr>
+    </w:lvl>
+    <w:lvl w:ilvl="5" w:tentative="1">
+      <w:start w:val="1"/>
+      <w:numFmt w:val="bullet"/>
+      <w:lvlText w:val=""/>
+      <w:lvlJc w:val="left"/>
+      <w:pPr>
+        <w:tabs>
+          <w:tab w:val="num" w:pos="4320"/>
+        </w:tabs>
+        <w:ind w:left="4320" w:hanging="360"/>
+      </w:pPr>
+      <w:rPr>
+        <w:rFonts w:ascii="Wingdings" w:hAnsi="Wingdings" w:hint="default"/>
+        <w:sz w:val="20"/>
+      </w:rPr>
+    </w:lvl>
+    <w:lvl w:ilvl="6" w:tentative="1">
+      <w:start w:val="1"/>
+      <w:numFmt w:val="bullet"/>
+      <w:lvlText w:val=""/>
+      <w:lvlJc w:val="left"/>
+      <w:pPr>
+        <w:tabs>
+          <w:tab w:val="num" w:pos="5040"/>
+        </w:tabs>
+        <w:ind w:left="5040" w:hanging="360"/>
+      </w:pPr>
+      <w:rPr>
+        <w:rFonts w:ascii="Wingdings" w:hAnsi="Wingdings" w:hint="default"/>
+        <w:sz w:val="20"/>
+      </w:rPr>
+    </w:lvl>
+    <w:lvl w:ilvl="7" w:tentative="1">
+      <w:start w:val="1"/>
+      <w:numFmt w:val="bullet"/>
+      <w:lvlText w:val=""/>
+      <w:lvlJc w:val="left"/>
+      <w:pPr>
+        <w:tabs>
+          <w:tab w:val="num" w:pos="5760"/>
+        </w:tabs>
+        <w:ind w:left="5760" w:hanging="360"/>
+      </w:pPr>
+      <w:rPr>
+        <w:rFonts w:ascii="Wingdings" w:hAnsi="Wingdings" w:hint="default"/>
+        <w:sz w:val="20"/>
+      </w:rPr>
+    </w:lvl>
+    <w:lvl w:ilvl="8" w:tentative="1">
+      <w:start w:val="1"/>
+      <w:numFmt w:val="bullet"/>
+      <w:lvlText w:val=""/>
+      <w:lvlJc w:val="left"/>
+      <w:pPr>
+        <w:tabs>
+          <w:tab w:val="num" w:pos="6480"/>
+        </w:tabs>
+        <w:ind w:left="6480" w:hanging="360"/>
+      </w:pPr>
+      <w:rPr>
+        <w:rFonts w:ascii="Wingdings" w:hAnsi="Wingdings" w:hint="default"/>
+        <w:sz w:val="20"/>
+      </w:rPr>
+    </w:lvl>
+  </w:abstractNum>
+  <w:abstractNum w:abstractNumId="10" w15:restartNumberingAfterBreak="0">
+    <w:nsid w:val="2ECD30A8"/>
+    <w:multiLevelType w:val="multilevel"/>
+    <w:tmpl w:val="D08C2E2A"/>
+    <w:lvl w:ilvl="0">
+      <w:start w:val="1"/>
+      <w:numFmt w:val="bullet"/>
+      <w:lvlText w:val=""/>
+      <w:lvlJc w:val="left"/>
+      <w:pPr>
+        <w:tabs>
+          <w:tab w:val="num" w:pos="720"/>
+        </w:tabs>
+        <w:ind w:left="720" w:hanging="360"/>
+      </w:pPr>
+      <w:rPr>
+        <w:rFonts w:ascii="Symbol" w:hAnsi="Symbol" w:hint="default"/>
+        <w:sz w:val="20"/>
+      </w:rPr>
+    </w:lvl>
+    <w:lvl w:ilvl="1" w:tentative="1">
+      <w:start w:val="1"/>
+      <w:numFmt w:val="bullet"/>
+      <w:lvlText w:val="o"/>
+      <w:lvlJc w:val="left"/>
+      <w:pPr>
+        <w:tabs>
+          <w:tab w:val="num" w:pos="1440"/>
+        </w:tabs>
+        <w:ind w:left="1440" w:hanging="360"/>
+      </w:pPr>
+      <w:rPr>
+        <w:rFonts w:ascii="Courier New" w:hAnsi="Courier New" w:hint="default"/>
+        <w:sz w:val="20"/>
+      </w:rPr>
+    </w:lvl>
+    <w:lvl w:ilvl="2" w:tentative="1">
+      <w:start w:val="1"/>
+      <w:numFmt w:val="bullet"/>
+      <w:lvlText w:val=""/>
+      <w:lvlJc w:val="left"/>
+      <w:pPr>
+        <w:tabs>
+          <w:tab w:val="num" w:pos="2160"/>
+        </w:tabs>
+        <w:ind w:left="2160" w:hanging="360"/>
+      </w:pPr>
+      <w:rPr>
+        <w:rFonts w:ascii="Wingdings" w:hAnsi="Wingdings" w:hint="default"/>
+        <w:sz w:val="20"/>
+      </w:rPr>
+    </w:lvl>
+    <w:lvl w:ilvl="3" w:tentative="1">
+      <w:start w:val="1"/>
+      <w:numFmt w:val="bullet"/>
+      <w:lvlText w:val=""/>
+      <w:lvlJc w:val="left"/>
+      <w:pPr>
+        <w:tabs>
+          <w:tab w:val="num" w:pos="2880"/>
+        </w:tabs>
+        <w:ind w:left="2880" w:hanging="360"/>
+      </w:pPr>
+      <w:rPr>
+        <w:rFonts w:ascii="Wingdings" w:hAnsi="Wingdings" w:hint="default"/>
+        <w:sz w:val="20"/>
+      </w:rPr>
+    </w:lvl>
+    <w:lvl w:ilvl="4" w:tentative="1">
+      <w:start w:val="1"/>
+      <w:numFmt w:val="bullet"/>
+      <w:lvlText w:val=""/>
+      <w:lvlJc w:val="left"/>
+      <w:pPr>
+        <w:tabs>
+          <w:tab w:val="num" w:pos="3600"/>
+        </w:tabs>
+        <w:ind w:left="3600" w:hanging="360"/>
+      </w:pPr>
+      <w:rPr>
+        <w:rFonts w:ascii="Wingdings" w:hAnsi="Wingdings" w:hint="default"/>
+        <w:sz w:val="20"/>
+      </w:rPr>
+    </w:lvl>
+    <w:lvl w:ilvl="5" w:tentative="1">
+      <w:start w:val="1"/>
+      <w:numFmt w:val="bullet"/>
+      <w:lvlText w:val=""/>
+      <w:lvlJc w:val="left"/>
+      <w:pPr>
+        <w:tabs>
+          <w:tab w:val="num" w:pos="4320"/>
+        </w:tabs>
+        <w:ind w:left="4320" w:hanging="360"/>
+      </w:pPr>
+      <w:rPr>
+        <w:rFonts w:ascii="Wingdings" w:hAnsi="Wingdings" w:hint="default"/>
+        <w:sz w:val="20"/>
+      </w:rPr>
+    </w:lvl>
+    <w:lvl w:ilvl="6" w:tentative="1">
+      <w:start w:val="1"/>
+      <w:numFmt w:val="bullet"/>
+      <w:lvlText w:val=""/>
+      <w:lvlJc w:val="left"/>
+      <w:pPr>
+        <w:tabs>
+          <w:tab w:val="num" w:pos="5040"/>
+        </w:tabs>
+        <w:ind w:left="5040" w:hanging="360"/>
+      </w:pPr>
+      <w:rPr>
+        <w:rFonts w:ascii="Wingdings" w:hAnsi="Wingdings" w:hint="default"/>
+        <w:sz w:val="20"/>
+      </w:rPr>
+    </w:lvl>
+    <w:lvl w:ilvl="7" w:tentative="1">
+      <w:start w:val="1"/>
+      <w:numFmt w:val="bullet"/>
+      <w:lvlText w:val=""/>
+      <w:lvlJc w:val="left"/>
+      <w:pPr>
+        <w:tabs>
+          <w:tab w:val="num" w:pos="5760"/>
+        </w:tabs>
+        <w:ind w:left="5760" w:hanging="360"/>
+      </w:pPr>
+      <w:rPr>
+        <w:rFonts w:ascii="Wingdings" w:hAnsi="Wingdings" w:hint="default"/>
+        <w:sz w:val="20"/>
+      </w:rPr>
+    </w:lvl>
+    <w:lvl w:ilvl="8" w:tentative="1">
+      <w:start w:val="1"/>
+      <w:numFmt w:val="bullet"/>
+      <w:lvlText w:val=""/>
+      <w:lvlJc w:val="left"/>
+      <w:pPr>
+        <w:tabs>
+          <w:tab w:val="num" w:pos="6480"/>
+        </w:tabs>
+        <w:ind w:left="6480" w:hanging="360"/>
+      </w:pPr>
+      <w:rPr>
+        <w:rFonts w:ascii="Wingdings" w:hAnsi="Wingdings" w:hint="default"/>
+        <w:sz w:val="20"/>
+      </w:rPr>
+    </w:lvl>
+  </w:abstractNum>
+  <w:abstractNum w:abstractNumId="11" w15:restartNumberingAfterBreak="0">
+    <w:nsid w:val="2F271CF8"/>
+    <w:multiLevelType w:val="multilevel"/>
+    <w:tmpl w:val="2DEC36D8"/>
+    <w:lvl w:ilvl="0">
+      <w:start w:val="1"/>
+      <w:numFmt w:val="bullet"/>
+      <w:lvlText w:val=""/>
+      <w:lvlJc w:val="left"/>
+      <w:pPr>
+        <w:tabs>
+          <w:tab w:val="num" w:pos="720"/>
+        </w:tabs>
+        <w:ind w:left="720" w:hanging="360"/>
+      </w:pPr>
+      <w:rPr>
+        <w:rFonts w:ascii="Symbol" w:hAnsi="Symbol" w:hint="default"/>
+        <w:sz w:val="20"/>
+      </w:rPr>
+    </w:lvl>
+    <w:lvl w:ilvl="1" w:tentative="1">
+      <w:start w:val="1"/>
+      <w:numFmt w:val="bullet"/>
+      <w:lvlText w:val="o"/>
+      <w:lvlJc w:val="left"/>
+      <w:pPr>
+        <w:tabs>
+          <w:tab w:val="num" w:pos="1440"/>
+        </w:tabs>
+        <w:ind w:left="1440" w:hanging="360"/>
+      </w:pPr>
+      <w:rPr>
+        <w:rFonts w:ascii="Courier New" w:hAnsi="Courier New" w:hint="default"/>
+        <w:sz w:val="20"/>
+      </w:rPr>
+    </w:lvl>
+    <w:lvl w:ilvl="2" w:tentative="1">
+      <w:start w:val="1"/>
+      <w:numFmt w:val="bullet"/>
+      <w:lvlText w:val=""/>
+      <w:lvlJc w:val="left"/>
+      <w:pPr>
+        <w:tabs>
+          <w:tab w:val="num" w:pos="2160"/>
+        </w:tabs>
+        <w:ind w:left="2160" w:hanging="360"/>
+      </w:pPr>
+      <w:rPr>
+        <w:rFonts w:ascii="Wingdings" w:hAnsi="Wingdings" w:hint="default"/>
+        <w:sz w:val="20"/>
+      </w:rPr>
+    </w:lvl>
+    <w:lvl w:ilvl="3" w:tentative="1">
+      <w:start w:val="1"/>
+      <w:numFmt w:val="bullet"/>
+      <w:lvlText w:val=""/>
+      <w:lvlJc w:val="left"/>
+      <w:pPr>
+        <w:tabs>
+          <w:tab w:val="num" w:pos="2880"/>
+        </w:tabs>
+        <w:ind w:left="2880" w:hanging="360"/>
+      </w:pPr>
+      <w:rPr>
+        <w:rFonts w:ascii="Wingdings" w:hAnsi="Wingdings" w:hint="default"/>
+        <w:sz w:val="20"/>
+      </w:rPr>
+    </w:lvl>
+    <w:lvl w:ilvl="4" w:tentative="1">
+      <w:start w:val="1"/>
+      <w:numFmt w:val="bullet"/>
+      <w:lvlText w:val=""/>
+      <w:lvlJc w:val="left"/>
+      <w:pPr>
+        <w:tabs>
+          <w:tab w:val="num" w:pos="3600"/>
+        </w:tabs>
+        <w:ind w:left="3600" w:hanging="360"/>
+      </w:pPr>
+      <w:rPr>
+        <w:rFonts w:ascii="Wingdings" w:hAnsi="Wingdings" w:hint="default"/>
+        <w:sz w:val="20"/>
+      </w:rPr>
+    </w:lvl>
+    <w:lvl w:ilvl="5" w:tentative="1">
+      <w:start w:val="1"/>
+      <w:numFmt w:val="bullet"/>
+      <w:lvlText w:val=""/>
+      <w:lvlJc w:val="left"/>
+      <w:pPr>
+        <w:tabs>
+          <w:tab w:val="num" w:pos="4320"/>
+        </w:tabs>
+        <w:ind w:left="4320" w:hanging="360"/>
+      </w:pPr>
+      <w:rPr>
+        <w:rFonts w:ascii="Wingdings" w:hAnsi="Wingdings" w:hint="default"/>
+        <w:sz w:val="20"/>
+      </w:rPr>
+    </w:lvl>
+    <w:lvl w:ilvl="6" w:tentative="1">
+      <w:start w:val="1"/>
+      <w:numFmt w:val="bullet"/>
+      <w:lvlText w:val=""/>
+      <w:lvlJc w:val="left"/>
+      <w:pPr>
+        <w:tabs>
+          <w:tab w:val="num" w:pos="5040"/>
+        </w:tabs>
+        <w:ind w:left="5040" w:hanging="360"/>
+      </w:pPr>
+      <w:rPr>
+        <w:rFonts w:ascii="Wingdings" w:hAnsi="Wingdings" w:hint="default"/>
+        <w:sz w:val="20"/>
+      </w:rPr>
+    </w:lvl>
+    <w:lvl w:ilvl="7" w:tentative="1">
+      <w:start w:val="1"/>
+      <w:numFmt w:val="bullet"/>
+      <w:lvlText w:val=""/>
+      <w:lvlJc w:val="left"/>
+      <w:pPr>
+        <w:tabs>
+          <w:tab w:val="num" w:pos="5760"/>
+        </w:tabs>
+        <w:ind w:left="5760" w:hanging="360"/>
+      </w:pPr>
+      <w:rPr>
+        <w:rFonts w:ascii="Wingdings" w:hAnsi="Wingdings" w:hint="default"/>
+        <w:sz w:val="20"/>
+      </w:rPr>
+    </w:lvl>
+    <w:lvl w:ilvl="8" w:tentative="1">
+      <w:start w:val="1"/>
+      <w:numFmt w:val="bullet"/>
+      <w:lvlText w:val=""/>
+      <w:lvlJc w:val="left"/>
+      <w:pPr>
+        <w:tabs>
+          <w:tab w:val="num" w:pos="6480"/>
+        </w:tabs>
+        <w:ind w:left="6480" w:hanging="360"/>
+      </w:pPr>
+      <w:rPr>
+        <w:rFonts w:ascii="Wingdings" w:hAnsi="Wingdings" w:hint="default"/>
+        <w:sz w:val="20"/>
+      </w:rPr>
+    </w:lvl>
+  </w:abstractNum>
+  <w:abstractNum w:abstractNumId="12" w15:restartNumberingAfterBreak="0">
+    <w:nsid w:val="2F581248"/>
+    <w:multiLevelType w:val="multilevel"/>
+    <w:tmpl w:val="300EEA24"/>
+    <w:lvl w:ilvl="0">
+      <w:start w:val="1"/>
+      <w:numFmt w:val="bullet"/>
+      <w:lvlText w:val=""/>
+      <w:lvlJc w:val="left"/>
+      <w:pPr>
+        <w:tabs>
+          <w:tab w:val="num" w:pos="720"/>
+        </w:tabs>
+        <w:ind w:left="720" w:hanging="360"/>
+      </w:pPr>
+      <w:rPr>
+        <w:rFonts w:ascii="Symbol" w:hAnsi="Symbol" w:hint="default"/>
+        <w:sz w:val="20"/>
+      </w:rPr>
+    </w:lvl>
+    <w:lvl w:ilvl="1" w:tentative="1">
+      <w:start w:val="1"/>
+      <w:numFmt w:val="bullet"/>
+      <w:lvlText w:val="o"/>
+      <w:lvlJc w:val="left"/>
+      <w:pPr>
+        <w:tabs>
+          <w:tab w:val="num" w:pos="1440"/>
+        </w:tabs>
+        <w:ind w:left="1440" w:hanging="360"/>
+      </w:pPr>
+      <w:rPr>
+        <w:rFonts w:ascii="Courier New" w:hAnsi="Courier New" w:hint="default"/>
+        <w:sz w:val="20"/>
+      </w:rPr>
+    </w:lvl>
+    <w:lvl w:ilvl="2" w:tentative="1">
+      <w:start w:val="1"/>
+      <w:numFmt w:val="bullet"/>
+      <w:lvlText w:val=""/>
+      <w:lvlJc w:val="left"/>
+      <w:pPr>
+        <w:tabs>
+          <w:tab w:val="num" w:pos="2160"/>
+        </w:tabs>
+        <w:ind w:left="2160" w:hanging="360"/>
+      </w:pPr>
+      <w:rPr>
+        <w:rFonts w:ascii="Wingdings" w:hAnsi="Wingdings" w:hint="default"/>
+        <w:sz w:val="20"/>
+      </w:rPr>
+    </w:lvl>
+    <w:lvl w:ilvl="3" w:tentative="1">
+      <w:start w:val="1"/>
+      <w:numFmt w:val="bullet"/>
+      <w:lvlText w:val=""/>
+      <w:lvlJc w:val="left"/>
+      <w:pPr>
+        <w:tabs>
+          <w:tab w:val="num" w:pos="2880"/>
+        </w:tabs>
+        <w:ind w:left="2880" w:hanging="360"/>
+      </w:pPr>
+      <w:rPr>
+        <w:rFonts w:ascii="Wingdings" w:hAnsi="Wingdings" w:hint="default"/>
+        <w:sz w:val="20"/>
+      </w:rPr>
+    </w:lvl>
+    <w:lvl w:ilvl="4" w:tentative="1">
+      <w:start w:val="1"/>
+      <w:numFmt w:val="bullet"/>
+      <w:lvlText w:val=""/>
+      <w:lvlJc w:val="left"/>
+      <w:pPr>
+        <w:tabs>
+          <w:tab w:val="num" w:pos="3600"/>
+        </w:tabs>
+        <w:ind w:left="3600" w:hanging="360"/>
+      </w:pPr>
+      <w:rPr>
+        <w:rFonts w:ascii="Wingdings" w:hAnsi="Wingdings" w:hint="default"/>
+        <w:sz w:val="20"/>
+      </w:rPr>
+    </w:lvl>
+    <w:lvl w:ilvl="5" w:tentative="1">
+      <w:start w:val="1"/>
+      <w:numFmt w:val="bullet"/>
+      <w:lvlText w:val=""/>
+      <w:lvlJc w:val="left"/>
+      <w:pPr>
+        <w:tabs>
+          <w:tab w:val="num" w:pos="4320"/>
+        </w:tabs>
+        <w:ind w:left="4320" w:hanging="360"/>
+      </w:pPr>
+      <w:rPr>
+        <w:rFonts w:ascii="Wingdings" w:hAnsi="Wingdings" w:hint="default"/>
+        <w:sz w:val="20"/>
+      </w:rPr>
+    </w:lvl>
+    <w:lvl w:ilvl="6" w:tentative="1">
+      <w:start w:val="1"/>
+      <w:numFmt w:val="bullet"/>
+      <w:lvlText w:val=""/>
+      <w:lvlJc w:val="left"/>
+      <w:pPr>
+        <w:tabs>
+          <w:tab w:val="num" w:pos="5040"/>
+        </w:tabs>
+        <w:ind w:left="5040" w:hanging="360"/>
+      </w:pPr>
+      <w:rPr>
+        <w:rFonts w:ascii="Wingdings" w:hAnsi="Wingdings" w:hint="default"/>
+        <w:sz w:val="20"/>
+      </w:rPr>
+    </w:lvl>
+    <w:lvl w:ilvl="7" w:tentative="1">
+      <w:start w:val="1"/>
+      <w:numFmt w:val="bullet"/>
+      <w:lvlText w:val=""/>
+      <w:lvlJc w:val="left"/>
+      <w:pPr>
+        <w:tabs>
+          <w:tab w:val="num" w:pos="5760"/>
+        </w:tabs>
+        <w:ind w:left="5760" w:hanging="360"/>
+      </w:pPr>
+      <w:rPr>
+        <w:rFonts w:ascii="Wingdings" w:hAnsi="Wingdings" w:hint="default"/>
+        <w:sz w:val="20"/>
+      </w:rPr>
+    </w:lvl>
+    <w:lvl w:ilvl="8" w:tentative="1">
+      <w:start w:val="1"/>
+      <w:numFmt w:val="bullet"/>
+      <w:lvlText w:val=""/>
+      <w:lvlJc w:val="left"/>
+      <w:pPr>
+        <w:tabs>
+          <w:tab w:val="num" w:pos="6480"/>
+        </w:tabs>
+        <w:ind w:left="6480" w:hanging="360"/>
+      </w:pPr>
+      <w:rPr>
+        <w:rFonts w:ascii="Wingdings" w:hAnsi="Wingdings" w:hint="default"/>
+        <w:sz w:val="20"/>
+      </w:rPr>
+    </w:lvl>
+  </w:abstractNum>
+  <w:abstractNum w:abstractNumId="13" w15:restartNumberingAfterBreak="0">
+    <w:nsid w:val="307D550C"/>
+    <w:multiLevelType w:val="multilevel"/>
+    <w:tmpl w:val="DCF661EE"/>
+    <w:lvl w:ilvl="0">
+      <w:start w:val="1"/>
+      <w:numFmt w:val="bullet"/>
+      <w:lvlText w:val=""/>
+      <w:lvlJc w:val="left"/>
+      <w:pPr>
+        <w:tabs>
+          <w:tab w:val="num" w:pos="720"/>
+        </w:tabs>
+        <w:ind w:left="720" w:hanging="360"/>
+      </w:pPr>
+      <w:rPr>
+        <w:rFonts w:ascii="Symbol" w:hAnsi="Symbol" w:hint="default"/>
+        <w:sz w:val="20"/>
+      </w:rPr>
+    </w:lvl>
+    <w:lvl w:ilvl="1" w:tentative="1">
+      <w:start w:val="1"/>
+      <w:numFmt w:val="bullet"/>
+      <w:lvlText w:val="o"/>
+      <w:lvlJc w:val="left"/>
+      <w:pPr>
+        <w:tabs>
+          <w:tab w:val="num" w:pos="1440"/>
+        </w:tabs>
+        <w:ind w:left="1440" w:hanging="360"/>
+      </w:pPr>
+      <w:rPr>
+        <w:rFonts w:ascii="Courier New" w:hAnsi="Courier New" w:hint="default"/>
+        <w:sz w:val="20"/>
+      </w:rPr>
+    </w:lvl>
+    <w:lvl w:ilvl="2" w:tentative="1">
+      <w:start w:val="1"/>
+      <w:numFmt w:val="bullet"/>
+      <w:lvlText w:val=""/>
+      <w:lvlJc w:val="left"/>
+      <w:pPr>
+        <w:tabs>
+          <w:tab w:val="num" w:pos="2160"/>
+        </w:tabs>
+        <w:ind w:left="2160" w:hanging="360"/>
+      </w:pPr>
+      <w:rPr>
+        <w:rFonts w:ascii="Wingdings" w:hAnsi="Wingdings" w:hint="default"/>
+        <w:sz w:val="20"/>
+      </w:rPr>
+    </w:lvl>
+    <w:lvl w:ilvl="3" w:tentative="1">
+      <w:start w:val="1"/>
+      <w:numFmt w:val="bullet"/>
+      <w:lvlText w:val=""/>
+      <w:lvlJc w:val="left"/>
+      <w:pPr>
+        <w:tabs>
+          <w:tab w:val="num" w:pos="2880"/>
+        </w:tabs>
+        <w:ind w:left="2880" w:hanging="360"/>
+      </w:pPr>
+      <w:rPr>
+        <w:rFonts w:ascii="Wingdings" w:hAnsi="Wingdings" w:hint="default"/>
+        <w:sz w:val="20"/>
+      </w:rPr>
+    </w:lvl>
+    <w:lvl w:ilvl="4" w:tentative="1">
+      <w:start w:val="1"/>
+      <w:numFmt w:val="bullet"/>
+      <w:lvlText w:val=""/>
+      <w:lvlJc w:val="left"/>
+      <w:pPr>
+        <w:tabs>
+          <w:tab w:val="num" w:pos="3600"/>
+        </w:tabs>
+        <w:ind w:left="3600" w:hanging="360"/>
+      </w:pPr>
+      <w:rPr>
+        <w:rFonts w:ascii="Wingdings" w:hAnsi="Wingdings" w:hint="default"/>
+        <w:sz w:val="20"/>
+      </w:rPr>
+    </w:lvl>
+    <w:lvl w:ilvl="5" w:tentative="1">
+      <w:start w:val="1"/>
+      <w:numFmt w:val="bullet"/>
+      <w:lvlText w:val=""/>
+      <w:lvlJc w:val="left"/>
+      <w:pPr>
+        <w:tabs>
+          <w:tab w:val="num" w:pos="4320"/>
+        </w:tabs>
+        <w:ind w:left="4320" w:hanging="360"/>
+      </w:pPr>
+      <w:rPr>
+        <w:rFonts w:ascii="Wingdings" w:hAnsi="Wingdings" w:hint="default"/>
+        <w:sz w:val="20"/>
+      </w:rPr>
+    </w:lvl>
+    <w:lvl w:ilvl="6" w:tentative="1">
+      <w:start w:val="1"/>
+      <w:numFmt w:val="bullet"/>
+      <w:lvlText w:val=""/>
+      <w:lvlJc w:val="left"/>
+      <w:pPr>
+        <w:tabs>
+          <w:tab w:val="num" w:pos="5040"/>
+        </w:tabs>
+        <w:ind w:left="5040" w:hanging="360"/>
+      </w:pPr>
+      <w:rPr>
+        <w:rFonts w:ascii="Wingdings" w:hAnsi="Wingdings" w:hint="default"/>
+        <w:sz w:val="20"/>
+      </w:rPr>
+    </w:lvl>
+    <w:lvl w:ilvl="7" w:tentative="1">
+      <w:start w:val="1"/>
+      <w:numFmt w:val="bullet"/>
+      <w:lvlText w:val=""/>
+      <w:lvlJc w:val="left"/>
+      <w:pPr>
+        <w:tabs>
+          <w:tab w:val="num" w:pos="5760"/>
+        </w:tabs>
+        <w:ind w:left="5760" w:hanging="360"/>
+      </w:pPr>
+      <w:rPr>
+        <w:rFonts w:ascii="Wingdings" w:hAnsi="Wingdings" w:hint="default"/>
+        <w:sz w:val="20"/>
+      </w:rPr>
+    </w:lvl>
+    <w:lvl w:ilvl="8" w:tentative="1">
+      <w:start w:val="1"/>
+      <w:numFmt w:val="bullet"/>
+      <w:lvlText w:val=""/>
+      <w:lvlJc w:val="left"/>
+      <w:pPr>
+        <w:tabs>
+          <w:tab w:val="num" w:pos="6480"/>
+        </w:tabs>
+        <w:ind w:left="6480" w:hanging="360"/>
+      </w:pPr>
+      <w:rPr>
+        <w:rFonts w:ascii="Wingdings" w:hAnsi="Wingdings" w:hint="default"/>
+        <w:sz w:val="20"/>
+      </w:rPr>
+    </w:lvl>
+  </w:abstractNum>
+  <w:abstractNum w:abstractNumId="14" w15:restartNumberingAfterBreak="0">
     <w:nsid w:val="3B7C36C4"/>
     <w:multiLevelType w:val="multilevel"/>
     <w:tmpl w:val="7E18D318"/>
@@ -10024,7 +13574,1050 @@
       </w:rPr>
     </w:lvl>
   </w:abstractNum>
-  <w:abstractNum w:abstractNumId="3" w15:restartNumberingAfterBreak="0">
+  <w:abstractNum w:abstractNumId="15" w15:restartNumberingAfterBreak="0">
+    <w:nsid w:val="3BF60124"/>
+    <w:multiLevelType w:val="multilevel"/>
+    <w:tmpl w:val="DB66993E"/>
+    <w:lvl w:ilvl="0">
+      <w:start w:val="1"/>
+      <w:numFmt w:val="bullet"/>
+      <w:lvlText w:val=""/>
+      <w:lvlJc w:val="left"/>
+      <w:pPr>
+        <w:tabs>
+          <w:tab w:val="num" w:pos="720"/>
+        </w:tabs>
+        <w:ind w:left="720" w:hanging="360"/>
+      </w:pPr>
+      <w:rPr>
+        <w:rFonts w:ascii="Symbol" w:hAnsi="Symbol" w:hint="default"/>
+        <w:sz w:val="20"/>
+      </w:rPr>
+    </w:lvl>
+    <w:lvl w:ilvl="1" w:tentative="1">
+      <w:start w:val="1"/>
+      <w:numFmt w:val="bullet"/>
+      <w:lvlText w:val="o"/>
+      <w:lvlJc w:val="left"/>
+      <w:pPr>
+        <w:tabs>
+          <w:tab w:val="num" w:pos="1440"/>
+        </w:tabs>
+        <w:ind w:left="1440" w:hanging="360"/>
+      </w:pPr>
+      <w:rPr>
+        <w:rFonts w:ascii="Courier New" w:hAnsi="Courier New" w:hint="default"/>
+        <w:sz w:val="20"/>
+      </w:rPr>
+    </w:lvl>
+    <w:lvl w:ilvl="2" w:tentative="1">
+      <w:start w:val="1"/>
+      <w:numFmt w:val="bullet"/>
+      <w:lvlText w:val=""/>
+      <w:lvlJc w:val="left"/>
+      <w:pPr>
+        <w:tabs>
+          <w:tab w:val="num" w:pos="2160"/>
+        </w:tabs>
+        <w:ind w:left="2160" w:hanging="360"/>
+      </w:pPr>
+      <w:rPr>
+        <w:rFonts w:ascii="Wingdings" w:hAnsi="Wingdings" w:hint="default"/>
+        <w:sz w:val="20"/>
+      </w:rPr>
+    </w:lvl>
+    <w:lvl w:ilvl="3" w:tentative="1">
+      <w:start w:val="1"/>
+      <w:numFmt w:val="bullet"/>
+      <w:lvlText w:val=""/>
+      <w:lvlJc w:val="left"/>
+      <w:pPr>
+        <w:tabs>
+          <w:tab w:val="num" w:pos="2880"/>
+        </w:tabs>
+        <w:ind w:left="2880" w:hanging="360"/>
+      </w:pPr>
+      <w:rPr>
+        <w:rFonts w:ascii="Wingdings" w:hAnsi="Wingdings" w:hint="default"/>
+        <w:sz w:val="20"/>
+      </w:rPr>
+    </w:lvl>
+    <w:lvl w:ilvl="4" w:tentative="1">
+      <w:start w:val="1"/>
+      <w:numFmt w:val="bullet"/>
+      <w:lvlText w:val=""/>
+      <w:lvlJc w:val="left"/>
+      <w:pPr>
+        <w:tabs>
+          <w:tab w:val="num" w:pos="3600"/>
+        </w:tabs>
+        <w:ind w:left="3600" w:hanging="360"/>
+      </w:pPr>
+      <w:rPr>
+        <w:rFonts w:ascii="Wingdings" w:hAnsi="Wingdings" w:hint="default"/>
+        <w:sz w:val="20"/>
+      </w:rPr>
+    </w:lvl>
+    <w:lvl w:ilvl="5" w:tentative="1">
+      <w:start w:val="1"/>
+      <w:numFmt w:val="bullet"/>
+      <w:lvlText w:val=""/>
+      <w:lvlJc w:val="left"/>
+      <w:pPr>
+        <w:tabs>
+          <w:tab w:val="num" w:pos="4320"/>
+        </w:tabs>
+        <w:ind w:left="4320" w:hanging="360"/>
+      </w:pPr>
+      <w:rPr>
+        <w:rFonts w:ascii="Wingdings" w:hAnsi="Wingdings" w:hint="default"/>
+        <w:sz w:val="20"/>
+      </w:rPr>
+    </w:lvl>
+    <w:lvl w:ilvl="6" w:tentative="1">
+      <w:start w:val="1"/>
+      <w:numFmt w:val="bullet"/>
+      <w:lvlText w:val=""/>
+      <w:lvlJc w:val="left"/>
+      <w:pPr>
+        <w:tabs>
+          <w:tab w:val="num" w:pos="5040"/>
+        </w:tabs>
+        <w:ind w:left="5040" w:hanging="360"/>
+      </w:pPr>
+      <w:rPr>
+        <w:rFonts w:ascii="Wingdings" w:hAnsi="Wingdings" w:hint="default"/>
+        <w:sz w:val="20"/>
+      </w:rPr>
+    </w:lvl>
+    <w:lvl w:ilvl="7" w:tentative="1">
+      <w:start w:val="1"/>
+      <w:numFmt w:val="bullet"/>
+      <w:lvlText w:val=""/>
+      <w:lvlJc w:val="left"/>
+      <w:pPr>
+        <w:tabs>
+          <w:tab w:val="num" w:pos="5760"/>
+        </w:tabs>
+        <w:ind w:left="5760" w:hanging="360"/>
+      </w:pPr>
+      <w:rPr>
+        <w:rFonts w:ascii="Wingdings" w:hAnsi="Wingdings" w:hint="default"/>
+        <w:sz w:val="20"/>
+      </w:rPr>
+    </w:lvl>
+    <w:lvl w:ilvl="8" w:tentative="1">
+      <w:start w:val="1"/>
+      <w:numFmt w:val="bullet"/>
+      <w:lvlText w:val=""/>
+      <w:lvlJc w:val="left"/>
+      <w:pPr>
+        <w:tabs>
+          <w:tab w:val="num" w:pos="6480"/>
+        </w:tabs>
+        <w:ind w:left="6480" w:hanging="360"/>
+      </w:pPr>
+      <w:rPr>
+        <w:rFonts w:ascii="Wingdings" w:hAnsi="Wingdings" w:hint="default"/>
+        <w:sz w:val="20"/>
+      </w:rPr>
+    </w:lvl>
+  </w:abstractNum>
+  <w:abstractNum w:abstractNumId="16" w15:restartNumberingAfterBreak="0">
+    <w:nsid w:val="3E157404"/>
+    <w:multiLevelType w:val="multilevel"/>
+    <w:tmpl w:val="20CC80DE"/>
+    <w:lvl w:ilvl="0">
+      <w:start w:val="1"/>
+      <w:numFmt w:val="bullet"/>
+      <w:lvlText w:val=""/>
+      <w:lvlJc w:val="left"/>
+      <w:pPr>
+        <w:tabs>
+          <w:tab w:val="num" w:pos="720"/>
+        </w:tabs>
+        <w:ind w:left="720" w:hanging="360"/>
+      </w:pPr>
+      <w:rPr>
+        <w:rFonts w:ascii="Symbol" w:hAnsi="Symbol" w:hint="default"/>
+        <w:sz w:val="20"/>
+      </w:rPr>
+    </w:lvl>
+    <w:lvl w:ilvl="1" w:tentative="1">
+      <w:start w:val="1"/>
+      <w:numFmt w:val="bullet"/>
+      <w:lvlText w:val="o"/>
+      <w:lvlJc w:val="left"/>
+      <w:pPr>
+        <w:tabs>
+          <w:tab w:val="num" w:pos="1440"/>
+        </w:tabs>
+        <w:ind w:left="1440" w:hanging="360"/>
+      </w:pPr>
+      <w:rPr>
+        <w:rFonts w:ascii="Courier New" w:hAnsi="Courier New" w:hint="default"/>
+        <w:sz w:val="20"/>
+      </w:rPr>
+    </w:lvl>
+    <w:lvl w:ilvl="2" w:tentative="1">
+      <w:start w:val="1"/>
+      <w:numFmt w:val="bullet"/>
+      <w:lvlText w:val=""/>
+      <w:lvlJc w:val="left"/>
+      <w:pPr>
+        <w:tabs>
+          <w:tab w:val="num" w:pos="2160"/>
+        </w:tabs>
+        <w:ind w:left="2160" w:hanging="360"/>
+      </w:pPr>
+      <w:rPr>
+        <w:rFonts w:ascii="Wingdings" w:hAnsi="Wingdings" w:hint="default"/>
+        <w:sz w:val="20"/>
+      </w:rPr>
+    </w:lvl>
+    <w:lvl w:ilvl="3" w:tentative="1">
+      <w:start w:val="1"/>
+      <w:numFmt w:val="bullet"/>
+      <w:lvlText w:val=""/>
+      <w:lvlJc w:val="left"/>
+      <w:pPr>
+        <w:tabs>
+          <w:tab w:val="num" w:pos="2880"/>
+        </w:tabs>
+        <w:ind w:left="2880" w:hanging="360"/>
+      </w:pPr>
+      <w:rPr>
+        <w:rFonts w:ascii="Wingdings" w:hAnsi="Wingdings" w:hint="default"/>
+        <w:sz w:val="20"/>
+      </w:rPr>
+    </w:lvl>
+    <w:lvl w:ilvl="4" w:tentative="1">
+      <w:start w:val="1"/>
+      <w:numFmt w:val="bullet"/>
+      <w:lvlText w:val=""/>
+      <w:lvlJc w:val="left"/>
+      <w:pPr>
+        <w:tabs>
+          <w:tab w:val="num" w:pos="3600"/>
+        </w:tabs>
+        <w:ind w:left="3600" w:hanging="360"/>
+      </w:pPr>
+      <w:rPr>
+        <w:rFonts w:ascii="Wingdings" w:hAnsi="Wingdings" w:hint="default"/>
+        <w:sz w:val="20"/>
+      </w:rPr>
+    </w:lvl>
+    <w:lvl w:ilvl="5" w:tentative="1">
+      <w:start w:val="1"/>
+      <w:numFmt w:val="bullet"/>
+      <w:lvlText w:val=""/>
+      <w:lvlJc w:val="left"/>
+      <w:pPr>
+        <w:tabs>
+          <w:tab w:val="num" w:pos="4320"/>
+        </w:tabs>
+        <w:ind w:left="4320" w:hanging="360"/>
+      </w:pPr>
+      <w:rPr>
+        <w:rFonts w:ascii="Wingdings" w:hAnsi="Wingdings" w:hint="default"/>
+        <w:sz w:val="20"/>
+      </w:rPr>
+    </w:lvl>
+    <w:lvl w:ilvl="6" w:tentative="1">
+      <w:start w:val="1"/>
+      <w:numFmt w:val="bullet"/>
+      <w:lvlText w:val=""/>
+      <w:lvlJc w:val="left"/>
+      <w:pPr>
+        <w:tabs>
+          <w:tab w:val="num" w:pos="5040"/>
+        </w:tabs>
+        <w:ind w:left="5040" w:hanging="360"/>
+      </w:pPr>
+      <w:rPr>
+        <w:rFonts w:ascii="Wingdings" w:hAnsi="Wingdings" w:hint="default"/>
+        <w:sz w:val="20"/>
+      </w:rPr>
+    </w:lvl>
+    <w:lvl w:ilvl="7" w:tentative="1">
+      <w:start w:val="1"/>
+      <w:numFmt w:val="bullet"/>
+      <w:lvlText w:val=""/>
+      <w:lvlJc w:val="left"/>
+      <w:pPr>
+        <w:tabs>
+          <w:tab w:val="num" w:pos="5760"/>
+        </w:tabs>
+        <w:ind w:left="5760" w:hanging="360"/>
+      </w:pPr>
+      <w:rPr>
+        <w:rFonts w:ascii="Wingdings" w:hAnsi="Wingdings" w:hint="default"/>
+        <w:sz w:val="20"/>
+      </w:rPr>
+    </w:lvl>
+    <w:lvl w:ilvl="8" w:tentative="1">
+      <w:start w:val="1"/>
+      <w:numFmt w:val="bullet"/>
+      <w:lvlText w:val=""/>
+      <w:lvlJc w:val="left"/>
+      <w:pPr>
+        <w:tabs>
+          <w:tab w:val="num" w:pos="6480"/>
+        </w:tabs>
+        <w:ind w:left="6480" w:hanging="360"/>
+      </w:pPr>
+      <w:rPr>
+        <w:rFonts w:ascii="Wingdings" w:hAnsi="Wingdings" w:hint="default"/>
+        <w:sz w:val="20"/>
+      </w:rPr>
+    </w:lvl>
+  </w:abstractNum>
+  <w:abstractNum w:abstractNumId="17" w15:restartNumberingAfterBreak="0">
+    <w:nsid w:val="3E963D12"/>
+    <w:multiLevelType w:val="multilevel"/>
+    <w:tmpl w:val="5A2EEECA"/>
+    <w:lvl w:ilvl="0">
+      <w:start w:val="1"/>
+      <w:numFmt w:val="bullet"/>
+      <w:lvlText w:val=""/>
+      <w:lvlJc w:val="left"/>
+      <w:pPr>
+        <w:tabs>
+          <w:tab w:val="num" w:pos="720"/>
+        </w:tabs>
+        <w:ind w:left="720" w:hanging="360"/>
+      </w:pPr>
+      <w:rPr>
+        <w:rFonts w:ascii="Symbol" w:hAnsi="Symbol" w:hint="default"/>
+        <w:sz w:val="20"/>
+      </w:rPr>
+    </w:lvl>
+    <w:lvl w:ilvl="1" w:tentative="1">
+      <w:start w:val="1"/>
+      <w:numFmt w:val="bullet"/>
+      <w:lvlText w:val="o"/>
+      <w:lvlJc w:val="left"/>
+      <w:pPr>
+        <w:tabs>
+          <w:tab w:val="num" w:pos="1440"/>
+        </w:tabs>
+        <w:ind w:left="1440" w:hanging="360"/>
+      </w:pPr>
+      <w:rPr>
+        <w:rFonts w:ascii="Courier New" w:hAnsi="Courier New" w:hint="default"/>
+        <w:sz w:val="20"/>
+      </w:rPr>
+    </w:lvl>
+    <w:lvl w:ilvl="2" w:tentative="1">
+      <w:start w:val="1"/>
+      <w:numFmt w:val="bullet"/>
+      <w:lvlText w:val=""/>
+      <w:lvlJc w:val="left"/>
+      <w:pPr>
+        <w:tabs>
+          <w:tab w:val="num" w:pos="2160"/>
+        </w:tabs>
+        <w:ind w:left="2160" w:hanging="360"/>
+      </w:pPr>
+      <w:rPr>
+        <w:rFonts w:ascii="Wingdings" w:hAnsi="Wingdings" w:hint="default"/>
+        <w:sz w:val="20"/>
+      </w:rPr>
+    </w:lvl>
+    <w:lvl w:ilvl="3" w:tentative="1">
+      <w:start w:val="1"/>
+      <w:numFmt w:val="bullet"/>
+      <w:lvlText w:val=""/>
+      <w:lvlJc w:val="left"/>
+      <w:pPr>
+        <w:tabs>
+          <w:tab w:val="num" w:pos="2880"/>
+        </w:tabs>
+        <w:ind w:left="2880" w:hanging="360"/>
+      </w:pPr>
+      <w:rPr>
+        <w:rFonts w:ascii="Wingdings" w:hAnsi="Wingdings" w:hint="default"/>
+        <w:sz w:val="20"/>
+      </w:rPr>
+    </w:lvl>
+    <w:lvl w:ilvl="4" w:tentative="1">
+      <w:start w:val="1"/>
+      <w:numFmt w:val="bullet"/>
+      <w:lvlText w:val=""/>
+      <w:lvlJc w:val="left"/>
+      <w:pPr>
+        <w:tabs>
+          <w:tab w:val="num" w:pos="3600"/>
+        </w:tabs>
+        <w:ind w:left="3600" w:hanging="360"/>
+      </w:pPr>
+      <w:rPr>
+        <w:rFonts w:ascii="Wingdings" w:hAnsi="Wingdings" w:hint="default"/>
+        <w:sz w:val="20"/>
+      </w:rPr>
+    </w:lvl>
+    <w:lvl w:ilvl="5" w:tentative="1">
+      <w:start w:val="1"/>
+      <w:numFmt w:val="bullet"/>
+      <w:lvlText w:val=""/>
+      <w:lvlJc w:val="left"/>
+      <w:pPr>
+        <w:tabs>
+          <w:tab w:val="num" w:pos="4320"/>
+        </w:tabs>
+        <w:ind w:left="4320" w:hanging="360"/>
+      </w:pPr>
+      <w:rPr>
+        <w:rFonts w:ascii="Wingdings" w:hAnsi="Wingdings" w:hint="default"/>
+        <w:sz w:val="20"/>
+      </w:rPr>
+    </w:lvl>
+    <w:lvl w:ilvl="6" w:tentative="1">
+      <w:start w:val="1"/>
+      <w:numFmt w:val="bullet"/>
+      <w:lvlText w:val=""/>
+      <w:lvlJc w:val="left"/>
+      <w:pPr>
+        <w:tabs>
+          <w:tab w:val="num" w:pos="5040"/>
+        </w:tabs>
+        <w:ind w:left="5040" w:hanging="360"/>
+      </w:pPr>
+      <w:rPr>
+        <w:rFonts w:ascii="Wingdings" w:hAnsi="Wingdings" w:hint="default"/>
+        <w:sz w:val="20"/>
+      </w:rPr>
+    </w:lvl>
+    <w:lvl w:ilvl="7" w:tentative="1">
+      <w:start w:val="1"/>
+      <w:numFmt w:val="bullet"/>
+      <w:lvlText w:val=""/>
+      <w:lvlJc w:val="left"/>
+      <w:pPr>
+        <w:tabs>
+          <w:tab w:val="num" w:pos="5760"/>
+        </w:tabs>
+        <w:ind w:left="5760" w:hanging="360"/>
+      </w:pPr>
+      <w:rPr>
+        <w:rFonts w:ascii="Wingdings" w:hAnsi="Wingdings" w:hint="default"/>
+        <w:sz w:val="20"/>
+      </w:rPr>
+    </w:lvl>
+    <w:lvl w:ilvl="8" w:tentative="1">
+      <w:start w:val="1"/>
+      <w:numFmt w:val="bullet"/>
+      <w:lvlText w:val=""/>
+      <w:lvlJc w:val="left"/>
+      <w:pPr>
+        <w:tabs>
+          <w:tab w:val="num" w:pos="6480"/>
+        </w:tabs>
+        <w:ind w:left="6480" w:hanging="360"/>
+      </w:pPr>
+      <w:rPr>
+        <w:rFonts w:ascii="Wingdings" w:hAnsi="Wingdings" w:hint="default"/>
+        <w:sz w:val="20"/>
+      </w:rPr>
+    </w:lvl>
+  </w:abstractNum>
+  <w:abstractNum w:abstractNumId="18" w15:restartNumberingAfterBreak="0">
+    <w:nsid w:val="424E6181"/>
+    <w:multiLevelType w:val="multilevel"/>
+    <w:tmpl w:val="B49AE62A"/>
+    <w:lvl w:ilvl="0">
+      <w:start w:val="1"/>
+      <w:numFmt w:val="bullet"/>
+      <w:lvlText w:val=""/>
+      <w:lvlJc w:val="left"/>
+      <w:pPr>
+        <w:tabs>
+          <w:tab w:val="num" w:pos="720"/>
+        </w:tabs>
+        <w:ind w:left="720" w:hanging="360"/>
+      </w:pPr>
+      <w:rPr>
+        <w:rFonts w:ascii="Symbol" w:hAnsi="Symbol" w:hint="default"/>
+        <w:sz w:val="20"/>
+      </w:rPr>
+    </w:lvl>
+    <w:lvl w:ilvl="1" w:tentative="1">
+      <w:start w:val="1"/>
+      <w:numFmt w:val="bullet"/>
+      <w:lvlText w:val="o"/>
+      <w:lvlJc w:val="left"/>
+      <w:pPr>
+        <w:tabs>
+          <w:tab w:val="num" w:pos="1440"/>
+        </w:tabs>
+        <w:ind w:left="1440" w:hanging="360"/>
+      </w:pPr>
+      <w:rPr>
+        <w:rFonts w:ascii="Courier New" w:hAnsi="Courier New" w:hint="default"/>
+        <w:sz w:val="20"/>
+      </w:rPr>
+    </w:lvl>
+    <w:lvl w:ilvl="2" w:tentative="1">
+      <w:start w:val="1"/>
+      <w:numFmt w:val="bullet"/>
+      <w:lvlText w:val=""/>
+      <w:lvlJc w:val="left"/>
+      <w:pPr>
+        <w:tabs>
+          <w:tab w:val="num" w:pos="2160"/>
+        </w:tabs>
+        <w:ind w:left="2160" w:hanging="360"/>
+      </w:pPr>
+      <w:rPr>
+        <w:rFonts w:ascii="Wingdings" w:hAnsi="Wingdings" w:hint="default"/>
+        <w:sz w:val="20"/>
+      </w:rPr>
+    </w:lvl>
+    <w:lvl w:ilvl="3" w:tentative="1">
+      <w:start w:val="1"/>
+      <w:numFmt w:val="bullet"/>
+      <w:lvlText w:val=""/>
+      <w:lvlJc w:val="left"/>
+      <w:pPr>
+        <w:tabs>
+          <w:tab w:val="num" w:pos="2880"/>
+        </w:tabs>
+        <w:ind w:left="2880" w:hanging="360"/>
+      </w:pPr>
+      <w:rPr>
+        <w:rFonts w:ascii="Wingdings" w:hAnsi="Wingdings" w:hint="default"/>
+        <w:sz w:val="20"/>
+      </w:rPr>
+    </w:lvl>
+    <w:lvl w:ilvl="4" w:tentative="1">
+      <w:start w:val="1"/>
+      <w:numFmt w:val="bullet"/>
+      <w:lvlText w:val=""/>
+      <w:lvlJc w:val="left"/>
+      <w:pPr>
+        <w:tabs>
+          <w:tab w:val="num" w:pos="3600"/>
+        </w:tabs>
+        <w:ind w:left="3600" w:hanging="360"/>
+      </w:pPr>
+      <w:rPr>
+        <w:rFonts w:ascii="Wingdings" w:hAnsi="Wingdings" w:hint="default"/>
+        <w:sz w:val="20"/>
+      </w:rPr>
+    </w:lvl>
+    <w:lvl w:ilvl="5" w:tentative="1">
+      <w:start w:val="1"/>
+      <w:numFmt w:val="bullet"/>
+      <w:lvlText w:val=""/>
+      <w:lvlJc w:val="left"/>
+      <w:pPr>
+        <w:tabs>
+          <w:tab w:val="num" w:pos="4320"/>
+        </w:tabs>
+        <w:ind w:left="4320" w:hanging="360"/>
+      </w:pPr>
+      <w:rPr>
+        <w:rFonts w:ascii="Wingdings" w:hAnsi="Wingdings" w:hint="default"/>
+        <w:sz w:val="20"/>
+      </w:rPr>
+    </w:lvl>
+    <w:lvl w:ilvl="6" w:tentative="1">
+      <w:start w:val="1"/>
+      <w:numFmt w:val="bullet"/>
+      <w:lvlText w:val=""/>
+      <w:lvlJc w:val="left"/>
+      <w:pPr>
+        <w:tabs>
+          <w:tab w:val="num" w:pos="5040"/>
+        </w:tabs>
+        <w:ind w:left="5040" w:hanging="360"/>
+      </w:pPr>
+      <w:rPr>
+        <w:rFonts w:ascii="Wingdings" w:hAnsi="Wingdings" w:hint="default"/>
+        <w:sz w:val="20"/>
+      </w:rPr>
+    </w:lvl>
+    <w:lvl w:ilvl="7" w:tentative="1">
+      <w:start w:val="1"/>
+      <w:numFmt w:val="bullet"/>
+      <w:lvlText w:val=""/>
+      <w:lvlJc w:val="left"/>
+      <w:pPr>
+        <w:tabs>
+          <w:tab w:val="num" w:pos="5760"/>
+        </w:tabs>
+        <w:ind w:left="5760" w:hanging="360"/>
+      </w:pPr>
+      <w:rPr>
+        <w:rFonts w:ascii="Wingdings" w:hAnsi="Wingdings" w:hint="default"/>
+        <w:sz w:val="20"/>
+      </w:rPr>
+    </w:lvl>
+    <w:lvl w:ilvl="8" w:tentative="1">
+      <w:start w:val="1"/>
+      <w:numFmt w:val="bullet"/>
+      <w:lvlText w:val=""/>
+      <w:lvlJc w:val="left"/>
+      <w:pPr>
+        <w:tabs>
+          <w:tab w:val="num" w:pos="6480"/>
+        </w:tabs>
+        <w:ind w:left="6480" w:hanging="360"/>
+      </w:pPr>
+      <w:rPr>
+        <w:rFonts w:ascii="Wingdings" w:hAnsi="Wingdings" w:hint="default"/>
+        <w:sz w:val="20"/>
+      </w:rPr>
+    </w:lvl>
+  </w:abstractNum>
+  <w:abstractNum w:abstractNumId="19" w15:restartNumberingAfterBreak="0">
+    <w:nsid w:val="45E76218"/>
+    <w:multiLevelType w:val="multilevel"/>
+    <w:tmpl w:val="F1A03474"/>
+    <w:lvl w:ilvl="0">
+      <w:start w:val="1"/>
+      <w:numFmt w:val="bullet"/>
+      <w:lvlText w:val=""/>
+      <w:lvlJc w:val="left"/>
+      <w:pPr>
+        <w:tabs>
+          <w:tab w:val="num" w:pos="720"/>
+        </w:tabs>
+        <w:ind w:left="720" w:hanging="360"/>
+      </w:pPr>
+      <w:rPr>
+        <w:rFonts w:ascii="Symbol" w:hAnsi="Symbol" w:hint="default"/>
+        <w:sz w:val="20"/>
+      </w:rPr>
+    </w:lvl>
+    <w:lvl w:ilvl="1" w:tentative="1">
+      <w:start w:val="1"/>
+      <w:numFmt w:val="bullet"/>
+      <w:lvlText w:val="o"/>
+      <w:lvlJc w:val="left"/>
+      <w:pPr>
+        <w:tabs>
+          <w:tab w:val="num" w:pos="1440"/>
+        </w:tabs>
+        <w:ind w:left="1440" w:hanging="360"/>
+      </w:pPr>
+      <w:rPr>
+        <w:rFonts w:ascii="Courier New" w:hAnsi="Courier New" w:hint="default"/>
+        <w:sz w:val="20"/>
+      </w:rPr>
+    </w:lvl>
+    <w:lvl w:ilvl="2" w:tentative="1">
+      <w:start w:val="1"/>
+      <w:numFmt w:val="bullet"/>
+      <w:lvlText w:val=""/>
+      <w:lvlJc w:val="left"/>
+      <w:pPr>
+        <w:tabs>
+          <w:tab w:val="num" w:pos="2160"/>
+        </w:tabs>
+        <w:ind w:left="2160" w:hanging="360"/>
+      </w:pPr>
+      <w:rPr>
+        <w:rFonts w:ascii="Wingdings" w:hAnsi="Wingdings" w:hint="default"/>
+        <w:sz w:val="20"/>
+      </w:rPr>
+    </w:lvl>
+    <w:lvl w:ilvl="3" w:tentative="1">
+      <w:start w:val="1"/>
+      <w:numFmt w:val="bullet"/>
+      <w:lvlText w:val=""/>
+      <w:lvlJc w:val="left"/>
+      <w:pPr>
+        <w:tabs>
+          <w:tab w:val="num" w:pos="2880"/>
+        </w:tabs>
+        <w:ind w:left="2880" w:hanging="360"/>
+      </w:pPr>
+      <w:rPr>
+        <w:rFonts w:ascii="Wingdings" w:hAnsi="Wingdings" w:hint="default"/>
+        <w:sz w:val="20"/>
+      </w:rPr>
+    </w:lvl>
+    <w:lvl w:ilvl="4" w:tentative="1">
+      <w:start w:val="1"/>
+      <w:numFmt w:val="bullet"/>
+      <w:lvlText w:val=""/>
+      <w:lvlJc w:val="left"/>
+      <w:pPr>
+        <w:tabs>
+          <w:tab w:val="num" w:pos="3600"/>
+        </w:tabs>
+        <w:ind w:left="3600" w:hanging="360"/>
+      </w:pPr>
+      <w:rPr>
+        <w:rFonts w:ascii="Wingdings" w:hAnsi="Wingdings" w:hint="default"/>
+        <w:sz w:val="20"/>
+      </w:rPr>
+    </w:lvl>
+    <w:lvl w:ilvl="5" w:tentative="1">
+      <w:start w:val="1"/>
+      <w:numFmt w:val="bullet"/>
+      <w:lvlText w:val=""/>
+      <w:lvlJc w:val="left"/>
+      <w:pPr>
+        <w:tabs>
+          <w:tab w:val="num" w:pos="4320"/>
+        </w:tabs>
+        <w:ind w:left="4320" w:hanging="360"/>
+      </w:pPr>
+      <w:rPr>
+        <w:rFonts w:ascii="Wingdings" w:hAnsi="Wingdings" w:hint="default"/>
+        <w:sz w:val="20"/>
+      </w:rPr>
+    </w:lvl>
+    <w:lvl w:ilvl="6" w:tentative="1">
+      <w:start w:val="1"/>
+      <w:numFmt w:val="bullet"/>
+      <w:lvlText w:val=""/>
+      <w:lvlJc w:val="left"/>
+      <w:pPr>
+        <w:tabs>
+          <w:tab w:val="num" w:pos="5040"/>
+        </w:tabs>
+        <w:ind w:left="5040" w:hanging="360"/>
+      </w:pPr>
+      <w:rPr>
+        <w:rFonts w:ascii="Wingdings" w:hAnsi="Wingdings" w:hint="default"/>
+        <w:sz w:val="20"/>
+      </w:rPr>
+    </w:lvl>
+    <w:lvl w:ilvl="7" w:tentative="1">
+      <w:start w:val="1"/>
+      <w:numFmt w:val="bullet"/>
+      <w:lvlText w:val=""/>
+      <w:lvlJc w:val="left"/>
+      <w:pPr>
+        <w:tabs>
+          <w:tab w:val="num" w:pos="5760"/>
+        </w:tabs>
+        <w:ind w:left="5760" w:hanging="360"/>
+      </w:pPr>
+      <w:rPr>
+        <w:rFonts w:ascii="Wingdings" w:hAnsi="Wingdings" w:hint="default"/>
+        <w:sz w:val="20"/>
+      </w:rPr>
+    </w:lvl>
+    <w:lvl w:ilvl="8" w:tentative="1">
+      <w:start w:val="1"/>
+      <w:numFmt w:val="bullet"/>
+      <w:lvlText w:val=""/>
+      <w:lvlJc w:val="left"/>
+      <w:pPr>
+        <w:tabs>
+          <w:tab w:val="num" w:pos="6480"/>
+        </w:tabs>
+        <w:ind w:left="6480" w:hanging="360"/>
+      </w:pPr>
+      <w:rPr>
+        <w:rFonts w:ascii="Wingdings" w:hAnsi="Wingdings" w:hint="default"/>
+        <w:sz w:val="20"/>
+      </w:rPr>
+    </w:lvl>
+  </w:abstractNum>
+  <w:abstractNum w:abstractNumId="20" w15:restartNumberingAfterBreak="0">
+    <w:nsid w:val="466F5B97"/>
+    <w:multiLevelType w:val="multilevel"/>
+    <w:tmpl w:val="E2988E42"/>
+    <w:lvl w:ilvl="0">
+      <w:start w:val="1"/>
+      <w:numFmt w:val="bullet"/>
+      <w:lvlText w:val=""/>
+      <w:lvlJc w:val="left"/>
+      <w:pPr>
+        <w:tabs>
+          <w:tab w:val="num" w:pos="720"/>
+        </w:tabs>
+        <w:ind w:left="720" w:hanging="360"/>
+      </w:pPr>
+      <w:rPr>
+        <w:rFonts w:ascii="Symbol" w:hAnsi="Symbol" w:hint="default"/>
+        <w:sz w:val="20"/>
+      </w:rPr>
+    </w:lvl>
+    <w:lvl w:ilvl="1" w:tentative="1">
+      <w:start w:val="1"/>
+      <w:numFmt w:val="bullet"/>
+      <w:lvlText w:val="o"/>
+      <w:lvlJc w:val="left"/>
+      <w:pPr>
+        <w:tabs>
+          <w:tab w:val="num" w:pos="1440"/>
+        </w:tabs>
+        <w:ind w:left="1440" w:hanging="360"/>
+      </w:pPr>
+      <w:rPr>
+        <w:rFonts w:ascii="Courier New" w:hAnsi="Courier New" w:hint="default"/>
+        <w:sz w:val="20"/>
+      </w:rPr>
+    </w:lvl>
+    <w:lvl w:ilvl="2" w:tentative="1">
+      <w:start w:val="1"/>
+      <w:numFmt w:val="bullet"/>
+      <w:lvlText w:val=""/>
+      <w:lvlJc w:val="left"/>
+      <w:pPr>
+        <w:tabs>
+          <w:tab w:val="num" w:pos="2160"/>
+        </w:tabs>
+        <w:ind w:left="2160" w:hanging="360"/>
+      </w:pPr>
+      <w:rPr>
+        <w:rFonts w:ascii="Wingdings" w:hAnsi="Wingdings" w:hint="default"/>
+        <w:sz w:val="20"/>
+      </w:rPr>
+    </w:lvl>
+    <w:lvl w:ilvl="3" w:tentative="1">
+      <w:start w:val="1"/>
+      <w:numFmt w:val="bullet"/>
+      <w:lvlText w:val=""/>
+      <w:lvlJc w:val="left"/>
+      <w:pPr>
+        <w:tabs>
+          <w:tab w:val="num" w:pos="2880"/>
+        </w:tabs>
+        <w:ind w:left="2880" w:hanging="360"/>
+      </w:pPr>
+      <w:rPr>
+        <w:rFonts w:ascii="Wingdings" w:hAnsi="Wingdings" w:hint="default"/>
+        <w:sz w:val="20"/>
+      </w:rPr>
+    </w:lvl>
+    <w:lvl w:ilvl="4" w:tentative="1">
+      <w:start w:val="1"/>
+      <w:numFmt w:val="bullet"/>
+      <w:lvlText w:val=""/>
+      <w:lvlJc w:val="left"/>
+      <w:pPr>
+        <w:tabs>
+          <w:tab w:val="num" w:pos="3600"/>
+        </w:tabs>
+        <w:ind w:left="3600" w:hanging="360"/>
+      </w:pPr>
+      <w:rPr>
+        <w:rFonts w:ascii="Wingdings" w:hAnsi="Wingdings" w:hint="default"/>
+        <w:sz w:val="20"/>
+      </w:rPr>
+    </w:lvl>
+    <w:lvl w:ilvl="5" w:tentative="1">
+      <w:start w:val="1"/>
+      <w:numFmt w:val="bullet"/>
+      <w:lvlText w:val=""/>
+      <w:lvlJc w:val="left"/>
+      <w:pPr>
+        <w:tabs>
+          <w:tab w:val="num" w:pos="4320"/>
+        </w:tabs>
+        <w:ind w:left="4320" w:hanging="360"/>
+      </w:pPr>
+      <w:rPr>
+        <w:rFonts w:ascii="Wingdings" w:hAnsi="Wingdings" w:hint="default"/>
+        <w:sz w:val="20"/>
+      </w:rPr>
+    </w:lvl>
+    <w:lvl w:ilvl="6" w:tentative="1">
+      <w:start w:val="1"/>
+      <w:numFmt w:val="bullet"/>
+      <w:lvlText w:val=""/>
+      <w:lvlJc w:val="left"/>
+      <w:pPr>
+        <w:tabs>
+          <w:tab w:val="num" w:pos="5040"/>
+        </w:tabs>
+        <w:ind w:left="5040" w:hanging="360"/>
+      </w:pPr>
+      <w:rPr>
+        <w:rFonts w:ascii="Wingdings" w:hAnsi="Wingdings" w:hint="default"/>
+        <w:sz w:val="20"/>
+      </w:rPr>
+    </w:lvl>
+    <w:lvl w:ilvl="7" w:tentative="1">
+      <w:start w:val="1"/>
+      <w:numFmt w:val="bullet"/>
+      <w:lvlText w:val=""/>
+      <w:lvlJc w:val="left"/>
+      <w:pPr>
+        <w:tabs>
+          <w:tab w:val="num" w:pos="5760"/>
+        </w:tabs>
+        <w:ind w:left="5760" w:hanging="360"/>
+      </w:pPr>
+      <w:rPr>
+        <w:rFonts w:ascii="Wingdings" w:hAnsi="Wingdings" w:hint="default"/>
+        <w:sz w:val="20"/>
+      </w:rPr>
+    </w:lvl>
+    <w:lvl w:ilvl="8" w:tentative="1">
+      <w:start w:val="1"/>
+      <w:numFmt w:val="bullet"/>
+      <w:lvlText w:val=""/>
+      <w:lvlJc w:val="left"/>
+      <w:pPr>
+        <w:tabs>
+          <w:tab w:val="num" w:pos="6480"/>
+        </w:tabs>
+        <w:ind w:left="6480" w:hanging="360"/>
+      </w:pPr>
+      <w:rPr>
+        <w:rFonts w:ascii="Wingdings" w:hAnsi="Wingdings" w:hint="default"/>
+        <w:sz w:val="20"/>
+      </w:rPr>
+    </w:lvl>
+  </w:abstractNum>
+  <w:abstractNum w:abstractNumId="21" w15:restartNumberingAfterBreak="0">
+    <w:nsid w:val="49D36D3D"/>
+    <w:multiLevelType w:val="multilevel"/>
+    <w:tmpl w:val="2BCA4EAE"/>
+    <w:lvl w:ilvl="0">
+      <w:start w:val="1"/>
+      <w:numFmt w:val="bullet"/>
+      <w:lvlText w:val=""/>
+      <w:lvlJc w:val="left"/>
+      <w:pPr>
+        <w:tabs>
+          <w:tab w:val="num" w:pos="720"/>
+        </w:tabs>
+        <w:ind w:left="720" w:hanging="360"/>
+      </w:pPr>
+      <w:rPr>
+        <w:rFonts w:ascii="Symbol" w:hAnsi="Symbol" w:hint="default"/>
+        <w:sz w:val="20"/>
+      </w:rPr>
+    </w:lvl>
+    <w:lvl w:ilvl="1" w:tentative="1">
+      <w:start w:val="1"/>
+      <w:numFmt w:val="bullet"/>
+      <w:lvlText w:val="o"/>
+      <w:lvlJc w:val="left"/>
+      <w:pPr>
+        <w:tabs>
+          <w:tab w:val="num" w:pos="1440"/>
+        </w:tabs>
+        <w:ind w:left="1440" w:hanging="360"/>
+      </w:pPr>
+      <w:rPr>
+        <w:rFonts w:ascii="Courier New" w:hAnsi="Courier New" w:hint="default"/>
+        <w:sz w:val="20"/>
+      </w:rPr>
+    </w:lvl>
+    <w:lvl w:ilvl="2" w:tentative="1">
+      <w:start w:val="1"/>
+      <w:numFmt w:val="bullet"/>
+      <w:lvlText w:val=""/>
+      <w:lvlJc w:val="left"/>
+      <w:pPr>
+        <w:tabs>
+          <w:tab w:val="num" w:pos="2160"/>
+        </w:tabs>
+        <w:ind w:left="2160" w:hanging="360"/>
+      </w:pPr>
+      <w:rPr>
+        <w:rFonts w:ascii="Wingdings" w:hAnsi="Wingdings" w:hint="default"/>
+        <w:sz w:val="20"/>
+      </w:rPr>
+    </w:lvl>
+    <w:lvl w:ilvl="3" w:tentative="1">
+      <w:start w:val="1"/>
+      <w:numFmt w:val="bullet"/>
+      <w:lvlText w:val=""/>
+      <w:lvlJc w:val="left"/>
+      <w:pPr>
+        <w:tabs>
+          <w:tab w:val="num" w:pos="2880"/>
+        </w:tabs>
+        <w:ind w:left="2880" w:hanging="360"/>
+      </w:pPr>
+      <w:rPr>
+        <w:rFonts w:ascii="Wingdings" w:hAnsi="Wingdings" w:hint="default"/>
+        <w:sz w:val="20"/>
+      </w:rPr>
+    </w:lvl>
+    <w:lvl w:ilvl="4" w:tentative="1">
+      <w:start w:val="1"/>
+      <w:numFmt w:val="bullet"/>
+      <w:lvlText w:val=""/>
+      <w:lvlJc w:val="left"/>
+      <w:pPr>
+        <w:tabs>
+          <w:tab w:val="num" w:pos="3600"/>
+        </w:tabs>
+        <w:ind w:left="3600" w:hanging="360"/>
+      </w:pPr>
+      <w:rPr>
+        <w:rFonts w:ascii="Wingdings" w:hAnsi="Wingdings" w:hint="default"/>
+        <w:sz w:val="20"/>
+      </w:rPr>
+    </w:lvl>
+    <w:lvl w:ilvl="5" w:tentative="1">
+      <w:start w:val="1"/>
+      <w:numFmt w:val="bullet"/>
+      <w:lvlText w:val=""/>
+      <w:lvlJc w:val="left"/>
+      <w:pPr>
+        <w:tabs>
+          <w:tab w:val="num" w:pos="4320"/>
+        </w:tabs>
+        <w:ind w:left="4320" w:hanging="360"/>
+      </w:pPr>
+      <w:rPr>
+        <w:rFonts w:ascii="Wingdings" w:hAnsi="Wingdings" w:hint="default"/>
+        <w:sz w:val="20"/>
+      </w:rPr>
+    </w:lvl>
+    <w:lvl w:ilvl="6" w:tentative="1">
+      <w:start w:val="1"/>
+      <w:numFmt w:val="bullet"/>
+      <w:lvlText w:val=""/>
+      <w:lvlJc w:val="left"/>
+      <w:pPr>
+        <w:tabs>
+          <w:tab w:val="num" w:pos="5040"/>
+        </w:tabs>
+        <w:ind w:left="5040" w:hanging="360"/>
+      </w:pPr>
+      <w:rPr>
+        <w:rFonts w:ascii="Wingdings" w:hAnsi="Wingdings" w:hint="default"/>
+        <w:sz w:val="20"/>
+      </w:rPr>
+    </w:lvl>
+    <w:lvl w:ilvl="7" w:tentative="1">
+      <w:start w:val="1"/>
+      <w:numFmt w:val="bullet"/>
+      <w:lvlText w:val=""/>
+      <w:lvlJc w:val="left"/>
+      <w:pPr>
+        <w:tabs>
+          <w:tab w:val="num" w:pos="5760"/>
+        </w:tabs>
+        <w:ind w:left="5760" w:hanging="360"/>
+      </w:pPr>
+      <w:rPr>
+        <w:rFonts w:ascii="Wingdings" w:hAnsi="Wingdings" w:hint="default"/>
+        <w:sz w:val="20"/>
+      </w:rPr>
+    </w:lvl>
+    <w:lvl w:ilvl="8" w:tentative="1">
+      <w:start w:val="1"/>
+      <w:numFmt w:val="bullet"/>
+      <w:lvlText w:val=""/>
+      <w:lvlJc w:val="left"/>
+      <w:pPr>
+        <w:tabs>
+          <w:tab w:val="num" w:pos="6480"/>
+        </w:tabs>
+        <w:ind w:left="6480" w:hanging="360"/>
+      </w:pPr>
+      <w:rPr>
+        <w:rFonts w:ascii="Wingdings" w:hAnsi="Wingdings" w:hint="default"/>
+        <w:sz w:val="20"/>
+      </w:rPr>
+    </w:lvl>
+  </w:abstractNum>
+  <w:abstractNum w:abstractNumId="22" w15:restartNumberingAfterBreak="0">
     <w:nsid w:val="4B1A5726"/>
     <w:multiLevelType w:val="multilevel"/>
     <w:tmpl w:val="30324428"/>
@@ -10173,7 +14766,156 @@
       </w:rPr>
     </w:lvl>
   </w:abstractNum>
-  <w:abstractNum w:abstractNumId="4" w15:restartNumberingAfterBreak="0">
+  <w:abstractNum w:abstractNumId="23" w15:restartNumberingAfterBreak="0">
+    <w:nsid w:val="4D13051B"/>
+    <w:multiLevelType w:val="multilevel"/>
+    <w:tmpl w:val="14B825FE"/>
+    <w:lvl w:ilvl="0">
+      <w:start w:val="1"/>
+      <w:numFmt w:val="bullet"/>
+      <w:lvlText w:val=""/>
+      <w:lvlJc w:val="left"/>
+      <w:pPr>
+        <w:tabs>
+          <w:tab w:val="num" w:pos="720"/>
+        </w:tabs>
+        <w:ind w:left="720" w:hanging="360"/>
+      </w:pPr>
+      <w:rPr>
+        <w:rFonts w:ascii="Symbol" w:hAnsi="Symbol" w:hint="default"/>
+        <w:sz w:val="20"/>
+      </w:rPr>
+    </w:lvl>
+    <w:lvl w:ilvl="1" w:tentative="1">
+      <w:start w:val="1"/>
+      <w:numFmt w:val="bullet"/>
+      <w:lvlText w:val="o"/>
+      <w:lvlJc w:val="left"/>
+      <w:pPr>
+        <w:tabs>
+          <w:tab w:val="num" w:pos="1440"/>
+        </w:tabs>
+        <w:ind w:left="1440" w:hanging="360"/>
+      </w:pPr>
+      <w:rPr>
+        <w:rFonts w:ascii="Courier New" w:hAnsi="Courier New" w:hint="default"/>
+        <w:sz w:val="20"/>
+      </w:rPr>
+    </w:lvl>
+    <w:lvl w:ilvl="2" w:tentative="1">
+      <w:start w:val="1"/>
+      <w:numFmt w:val="bullet"/>
+      <w:lvlText w:val=""/>
+      <w:lvlJc w:val="left"/>
+      <w:pPr>
+        <w:tabs>
+          <w:tab w:val="num" w:pos="2160"/>
+        </w:tabs>
+        <w:ind w:left="2160" w:hanging="360"/>
+      </w:pPr>
+      <w:rPr>
+        <w:rFonts w:ascii="Wingdings" w:hAnsi="Wingdings" w:hint="default"/>
+        <w:sz w:val="20"/>
+      </w:rPr>
+    </w:lvl>
+    <w:lvl w:ilvl="3" w:tentative="1">
+      <w:start w:val="1"/>
+      <w:numFmt w:val="bullet"/>
+      <w:lvlText w:val=""/>
+      <w:lvlJc w:val="left"/>
+      <w:pPr>
+        <w:tabs>
+          <w:tab w:val="num" w:pos="2880"/>
+        </w:tabs>
+        <w:ind w:left="2880" w:hanging="360"/>
+      </w:pPr>
+      <w:rPr>
+        <w:rFonts w:ascii="Wingdings" w:hAnsi="Wingdings" w:hint="default"/>
+        <w:sz w:val="20"/>
+      </w:rPr>
+    </w:lvl>
+    <w:lvl w:ilvl="4" w:tentative="1">
+      <w:start w:val="1"/>
+      <w:numFmt w:val="bullet"/>
+      <w:lvlText w:val=""/>
+      <w:lvlJc w:val="left"/>
+      <w:pPr>
+        <w:tabs>
+          <w:tab w:val="num" w:pos="3600"/>
+        </w:tabs>
+        <w:ind w:left="3600" w:hanging="360"/>
+      </w:pPr>
+      <w:rPr>
+        <w:rFonts w:ascii="Wingdings" w:hAnsi="Wingdings" w:hint="default"/>
+        <w:sz w:val="20"/>
+      </w:rPr>
+    </w:lvl>
+    <w:lvl w:ilvl="5" w:tentative="1">
+      <w:start w:val="1"/>
+      <w:numFmt w:val="bullet"/>
+      <w:lvlText w:val=""/>
+      <w:lvlJc w:val="left"/>
+      <w:pPr>
+        <w:tabs>
+          <w:tab w:val="num" w:pos="4320"/>
+        </w:tabs>
+        <w:ind w:left="4320" w:hanging="360"/>
+      </w:pPr>
+      <w:rPr>
+        <w:rFonts w:ascii="Wingdings" w:hAnsi="Wingdings" w:hint="default"/>
+        <w:sz w:val="20"/>
+      </w:rPr>
+    </w:lvl>
+    <w:lvl w:ilvl="6" w:tentative="1">
+      <w:start w:val="1"/>
+      <w:numFmt w:val="bullet"/>
+      <w:lvlText w:val=""/>
+      <w:lvlJc w:val="left"/>
+      <w:pPr>
+        <w:tabs>
+          <w:tab w:val="num" w:pos="5040"/>
+        </w:tabs>
+        <w:ind w:left="5040" w:hanging="360"/>
+      </w:pPr>
+      <w:rPr>
+        <w:rFonts w:ascii="Wingdings" w:hAnsi="Wingdings" w:hint="default"/>
+        <w:sz w:val="20"/>
+      </w:rPr>
+    </w:lvl>
+    <w:lvl w:ilvl="7" w:tentative="1">
+      <w:start w:val="1"/>
+      <w:numFmt w:val="bullet"/>
+      <w:lvlText w:val=""/>
+      <w:lvlJc w:val="left"/>
+      <w:pPr>
+        <w:tabs>
+          <w:tab w:val="num" w:pos="5760"/>
+        </w:tabs>
+        <w:ind w:left="5760" w:hanging="360"/>
+      </w:pPr>
+      <w:rPr>
+        <w:rFonts w:ascii="Wingdings" w:hAnsi="Wingdings" w:hint="default"/>
+        <w:sz w:val="20"/>
+      </w:rPr>
+    </w:lvl>
+    <w:lvl w:ilvl="8" w:tentative="1">
+      <w:start w:val="1"/>
+      <w:numFmt w:val="bullet"/>
+      <w:lvlText w:val=""/>
+      <w:lvlJc w:val="left"/>
+      <w:pPr>
+        <w:tabs>
+          <w:tab w:val="num" w:pos="6480"/>
+        </w:tabs>
+        <w:ind w:left="6480" w:hanging="360"/>
+      </w:pPr>
+      <w:rPr>
+        <w:rFonts w:ascii="Wingdings" w:hAnsi="Wingdings" w:hint="default"/>
+        <w:sz w:val="20"/>
+      </w:rPr>
+    </w:lvl>
+  </w:abstractNum>
+  <w:abstractNum w:abstractNumId="24" w15:restartNumberingAfterBreak="0">
     <w:nsid w:val="4E2D69B5"/>
     <w:multiLevelType w:val="multilevel"/>
     <w:tmpl w:val="1690099A"/>
@@ -10322,7 +15064,7 @@
       </w:rPr>
     </w:lvl>
   </w:abstractNum>
-  <w:abstractNum w:abstractNumId="5" w15:restartNumberingAfterBreak="0">
+  <w:abstractNum w:abstractNumId="25" w15:restartNumberingAfterBreak="0">
     <w:nsid w:val="506454B6"/>
     <w:multiLevelType w:val="multilevel"/>
     <w:tmpl w:val="1B26C9A4"/>
@@ -10439,7 +15181,305 @@
       </w:pPr>
     </w:lvl>
   </w:abstractNum>
-  <w:abstractNum w:abstractNumId="6" w15:restartNumberingAfterBreak="0">
+  <w:abstractNum w:abstractNumId="26" w15:restartNumberingAfterBreak="0">
+    <w:nsid w:val="527E5FE1"/>
+    <w:multiLevelType w:val="multilevel"/>
+    <w:tmpl w:val="FA6A5858"/>
+    <w:lvl w:ilvl="0">
+      <w:start w:val="1"/>
+      <w:numFmt w:val="bullet"/>
+      <w:lvlText w:val=""/>
+      <w:lvlJc w:val="left"/>
+      <w:pPr>
+        <w:tabs>
+          <w:tab w:val="num" w:pos="720"/>
+        </w:tabs>
+        <w:ind w:left="720" w:hanging="360"/>
+      </w:pPr>
+      <w:rPr>
+        <w:rFonts w:ascii="Symbol" w:hAnsi="Symbol" w:hint="default"/>
+        <w:sz w:val="20"/>
+      </w:rPr>
+    </w:lvl>
+    <w:lvl w:ilvl="1" w:tentative="1">
+      <w:start w:val="1"/>
+      <w:numFmt w:val="bullet"/>
+      <w:lvlText w:val="o"/>
+      <w:lvlJc w:val="left"/>
+      <w:pPr>
+        <w:tabs>
+          <w:tab w:val="num" w:pos="1440"/>
+        </w:tabs>
+        <w:ind w:left="1440" w:hanging="360"/>
+      </w:pPr>
+      <w:rPr>
+        <w:rFonts w:ascii="Courier New" w:hAnsi="Courier New" w:hint="default"/>
+        <w:sz w:val="20"/>
+      </w:rPr>
+    </w:lvl>
+    <w:lvl w:ilvl="2" w:tentative="1">
+      <w:start w:val="1"/>
+      <w:numFmt w:val="bullet"/>
+      <w:lvlText w:val=""/>
+      <w:lvlJc w:val="left"/>
+      <w:pPr>
+        <w:tabs>
+          <w:tab w:val="num" w:pos="2160"/>
+        </w:tabs>
+        <w:ind w:left="2160" w:hanging="360"/>
+      </w:pPr>
+      <w:rPr>
+        <w:rFonts w:ascii="Wingdings" w:hAnsi="Wingdings" w:hint="default"/>
+        <w:sz w:val="20"/>
+      </w:rPr>
+    </w:lvl>
+    <w:lvl w:ilvl="3" w:tentative="1">
+      <w:start w:val="1"/>
+      <w:numFmt w:val="bullet"/>
+      <w:lvlText w:val=""/>
+      <w:lvlJc w:val="left"/>
+      <w:pPr>
+        <w:tabs>
+          <w:tab w:val="num" w:pos="2880"/>
+        </w:tabs>
+        <w:ind w:left="2880" w:hanging="360"/>
+      </w:pPr>
+      <w:rPr>
+        <w:rFonts w:ascii="Wingdings" w:hAnsi="Wingdings" w:hint="default"/>
+        <w:sz w:val="20"/>
+      </w:rPr>
+    </w:lvl>
+    <w:lvl w:ilvl="4" w:tentative="1">
+      <w:start w:val="1"/>
+      <w:numFmt w:val="bullet"/>
+      <w:lvlText w:val=""/>
+      <w:lvlJc w:val="left"/>
+      <w:pPr>
+        <w:tabs>
+          <w:tab w:val="num" w:pos="3600"/>
+        </w:tabs>
+        <w:ind w:left="3600" w:hanging="360"/>
+      </w:pPr>
+      <w:rPr>
+        <w:rFonts w:ascii="Wingdings" w:hAnsi="Wingdings" w:hint="default"/>
+        <w:sz w:val="20"/>
+      </w:rPr>
+    </w:lvl>
+    <w:lvl w:ilvl="5" w:tentative="1">
+      <w:start w:val="1"/>
+      <w:numFmt w:val="bullet"/>
+      <w:lvlText w:val=""/>
+      <w:lvlJc w:val="left"/>
+      <w:pPr>
+        <w:tabs>
+          <w:tab w:val="num" w:pos="4320"/>
+        </w:tabs>
+        <w:ind w:left="4320" w:hanging="360"/>
+      </w:pPr>
+      <w:rPr>
+        <w:rFonts w:ascii="Wingdings" w:hAnsi="Wingdings" w:hint="default"/>
+        <w:sz w:val="20"/>
+      </w:rPr>
+    </w:lvl>
+    <w:lvl w:ilvl="6" w:tentative="1">
+      <w:start w:val="1"/>
+      <w:numFmt w:val="bullet"/>
+      <w:lvlText w:val=""/>
+      <w:lvlJc w:val="left"/>
+      <w:pPr>
+        <w:tabs>
+          <w:tab w:val="num" w:pos="5040"/>
+        </w:tabs>
+        <w:ind w:left="5040" w:hanging="360"/>
+      </w:pPr>
+      <w:rPr>
+        <w:rFonts w:ascii="Wingdings" w:hAnsi="Wingdings" w:hint="default"/>
+        <w:sz w:val="20"/>
+      </w:rPr>
+    </w:lvl>
+    <w:lvl w:ilvl="7" w:tentative="1">
+      <w:start w:val="1"/>
+      <w:numFmt w:val="bullet"/>
+      <w:lvlText w:val=""/>
+      <w:lvlJc w:val="left"/>
+      <w:pPr>
+        <w:tabs>
+          <w:tab w:val="num" w:pos="5760"/>
+        </w:tabs>
+        <w:ind w:left="5760" w:hanging="360"/>
+      </w:pPr>
+      <w:rPr>
+        <w:rFonts w:ascii="Wingdings" w:hAnsi="Wingdings" w:hint="default"/>
+        <w:sz w:val="20"/>
+      </w:rPr>
+    </w:lvl>
+    <w:lvl w:ilvl="8" w:tentative="1">
+      <w:start w:val="1"/>
+      <w:numFmt w:val="bullet"/>
+      <w:lvlText w:val=""/>
+      <w:lvlJc w:val="left"/>
+      <w:pPr>
+        <w:tabs>
+          <w:tab w:val="num" w:pos="6480"/>
+        </w:tabs>
+        <w:ind w:left="6480" w:hanging="360"/>
+      </w:pPr>
+      <w:rPr>
+        <w:rFonts w:ascii="Wingdings" w:hAnsi="Wingdings" w:hint="default"/>
+        <w:sz w:val="20"/>
+      </w:rPr>
+    </w:lvl>
+  </w:abstractNum>
+  <w:abstractNum w:abstractNumId="27" w15:restartNumberingAfterBreak="0">
+    <w:nsid w:val="569609F1"/>
+    <w:multiLevelType w:val="multilevel"/>
+    <w:tmpl w:val="0A90AA48"/>
+    <w:lvl w:ilvl="0">
+      <w:start w:val="1"/>
+      <w:numFmt w:val="bullet"/>
+      <w:lvlText w:val=""/>
+      <w:lvlJc w:val="left"/>
+      <w:pPr>
+        <w:tabs>
+          <w:tab w:val="num" w:pos="720"/>
+        </w:tabs>
+        <w:ind w:left="720" w:hanging="360"/>
+      </w:pPr>
+      <w:rPr>
+        <w:rFonts w:ascii="Symbol" w:hAnsi="Symbol" w:hint="default"/>
+        <w:sz w:val="20"/>
+      </w:rPr>
+    </w:lvl>
+    <w:lvl w:ilvl="1" w:tentative="1">
+      <w:start w:val="1"/>
+      <w:numFmt w:val="bullet"/>
+      <w:lvlText w:val="o"/>
+      <w:lvlJc w:val="left"/>
+      <w:pPr>
+        <w:tabs>
+          <w:tab w:val="num" w:pos="1440"/>
+        </w:tabs>
+        <w:ind w:left="1440" w:hanging="360"/>
+      </w:pPr>
+      <w:rPr>
+        <w:rFonts w:ascii="Courier New" w:hAnsi="Courier New" w:hint="default"/>
+        <w:sz w:val="20"/>
+      </w:rPr>
+    </w:lvl>
+    <w:lvl w:ilvl="2" w:tentative="1">
+      <w:start w:val="1"/>
+      <w:numFmt w:val="bullet"/>
+      <w:lvlText w:val=""/>
+      <w:lvlJc w:val="left"/>
+      <w:pPr>
+        <w:tabs>
+          <w:tab w:val="num" w:pos="2160"/>
+        </w:tabs>
+        <w:ind w:left="2160" w:hanging="360"/>
+      </w:pPr>
+      <w:rPr>
+        <w:rFonts w:ascii="Wingdings" w:hAnsi="Wingdings" w:hint="default"/>
+        <w:sz w:val="20"/>
+      </w:rPr>
+    </w:lvl>
+    <w:lvl w:ilvl="3" w:tentative="1">
+      <w:start w:val="1"/>
+      <w:numFmt w:val="bullet"/>
+      <w:lvlText w:val=""/>
+      <w:lvlJc w:val="left"/>
+      <w:pPr>
+        <w:tabs>
+          <w:tab w:val="num" w:pos="2880"/>
+        </w:tabs>
+        <w:ind w:left="2880" w:hanging="360"/>
+      </w:pPr>
+      <w:rPr>
+        <w:rFonts w:ascii="Wingdings" w:hAnsi="Wingdings" w:hint="default"/>
+        <w:sz w:val="20"/>
+      </w:rPr>
+    </w:lvl>
+    <w:lvl w:ilvl="4" w:tentative="1">
+      <w:start w:val="1"/>
+      <w:numFmt w:val="bullet"/>
+      <w:lvlText w:val=""/>
+      <w:lvlJc w:val="left"/>
+      <w:pPr>
+        <w:tabs>
+          <w:tab w:val="num" w:pos="3600"/>
+        </w:tabs>
+        <w:ind w:left="3600" w:hanging="360"/>
+      </w:pPr>
+      <w:rPr>
+        <w:rFonts w:ascii="Wingdings" w:hAnsi="Wingdings" w:hint="default"/>
+        <w:sz w:val="20"/>
+      </w:rPr>
+    </w:lvl>
+    <w:lvl w:ilvl="5" w:tentative="1">
+      <w:start w:val="1"/>
+      <w:numFmt w:val="bullet"/>
+      <w:lvlText w:val=""/>
+      <w:lvlJc w:val="left"/>
+      <w:pPr>
+        <w:tabs>
+          <w:tab w:val="num" w:pos="4320"/>
+        </w:tabs>
+        <w:ind w:left="4320" w:hanging="360"/>
+      </w:pPr>
+      <w:rPr>
+        <w:rFonts w:ascii="Wingdings" w:hAnsi="Wingdings" w:hint="default"/>
+        <w:sz w:val="20"/>
+      </w:rPr>
+    </w:lvl>
+    <w:lvl w:ilvl="6" w:tentative="1">
+      <w:start w:val="1"/>
+      <w:numFmt w:val="bullet"/>
+      <w:lvlText w:val=""/>
+      <w:lvlJc w:val="left"/>
+      <w:pPr>
+        <w:tabs>
+          <w:tab w:val="num" w:pos="5040"/>
+        </w:tabs>
+        <w:ind w:left="5040" w:hanging="360"/>
+      </w:pPr>
+      <w:rPr>
+        <w:rFonts w:ascii="Wingdings" w:hAnsi="Wingdings" w:hint="default"/>
+        <w:sz w:val="20"/>
+      </w:rPr>
+    </w:lvl>
+    <w:lvl w:ilvl="7" w:tentative="1">
+      <w:start w:val="1"/>
+      <w:numFmt w:val="bullet"/>
+      <w:lvlText w:val=""/>
+      <w:lvlJc w:val="left"/>
+      <w:pPr>
+        <w:tabs>
+          <w:tab w:val="num" w:pos="5760"/>
+        </w:tabs>
+        <w:ind w:left="5760" w:hanging="360"/>
+      </w:pPr>
+      <w:rPr>
+        <w:rFonts w:ascii="Wingdings" w:hAnsi="Wingdings" w:hint="default"/>
+        <w:sz w:val="20"/>
+      </w:rPr>
+    </w:lvl>
+    <w:lvl w:ilvl="8" w:tentative="1">
+      <w:start w:val="1"/>
+      <w:numFmt w:val="bullet"/>
+      <w:lvlText w:val=""/>
+      <w:lvlJc w:val="left"/>
+      <w:pPr>
+        <w:tabs>
+          <w:tab w:val="num" w:pos="6480"/>
+        </w:tabs>
+        <w:ind w:left="6480" w:hanging="360"/>
+      </w:pPr>
+      <w:rPr>
+        <w:rFonts w:ascii="Wingdings" w:hAnsi="Wingdings" w:hint="default"/>
+        <w:sz w:val="20"/>
+      </w:rPr>
+    </w:lvl>
+  </w:abstractNum>
+  <w:abstractNum w:abstractNumId="28" w15:restartNumberingAfterBreak="0">
     <w:nsid w:val="5B325EE4"/>
     <w:multiLevelType w:val="multilevel"/>
     <w:tmpl w:val="1352AB46"/>
@@ -10588,7 +15628,7 @@
       </w:rPr>
     </w:lvl>
   </w:abstractNum>
-  <w:abstractNum w:abstractNumId="7" w15:restartNumberingAfterBreak="0">
+  <w:abstractNum w:abstractNumId="29" w15:restartNumberingAfterBreak="0">
     <w:nsid w:val="5B935034"/>
     <w:multiLevelType w:val="hybridMultilevel"/>
     <w:tmpl w:val="89A4F368"/>
@@ -10701,7 +15741,7 @@
       </w:rPr>
     </w:lvl>
   </w:abstractNum>
-  <w:abstractNum w:abstractNumId="8" w15:restartNumberingAfterBreak="0">
+  <w:abstractNum w:abstractNumId="30" w15:restartNumberingAfterBreak="0">
     <w:nsid w:val="5F586C46"/>
     <w:multiLevelType w:val="hybridMultilevel"/>
     <w:tmpl w:val="336282F8"/>
@@ -10814,7 +15854,305 @@
       </w:rPr>
     </w:lvl>
   </w:abstractNum>
-  <w:abstractNum w:abstractNumId="9" w15:restartNumberingAfterBreak="0">
+  <w:abstractNum w:abstractNumId="31" w15:restartNumberingAfterBreak="0">
+    <w:nsid w:val="60B9632B"/>
+    <w:multiLevelType w:val="multilevel"/>
+    <w:tmpl w:val="534AB17A"/>
+    <w:lvl w:ilvl="0">
+      <w:start w:val="1"/>
+      <w:numFmt w:val="bullet"/>
+      <w:lvlText w:val=""/>
+      <w:lvlJc w:val="left"/>
+      <w:pPr>
+        <w:tabs>
+          <w:tab w:val="num" w:pos="720"/>
+        </w:tabs>
+        <w:ind w:left="720" w:hanging="360"/>
+      </w:pPr>
+      <w:rPr>
+        <w:rFonts w:ascii="Symbol" w:hAnsi="Symbol" w:hint="default"/>
+        <w:sz w:val="20"/>
+      </w:rPr>
+    </w:lvl>
+    <w:lvl w:ilvl="1" w:tentative="1">
+      <w:start w:val="1"/>
+      <w:numFmt w:val="bullet"/>
+      <w:lvlText w:val="o"/>
+      <w:lvlJc w:val="left"/>
+      <w:pPr>
+        <w:tabs>
+          <w:tab w:val="num" w:pos="1440"/>
+        </w:tabs>
+        <w:ind w:left="1440" w:hanging="360"/>
+      </w:pPr>
+      <w:rPr>
+        <w:rFonts w:ascii="Courier New" w:hAnsi="Courier New" w:hint="default"/>
+        <w:sz w:val="20"/>
+      </w:rPr>
+    </w:lvl>
+    <w:lvl w:ilvl="2" w:tentative="1">
+      <w:start w:val="1"/>
+      <w:numFmt w:val="bullet"/>
+      <w:lvlText w:val=""/>
+      <w:lvlJc w:val="left"/>
+      <w:pPr>
+        <w:tabs>
+          <w:tab w:val="num" w:pos="2160"/>
+        </w:tabs>
+        <w:ind w:left="2160" w:hanging="360"/>
+      </w:pPr>
+      <w:rPr>
+        <w:rFonts w:ascii="Wingdings" w:hAnsi="Wingdings" w:hint="default"/>
+        <w:sz w:val="20"/>
+      </w:rPr>
+    </w:lvl>
+    <w:lvl w:ilvl="3" w:tentative="1">
+      <w:start w:val="1"/>
+      <w:numFmt w:val="bullet"/>
+      <w:lvlText w:val=""/>
+      <w:lvlJc w:val="left"/>
+      <w:pPr>
+        <w:tabs>
+          <w:tab w:val="num" w:pos="2880"/>
+        </w:tabs>
+        <w:ind w:left="2880" w:hanging="360"/>
+      </w:pPr>
+      <w:rPr>
+        <w:rFonts w:ascii="Wingdings" w:hAnsi="Wingdings" w:hint="default"/>
+        <w:sz w:val="20"/>
+      </w:rPr>
+    </w:lvl>
+    <w:lvl w:ilvl="4" w:tentative="1">
+      <w:start w:val="1"/>
+      <w:numFmt w:val="bullet"/>
+      <w:lvlText w:val=""/>
+      <w:lvlJc w:val="left"/>
+      <w:pPr>
+        <w:tabs>
+          <w:tab w:val="num" w:pos="3600"/>
+        </w:tabs>
+        <w:ind w:left="3600" w:hanging="360"/>
+      </w:pPr>
+      <w:rPr>
+        <w:rFonts w:ascii="Wingdings" w:hAnsi="Wingdings" w:hint="default"/>
+        <w:sz w:val="20"/>
+      </w:rPr>
+    </w:lvl>
+    <w:lvl w:ilvl="5" w:tentative="1">
+      <w:start w:val="1"/>
+      <w:numFmt w:val="bullet"/>
+      <w:lvlText w:val=""/>
+      <w:lvlJc w:val="left"/>
+      <w:pPr>
+        <w:tabs>
+          <w:tab w:val="num" w:pos="4320"/>
+        </w:tabs>
+        <w:ind w:left="4320" w:hanging="360"/>
+      </w:pPr>
+      <w:rPr>
+        <w:rFonts w:ascii="Wingdings" w:hAnsi="Wingdings" w:hint="default"/>
+        <w:sz w:val="20"/>
+      </w:rPr>
+    </w:lvl>
+    <w:lvl w:ilvl="6" w:tentative="1">
+      <w:start w:val="1"/>
+      <w:numFmt w:val="bullet"/>
+      <w:lvlText w:val=""/>
+      <w:lvlJc w:val="left"/>
+      <w:pPr>
+        <w:tabs>
+          <w:tab w:val="num" w:pos="5040"/>
+        </w:tabs>
+        <w:ind w:left="5040" w:hanging="360"/>
+      </w:pPr>
+      <w:rPr>
+        <w:rFonts w:ascii="Wingdings" w:hAnsi="Wingdings" w:hint="default"/>
+        <w:sz w:val="20"/>
+      </w:rPr>
+    </w:lvl>
+    <w:lvl w:ilvl="7" w:tentative="1">
+      <w:start w:val="1"/>
+      <w:numFmt w:val="bullet"/>
+      <w:lvlText w:val=""/>
+      <w:lvlJc w:val="left"/>
+      <w:pPr>
+        <w:tabs>
+          <w:tab w:val="num" w:pos="5760"/>
+        </w:tabs>
+        <w:ind w:left="5760" w:hanging="360"/>
+      </w:pPr>
+      <w:rPr>
+        <w:rFonts w:ascii="Wingdings" w:hAnsi="Wingdings" w:hint="default"/>
+        <w:sz w:val="20"/>
+      </w:rPr>
+    </w:lvl>
+    <w:lvl w:ilvl="8" w:tentative="1">
+      <w:start w:val="1"/>
+      <w:numFmt w:val="bullet"/>
+      <w:lvlText w:val=""/>
+      <w:lvlJc w:val="left"/>
+      <w:pPr>
+        <w:tabs>
+          <w:tab w:val="num" w:pos="6480"/>
+        </w:tabs>
+        <w:ind w:left="6480" w:hanging="360"/>
+      </w:pPr>
+      <w:rPr>
+        <w:rFonts w:ascii="Wingdings" w:hAnsi="Wingdings" w:hint="default"/>
+        <w:sz w:val="20"/>
+      </w:rPr>
+    </w:lvl>
+  </w:abstractNum>
+  <w:abstractNum w:abstractNumId="32" w15:restartNumberingAfterBreak="0">
+    <w:nsid w:val="60E32D6C"/>
+    <w:multiLevelType w:val="multilevel"/>
+    <w:tmpl w:val="6750F2E0"/>
+    <w:lvl w:ilvl="0">
+      <w:start w:val="1"/>
+      <w:numFmt w:val="bullet"/>
+      <w:lvlText w:val=""/>
+      <w:lvlJc w:val="left"/>
+      <w:pPr>
+        <w:tabs>
+          <w:tab w:val="num" w:pos="720"/>
+        </w:tabs>
+        <w:ind w:left="720" w:hanging="360"/>
+      </w:pPr>
+      <w:rPr>
+        <w:rFonts w:ascii="Symbol" w:hAnsi="Symbol" w:hint="default"/>
+        <w:sz w:val="20"/>
+      </w:rPr>
+    </w:lvl>
+    <w:lvl w:ilvl="1" w:tentative="1">
+      <w:start w:val="1"/>
+      <w:numFmt w:val="bullet"/>
+      <w:lvlText w:val="o"/>
+      <w:lvlJc w:val="left"/>
+      <w:pPr>
+        <w:tabs>
+          <w:tab w:val="num" w:pos="1440"/>
+        </w:tabs>
+        <w:ind w:left="1440" w:hanging="360"/>
+      </w:pPr>
+      <w:rPr>
+        <w:rFonts w:ascii="Courier New" w:hAnsi="Courier New" w:hint="default"/>
+        <w:sz w:val="20"/>
+      </w:rPr>
+    </w:lvl>
+    <w:lvl w:ilvl="2" w:tentative="1">
+      <w:start w:val="1"/>
+      <w:numFmt w:val="bullet"/>
+      <w:lvlText w:val=""/>
+      <w:lvlJc w:val="left"/>
+      <w:pPr>
+        <w:tabs>
+          <w:tab w:val="num" w:pos="2160"/>
+        </w:tabs>
+        <w:ind w:left="2160" w:hanging="360"/>
+      </w:pPr>
+      <w:rPr>
+        <w:rFonts w:ascii="Wingdings" w:hAnsi="Wingdings" w:hint="default"/>
+        <w:sz w:val="20"/>
+      </w:rPr>
+    </w:lvl>
+    <w:lvl w:ilvl="3" w:tentative="1">
+      <w:start w:val="1"/>
+      <w:numFmt w:val="bullet"/>
+      <w:lvlText w:val=""/>
+      <w:lvlJc w:val="left"/>
+      <w:pPr>
+        <w:tabs>
+          <w:tab w:val="num" w:pos="2880"/>
+        </w:tabs>
+        <w:ind w:left="2880" w:hanging="360"/>
+      </w:pPr>
+      <w:rPr>
+        <w:rFonts w:ascii="Wingdings" w:hAnsi="Wingdings" w:hint="default"/>
+        <w:sz w:val="20"/>
+      </w:rPr>
+    </w:lvl>
+    <w:lvl w:ilvl="4" w:tentative="1">
+      <w:start w:val="1"/>
+      <w:numFmt w:val="bullet"/>
+      <w:lvlText w:val=""/>
+      <w:lvlJc w:val="left"/>
+      <w:pPr>
+        <w:tabs>
+          <w:tab w:val="num" w:pos="3600"/>
+        </w:tabs>
+        <w:ind w:left="3600" w:hanging="360"/>
+      </w:pPr>
+      <w:rPr>
+        <w:rFonts w:ascii="Wingdings" w:hAnsi="Wingdings" w:hint="default"/>
+        <w:sz w:val="20"/>
+      </w:rPr>
+    </w:lvl>
+    <w:lvl w:ilvl="5" w:tentative="1">
+      <w:start w:val="1"/>
+      <w:numFmt w:val="bullet"/>
+      <w:lvlText w:val=""/>
+      <w:lvlJc w:val="left"/>
+      <w:pPr>
+        <w:tabs>
+          <w:tab w:val="num" w:pos="4320"/>
+        </w:tabs>
+        <w:ind w:left="4320" w:hanging="360"/>
+      </w:pPr>
+      <w:rPr>
+        <w:rFonts w:ascii="Wingdings" w:hAnsi="Wingdings" w:hint="default"/>
+        <w:sz w:val="20"/>
+      </w:rPr>
+    </w:lvl>
+    <w:lvl w:ilvl="6" w:tentative="1">
+      <w:start w:val="1"/>
+      <w:numFmt w:val="bullet"/>
+      <w:lvlText w:val=""/>
+      <w:lvlJc w:val="left"/>
+      <w:pPr>
+        <w:tabs>
+          <w:tab w:val="num" w:pos="5040"/>
+        </w:tabs>
+        <w:ind w:left="5040" w:hanging="360"/>
+      </w:pPr>
+      <w:rPr>
+        <w:rFonts w:ascii="Wingdings" w:hAnsi="Wingdings" w:hint="default"/>
+        <w:sz w:val="20"/>
+      </w:rPr>
+    </w:lvl>
+    <w:lvl w:ilvl="7" w:tentative="1">
+      <w:start w:val="1"/>
+      <w:numFmt w:val="bullet"/>
+      <w:lvlText w:val=""/>
+      <w:lvlJc w:val="left"/>
+      <w:pPr>
+        <w:tabs>
+          <w:tab w:val="num" w:pos="5760"/>
+        </w:tabs>
+        <w:ind w:left="5760" w:hanging="360"/>
+      </w:pPr>
+      <w:rPr>
+        <w:rFonts w:ascii="Wingdings" w:hAnsi="Wingdings" w:hint="default"/>
+        <w:sz w:val="20"/>
+      </w:rPr>
+    </w:lvl>
+    <w:lvl w:ilvl="8" w:tentative="1">
+      <w:start w:val="1"/>
+      <w:numFmt w:val="bullet"/>
+      <w:lvlText w:val=""/>
+      <w:lvlJc w:val="left"/>
+      <w:pPr>
+        <w:tabs>
+          <w:tab w:val="num" w:pos="6480"/>
+        </w:tabs>
+        <w:ind w:left="6480" w:hanging="360"/>
+      </w:pPr>
+      <w:rPr>
+        <w:rFonts w:ascii="Wingdings" w:hAnsi="Wingdings" w:hint="default"/>
+        <w:sz w:val="20"/>
+      </w:rPr>
+    </w:lvl>
+  </w:abstractNum>
+  <w:abstractNum w:abstractNumId="33" w15:restartNumberingAfterBreak="0">
     <w:nsid w:val="613C7726"/>
     <w:multiLevelType w:val="hybridMultilevel"/>
     <w:tmpl w:val="7BDE740E"/>
@@ -10927,7 +16265,156 @@
       </w:rPr>
     </w:lvl>
   </w:abstractNum>
-  <w:abstractNum w:abstractNumId="10" w15:restartNumberingAfterBreak="0">
+  <w:abstractNum w:abstractNumId="34" w15:restartNumberingAfterBreak="0">
+    <w:nsid w:val="6B072738"/>
+    <w:multiLevelType w:val="multilevel"/>
+    <w:tmpl w:val="AD807F2A"/>
+    <w:lvl w:ilvl="0">
+      <w:start w:val="1"/>
+      <w:numFmt w:val="bullet"/>
+      <w:lvlText w:val=""/>
+      <w:lvlJc w:val="left"/>
+      <w:pPr>
+        <w:tabs>
+          <w:tab w:val="num" w:pos="720"/>
+        </w:tabs>
+        <w:ind w:left="720" w:hanging="360"/>
+      </w:pPr>
+      <w:rPr>
+        <w:rFonts w:ascii="Symbol" w:hAnsi="Symbol" w:hint="default"/>
+        <w:sz w:val="20"/>
+      </w:rPr>
+    </w:lvl>
+    <w:lvl w:ilvl="1" w:tentative="1">
+      <w:start w:val="1"/>
+      <w:numFmt w:val="bullet"/>
+      <w:lvlText w:val="o"/>
+      <w:lvlJc w:val="left"/>
+      <w:pPr>
+        <w:tabs>
+          <w:tab w:val="num" w:pos="1440"/>
+        </w:tabs>
+        <w:ind w:left="1440" w:hanging="360"/>
+      </w:pPr>
+      <w:rPr>
+        <w:rFonts w:ascii="Courier New" w:hAnsi="Courier New" w:hint="default"/>
+        <w:sz w:val="20"/>
+      </w:rPr>
+    </w:lvl>
+    <w:lvl w:ilvl="2" w:tentative="1">
+      <w:start w:val="1"/>
+      <w:numFmt w:val="bullet"/>
+      <w:lvlText w:val=""/>
+      <w:lvlJc w:val="left"/>
+      <w:pPr>
+        <w:tabs>
+          <w:tab w:val="num" w:pos="2160"/>
+        </w:tabs>
+        <w:ind w:left="2160" w:hanging="360"/>
+      </w:pPr>
+      <w:rPr>
+        <w:rFonts w:ascii="Wingdings" w:hAnsi="Wingdings" w:hint="default"/>
+        <w:sz w:val="20"/>
+      </w:rPr>
+    </w:lvl>
+    <w:lvl w:ilvl="3" w:tentative="1">
+      <w:start w:val="1"/>
+      <w:numFmt w:val="bullet"/>
+      <w:lvlText w:val=""/>
+      <w:lvlJc w:val="left"/>
+      <w:pPr>
+        <w:tabs>
+          <w:tab w:val="num" w:pos="2880"/>
+        </w:tabs>
+        <w:ind w:left="2880" w:hanging="360"/>
+      </w:pPr>
+      <w:rPr>
+        <w:rFonts w:ascii="Wingdings" w:hAnsi="Wingdings" w:hint="default"/>
+        <w:sz w:val="20"/>
+      </w:rPr>
+    </w:lvl>
+    <w:lvl w:ilvl="4" w:tentative="1">
+      <w:start w:val="1"/>
+      <w:numFmt w:val="bullet"/>
+      <w:lvlText w:val=""/>
+      <w:lvlJc w:val="left"/>
+      <w:pPr>
+        <w:tabs>
+          <w:tab w:val="num" w:pos="3600"/>
+        </w:tabs>
+        <w:ind w:left="3600" w:hanging="360"/>
+      </w:pPr>
+      <w:rPr>
+        <w:rFonts w:ascii="Wingdings" w:hAnsi="Wingdings" w:hint="default"/>
+        <w:sz w:val="20"/>
+      </w:rPr>
+    </w:lvl>
+    <w:lvl w:ilvl="5" w:tentative="1">
+      <w:start w:val="1"/>
+      <w:numFmt w:val="bullet"/>
+      <w:lvlText w:val=""/>
+      <w:lvlJc w:val="left"/>
+      <w:pPr>
+        <w:tabs>
+          <w:tab w:val="num" w:pos="4320"/>
+        </w:tabs>
+        <w:ind w:left="4320" w:hanging="360"/>
+      </w:pPr>
+      <w:rPr>
+        <w:rFonts w:ascii="Wingdings" w:hAnsi="Wingdings" w:hint="default"/>
+        <w:sz w:val="20"/>
+      </w:rPr>
+    </w:lvl>
+    <w:lvl w:ilvl="6" w:tentative="1">
+      <w:start w:val="1"/>
+      <w:numFmt w:val="bullet"/>
+      <w:lvlText w:val=""/>
+      <w:lvlJc w:val="left"/>
+      <w:pPr>
+        <w:tabs>
+          <w:tab w:val="num" w:pos="5040"/>
+        </w:tabs>
+        <w:ind w:left="5040" w:hanging="360"/>
+      </w:pPr>
+      <w:rPr>
+        <w:rFonts w:ascii="Wingdings" w:hAnsi="Wingdings" w:hint="default"/>
+        <w:sz w:val="20"/>
+      </w:rPr>
+    </w:lvl>
+    <w:lvl w:ilvl="7" w:tentative="1">
+      <w:start w:val="1"/>
+      <w:numFmt w:val="bullet"/>
+      <w:lvlText w:val=""/>
+      <w:lvlJc w:val="left"/>
+      <w:pPr>
+        <w:tabs>
+          <w:tab w:val="num" w:pos="5760"/>
+        </w:tabs>
+        <w:ind w:left="5760" w:hanging="360"/>
+      </w:pPr>
+      <w:rPr>
+        <w:rFonts w:ascii="Wingdings" w:hAnsi="Wingdings" w:hint="default"/>
+        <w:sz w:val="20"/>
+      </w:rPr>
+    </w:lvl>
+    <w:lvl w:ilvl="8" w:tentative="1">
+      <w:start w:val="1"/>
+      <w:numFmt w:val="bullet"/>
+      <w:lvlText w:val=""/>
+      <w:lvlJc w:val="left"/>
+      <w:pPr>
+        <w:tabs>
+          <w:tab w:val="num" w:pos="6480"/>
+        </w:tabs>
+        <w:ind w:left="6480" w:hanging="360"/>
+      </w:pPr>
+      <w:rPr>
+        <w:rFonts w:ascii="Wingdings" w:hAnsi="Wingdings" w:hint="default"/>
+        <w:sz w:val="20"/>
+      </w:rPr>
+    </w:lvl>
+  </w:abstractNum>
+  <w:abstractNum w:abstractNumId="35" w15:restartNumberingAfterBreak="0">
     <w:nsid w:val="7107668E"/>
     <w:multiLevelType w:val="multilevel"/>
     <w:tmpl w:val="4B9AA25C"/>
@@ -11072,7 +16559,305 @@
       </w:rPr>
     </w:lvl>
   </w:abstractNum>
-  <w:abstractNum w:abstractNumId="11" w15:restartNumberingAfterBreak="0">
+  <w:abstractNum w:abstractNumId="36" w15:restartNumberingAfterBreak="0">
+    <w:nsid w:val="732E0131"/>
+    <w:multiLevelType w:val="multilevel"/>
+    <w:tmpl w:val="EC5AE7B6"/>
+    <w:lvl w:ilvl="0">
+      <w:start w:val="1"/>
+      <w:numFmt w:val="bullet"/>
+      <w:lvlText w:val=""/>
+      <w:lvlJc w:val="left"/>
+      <w:pPr>
+        <w:tabs>
+          <w:tab w:val="num" w:pos="720"/>
+        </w:tabs>
+        <w:ind w:left="720" w:hanging="360"/>
+      </w:pPr>
+      <w:rPr>
+        <w:rFonts w:ascii="Symbol" w:hAnsi="Symbol" w:hint="default"/>
+        <w:sz w:val="20"/>
+      </w:rPr>
+    </w:lvl>
+    <w:lvl w:ilvl="1" w:tentative="1">
+      <w:start w:val="1"/>
+      <w:numFmt w:val="bullet"/>
+      <w:lvlText w:val="o"/>
+      <w:lvlJc w:val="left"/>
+      <w:pPr>
+        <w:tabs>
+          <w:tab w:val="num" w:pos="1440"/>
+        </w:tabs>
+        <w:ind w:left="1440" w:hanging="360"/>
+      </w:pPr>
+      <w:rPr>
+        <w:rFonts w:ascii="Courier New" w:hAnsi="Courier New" w:hint="default"/>
+        <w:sz w:val="20"/>
+      </w:rPr>
+    </w:lvl>
+    <w:lvl w:ilvl="2" w:tentative="1">
+      <w:start w:val="1"/>
+      <w:numFmt w:val="bullet"/>
+      <w:lvlText w:val=""/>
+      <w:lvlJc w:val="left"/>
+      <w:pPr>
+        <w:tabs>
+          <w:tab w:val="num" w:pos="2160"/>
+        </w:tabs>
+        <w:ind w:left="2160" w:hanging="360"/>
+      </w:pPr>
+      <w:rPr>
+        <w:rFonts w:ascii="Wingdings" w:hAnsi="Wingdings" w:hint="default"/>
+        <w:sz w:val="20"/>
+      </w:rPr>
+    </w:lvl>
+    <w:lvl w:ilvl="3" w:tentative="1">
+      <w:start w:val="1"/>
+      <w:numFmt w:val="bullet"/>
+      <w:lvlText w:val=""/>
+      <w:lvlJc w:val="left"/>
+      <w:pPr>
+        <w:tabs>
+          <w:tab w:val="num" w:pos="2880"/>
+        </w:tabs>
+        <w:ind w:left="2880" w:hanging="360"/>
+      </w:pPr>
+      <w:rPr>
+        <w:rFonts w:ascii="Wingdings" w:hAnsi="Wingdings" w:hint="default"/>
+        <w:sz w:val="20"/>
+      </w:rPr>
+    </w:lvl>
+    <w:lvl w:ilvl="4" w:tentative="1">
+      <w:start w:val="1"/>
+      <w:numFmt w:val="bullet"/>
+      <w:lvlText w:val=""/>
+      <w:lvlJc w:val="left"/>
+      <w:pPr>
+        <w:tabs>
+          <w:tab w:val="num" w:pos="3600"/>
+        </w:tabs>
+        <w:ind w:left="3600" w:hanging="360"/>
+      </w:pPr>
+      <w:rPr>
+        <w:rFonts w:ascii="Wingdings" w:hAnsi="Wingdings" w:hint="default"/>
+        <w:sz w:val="20"/>
+      </w:rPr>
+    </w:lvl>
+    <w:lvl w:ilvl="5" w:tentative="1">
+      <w:start w:val="1"/>
+      <w:numFmt w:val="bullet"/>
+      <w:lvlText w:val=""/>
+      <w:lvlJc w:val="left"/>
+      <w:pPr>
+        <w:tabs>
+          <w:tab w:val="num" w:pos="4320"/>
+        </w:tabs>
+        <w:ind w:left="4320" w:hanging="360"/>
+      </w:pPr>
+      <w:rPr>
+        <w:rFonts w:ascii="Wingdings" w:hAnsi="Wingdings" w:hint="default"/>
+        <w:sz w:val="20"/>
+      </w:rPr>
+    </w:lvl>
+    <w:lvl w:ilvl="6" w:tentative="1">
+      <w:start w:val="1"/>
+      <w:numFmt w:val="bullet"/>
+      <w:lvlText w:val=""/>
+      <w:lvlJc w:val="left"/>
+      <w:pPr>
+        <w:tabs>
+          <w:tab w:val="num" w:pos="5040"/>
+        </w:tabs>
+        <w:ind w:left="5040" w:hanging="360"/>
+      </w:pPr>
+      <w:rPr>
+        <w:rFonts w:ascii="Wingdings" w:hAnsi="Wingdings" w:hint="default"/>
+        <w:sz w:val="20"/>
+      </w:rPr>
+    </w:lvl>
+    <w:lvl w:ilvl="7" w:tentative="1">
+      <w:start w:val="1"/>
+      <w:numFmt w:val="bullet"/>
+      <w:lvlText w:val=""/>
+      <w:lvlJc w:val="left"/>
+      <w:pPr>
+        <w:tabs>
+          <w:tab w:val="num" w:pos="5760"/>
+        </w:tabs>
+        <w:ind w:left="5760" w:hanging="360"/>
+      </w:pPr>
+      <w:rPr>
+        <w:rFonts w:ascii="Wingdings" w:hAnsi="Wingdings" w:hint="default"/>
+        <w:sz w:val="20"/>
+      </w:rPr>
+    </w:lvl>
+    <w:lvl w:ilvl="8" w:tentative="1">
+      <w:start w:val="1"/>
+      <w:numFmt w:val="bullet"/>
+      <w:lvlText w:val=""/>
+      <w:lvlJc w:val="left"/>
+      <w:pPr>
+        <w:tabs>
+          <w:tab w:val="num" w:pos="6480"/>
+        </w:tabs>
+        <w:ind w:left="6480" w:hanging="360"/>
+      </w:pPr>
+      <w:rPr>
+        <w:rFonts w:ascii="Wingdings" w:hAnsi="Wingdings" w:hint="default"/>
+        <w:sz w:val="20"/>
+      </w:rPr>
+    </w:lvl>
+  </w:abstractNum>
+  <w:abstractNum w:abstractNumId="37" w15:restartNumberingAfterBreak="0">
+    <w:nsid w:val="73C93E9A"/>
+    <w:multiLevelType w:val="multilevel"/>
+    <w:tmpl w:val="D84A3856"/>
+    <w:lvl w:ilvl="0">
+      <w:start w:val="1"/>
+      <w:numFmt w:val="bullet"/>
+      <w:lvlText w:val=""/>
+      <w:lvlJc w:val="left"/>
+      <w:pPr>
+        <w:tabs>
+          <w:tab w:val="num" w:pos="720"/>
+        </w:tabs>
+        <w:ind w:left="720" w:hanging="360"/>
+      </w:pPr>
+      <w:rPr>
+        <w:rFonts w:ascii="Symbol" w:hAnsi="Symbol" w:hint="default"/>
+        <w:sz w:val="20"/>
+      </w:rPr>
+    </w:lvl>
+    <w:lvl w:ilvl="1" w:tentative="1">
+      <w:start w:val="1"/>
+      <w:numFmt w:val="bullet"/>
+      <w:lvlText w:val="o"/>
+      <w:lvlJc w:val="left"/>
+      <w:pPr>
+        <w:tabs>
+          <w:tab w:val="num" w:pos="1440"/>
+        </w:tabs>
+        <w:ind w:left="1440" w:hanging="360"/>
+      </w:pPr>
+      <w:rPr>
+        <w:rFonts w:ascii="Courier New" w:hAnsi="Courier New" w:hint="default"/>
+        <w:sz w:val="20"/>
+      </w:rPr>
+    </w:lvl>
+    <w:lvl w:ilvl="2" w:tentative="1">
+      <w:start w:val="1"/>
+      <w:numFmt w:val="bullet"/>
+      <w:lvlText w:val=""/>
+      <w:lvlJc w:val="left"/>
+      <w:pPr>
+        <w:tabs>
+          <w:tab w:val="num" w:pos="2160"/>
+        </w:tabs>
+        <w:ind w:left="2160" w:hanging="360"/>
+      </w:pPr>
+      <w:rPr>
+        <w:rFonts w:ascii="Wingdings" w:hAnsi="Wingdings" w:hint="default"/>
+        <w:sz w:val="20"/>
+      </w:rPr>
+    </w:lvl>
+    <w:lvl w:ilvl="3" w:tentative="1">
+      <w:start w:val="1"/>
+      <w:numFmt w:val="bullet"/>
+      <w:lvlText w:val=""/>
+      <w:lvlJc w:val="left"/>
+      <w:pPr>
+        <w:tabs>
+          <w:tab w:val="num" w:pos="2880"/>
+        </w:tabs>
+        <w:ind w:left="2880" w:hanging="360"/>
+      </w:pPr>
+      <w:rPr>
+        <w:rFonts w:ascii="Wingdings" w:hAnsi="Wingdings" w:hint="default"/>
+        <w:sz w:val="20"/>
+      </w:rPr>
+    </w:lvl>
+    <w:lvl w:ilvl="4" w:tentative="1">
+      <w:start w:val="1"/>
+      <w:numFmt w:val="bullet"/>
+      <w:lvlText w:val=""/>
+      <w:lvlJc w:val="left"/>
+      <w:pPr>
+        <w:tabs>
+          <w:tab w:val="num" w:pos="3600"/>
+        </w:tabs>
+        <w:ind w:left="3600" w:hanging="360"/>
+      </w:pPr>
+      <w:rPr>
+        <w:rFonts w:ascii="Wingdings" w:hAnsi="Wingdings" w:hint="default"/>
+        <w:sz w:val="20"/>
+      </w:rPr>
+    </w:lvl>
+    <w:lvl w:ilvl="5" w:tentative="1">
+      <w:start w:val="1"/>
+      <w:numFmt w:val="bullet"/>
+      <w:lvlText w:val=""/>
+      <w:lvlJc w:val="left"/>
+      <w:pPr>
+        <w:tabs>
+          <w:tab w:val="num" w:pos="4320"/>
+        </w:tabs>
+        <w:ind w:left="4320" w:hanging="360"/>
+      </w:pPr>
+      <w:rPr>
+        <w:rFonts w:ascii="Wingdings" w:hAnsi="Wingdings" w:hint="default"/>
+        <w:sz w:val="20"/>
+      </w:rPr>
+    </w:lvl>
+    <w:lvl w:ilvl="6" w:tentative="1">
+      <w:start w:val="1"/>
+      <w:numFmt w:val="bullet"/>
+      <w:lvlText w:val=""/>
+      <w:lvlJc w:val="left"/>
+      <w:pPr>
+        <w:tabs>
+          <w:tab w:val="num" w:pos="5040"/>
+        </w:tabs>
+        <w:ind w:left="5040" w:hanging="360"/>
+      </w:pPr>
+      <w:rPr>
+        <w:rFonts w:ascii="Wingdings" w:hAnsi="Wingdings" w:hint="default"/>
+        <w:sz w:val="20"/>
+      </w:rPr>
+    </w:lvl>
+    <w:lvl w:ilvl="7" w:tentative="1">
+      <w:start w:val="1"/>
+      <w:numFmt w:val="bullet"/>
+      <w:lvlText w:val=""/>
+      <w:lvlJc w:val="left"/>
+      <w:pPr>
+        <w:tabs>
+          <w:tab w:val="num" w:pos="5760"/>
+        </w:tabs>
+        <w:ind w:left="5760" w:hanging="360"/>
+      </w:pPr>
+      <w:rPr>
+        <w:rFonts w:ascii="Wingdings" w:hAnsi="Wingdings" w:hint="default"/>
+        <w:sz w:val="20"/>
+      </w:rPr>
+    </w:lvl>
+    <w:lvl w:ilvl="8" w:tentative="1">
+      <w:start w:val="1"/>
+      <w:numFmt w:val="bullet"/>
+      <w:lvlText w:val=""/>
+      <w:lvlJc w:val="left"/>
+      <w:pPr>
+        <w:tabs>
+          <w:tab w:val="num" w:pos="6480"/>
+        </w:tabs>
+        <w:ind w:left="6480" w:hanging="360"/>
+      </w:pPr>
+      <w:rPr>
+        <w:rFonts w:ascii="Wingdings" w:hAnsi="Wingdings" w:hint="default"/>
+        <w:sz w:val="20"/>
+      </w:rPr>
+    </w:lvl>
+  </w:abstractNum>
+  <w:abstractNum w:abstractNumId="38" w15:restartNumberingAfterBreak="0">
     <w:nsid w:val="789302ED"/>
     <w:multiLevelType w:val="multilevel"/>
     <w:tmpl w:val="D040E74A"/>
@@ -11221,41 +17006,426 @@
       </w:rPr>
     </w:lvl>
   </w:abstractNum>
+  <w:abstractNum w:abstractNumId="39" w15:restartNumberingAfterBreak="0">
+    <w:nsid w:val="794A5BCA"/>
+    <w:multiLevelType w:val="multilevel"/>
+    <w:tmpl w:val="52F2A874"/>
+    <w:lvl w:ilvl="0">
+      <w:start w:val="1"/>
+      <w:numFmt w:val="bullet"/>
+      <w:lvlText w:val=""/>
+      <w:lvlJc w:val="left"/>
+      <w:pPr>
+        <w:tabs>
+          <w:tab w:val="num" w:pos="720"/>
+        </w:tabs>
+        <w:ind w:left="720" w:hanging="360"/>
+      </w:pPr>
+      <w:rPr>
+        <w:rFonts w:ascii="Symbol" w:hAnsi="Symbol" w:hint="default"/>
+        <w:sz w:val="20"/>
+      </w:rPr>
+    </w:lvl>
+    <w:lvl w:ilvl="1" w:tentative="1">
+      <w:start w:val="1"/>
+      <w:numFmt w:val="bullet"/>
+      <w:lvlText w:val="o"/>
+      <w:lvlJc w:val="left"/>
+      <w:pPr>
+        <w:tabs>
+          <w:tab w:val="num" w:pos="1440"/>
+        </w:tabs>
+        <w:ind w:left="1440" w:hanging="360"/>
+      </w:pPr>
+      <w:rPr>
+        <w:rFonts w:ascii="Courier New" w:hAnsi="Courier New" w:hint="default"/>
+        <w:sz w:val="20"/>
+      </w:rPr>
+    </w:lvl>
+    <w:lvl w:ilvl="2" w:tentative="1">
+      <w:start w:val="1"/>
+      <w:numFmt w:val="bullet"/>
+      <w:lvlText w:val=""/>
+      <w:lvlJc w:val="left"/>
+      <w:pPr>
+        <w:tabs>
+          <w:tab w:val="num" w:pos="2160"/>
+        </w:tabs>
+        <w:ind w:left="2160" w:hanging="360"/>
+      </w:pPr>
+      <w:rPr>
+        <w:rFonts w:ascii="Wingdings" w:hAnsi="Wingdings" w:hint="default"/>
+        <w:sz w:val="20"/>
+      </w:rPr>
+    </w:lvl>
+    <w:lvl w:ilvl="3" w:tentative="1">
+      <w:start w:val="1"/>
+      <w:numFmt w:val="bullet"/>
+      <w:lvlText w:val=""/>
+      <w:lvlJc w:val="left"/>
+      <w:pPr>
+        <w:tabs>
+          <w:tab w:val="num" w:pos="2880"/>
+        </w:tabs>
+        <w:ind w:left="2880" w:hanging="360"/>
+      </w:pPr>
+      <w:rPr>
+        <w:rFonts w:ascii="Wingdings" w:hAnsi="Wingdings" w:hint="default"/>
+        <w:sz w:val="20"/>
+      </w:rPr>
+    </w:lvl>
+    <w:lvl w:ilvl="4" w:tentative="1">
+      <w:start w:val="1"/>
+      <w:numFmt w:val="bullet"/>
+      <w:lvlText w:val=""/>
+      <w:lvlJc w:val="left"/>
+      <w:pPr>
+        <w:tabs>
+          <w:tab w:val="num" w:pos="3600"/>
+        </w:tabs>
+        <w:ind w:left="3600" w:hanging="360"/>
+      </w:pPr>
+      <w:rPr>
+        <w:rFonts w:ascii="Wingdings" w:hAnsi="Wingdings" w:hint="default"/>
+        <w:sz w:val="20"/>
+      </w:rPr>
+    </w:lvl>
+    <w:lvl w:ilvl="5" w:tentative="1">
+      <w:start w:val="1"/>
+      <w:numFmt w:val="bullet"/>
+      <w:lvlText w:val=""/>
+      <w:lvlJc w:val="left"/>
+      <w:pPr>
+        <w:tabs>
+          <w:tab w:val="num" w:pos="4320"/>
+        </w:tabs>
+        <w:ind w:left="4320" w:hanging="360"/>
+      </w:pPr>
+      <w:rPr>
+        <w:rFonts w:ascii="Wingdings" w:hAnsi="Wingdings" w:hint="default"/>
+        <w:sz w:val="20"/>
+      </w:rPr>
+    </w:lvl>
+    <w:lvl w:ilvl="6" w:tentative="1">
+      <w:start w:val="1"/>
+      <w:numFmt w:val="bullet"/>
+      <w:lvlText w:val=""/>
+      <w:lvlJc w:val="left"/>
+      <w:pPr>
+        <w:tabs>
+          <w:tab w:val="num" w:pos="5040"/>
+        </w:tabs>
+        <w:ind w:left="5040" w:hanging="360"/>
+      </w:pPr>
+      <w:rPr>
+        <w:rFonts w:ascii="Wingdings" w:hAnsi="Wingdings" w:hint="default"/>
+        <w:sz w:val="20"/>
+      </w:rPr>
+    </w:lvl>
+    <w:lvl w:ilvl="7" w:tentative="1">
+      <w:start w:val="1"/>
+      <w:numFmt w:val="bullet"/>
+      <w:lvlText w:val=""/>
+      <w:lvlJc w:val="left"/>
+      <w:pPr>
+        <w:tabs>
+          <w:tab w:val="num" w:pos="5760"/>
+        </w:tabs>
+        <w:ind w:left="5760" w:hanging="360"/>
+      </w:pPr>
+      <w:rPr>
+        <w:rFonts w:ascii="Wingdings" w:hAnsi="Wingdings" w:hint="default"/>
+        <w:sz w:val="20"/>
+      </w:rPr>
+    </w:lvl>
+    <w:lvl w:ilvl="8" w:tentative="1">
+      <w:start w:val="1"/>
+      <w:numFmt w:val="bullet"/>
+      <w:lvlText w:val=""/>
+      <w:lvlJc w:val="left"/>
+      <w:pPr>
+        <w:tabs>
+          <w:tab w:val="num" w:pos="6480"/>
+        </w:tabs>
+        <w:ind w:left="6480" w:hanging="360"/>
+      </w:pPr>
+      <w:rPr>
+        <w:rFonts w:ascii="Wingdings" w:hAnsi="Wingdings" w:hint="default"/>
+        <w:sz w:val="20"/>
+      </w:rPr>
+    </w:lvl>
+  </w:abstractNum>
+  <w:abstractNum w:abstractNumId="40" w15:restartNumberingAfterBreak="0">
+    <w:nsid w:val="7CC434A9"/>
+    <w:multiLevelType w:val="multilevel"/>
+    <w:tmpl w:val="C56AE786"/>
+    <w:lvl w:ilvl="0">
+      <w:start w:val="1"/>
+      <w:numFmt w:val="bullet"/>
+      <w:lvlText w:val=""/>
+      <w:lvlJc w:val="left"/>
+      <w:pPr>
+        <w:tabs>
+          <w:tab w:val="num" w:pos="720"/>
+        </w:tabs>
+        <w:ind w:left="720" w:hanging="360"/>
+      </w:pPr>
+      <w:rPr>
+        <w:rFonts w:ascii="Symbol" w:hAnsi="Symbol" w:hint="default"/>
+        <w:sz w:val="20"/>
+      </w:rPr>
+    </w:lvl>
+    <w:lvl w:ilvl="1" w:tentative="1">
+      <w:start w:val="1"/>
+      <w:numFmt w:val="bullet"/>
+      <w:lvlText w:val="o"/>
+      <w:lvlJc w:val="left"/>
+      <w:pPr>
+        <w:tabs>
+          <w:tab w:val="num" w:pos="1440"/>
+        </w:tabs>
+        <w:ind w:left="1440" w:hanging="360"/>
+      </w:pPr>
+      <w:rPr>
+        <w:rFonts w:ascii="Courier New" w:hAnsi="Courier New" w:hint="default"/>
+        <w:sz w:val="20"/>
+      </w:rPr>
+    </w:lvl>
+    <w:lvl w:ilvl="2" w:tentative="1">
+      <w:start w:val="1"/>
+      <w:numFmt w:val="bullet"/>
+      <w:lvlText w:val=""/>
+      <w:lvlJc w:val="left"/>
+      <w:pPr>
+        <w:tabs>
+          <w:tab w:val="num" w:pos="2160"/>
+        </w:tabs>
+        <w:ind w:left="2160" w:hanging="360"/>
+      </w:pPr>
+      <w:rPr>
+        <w:rFonts w:ascii="Wingdings" w:hAnsi="Wingdings" w:hint="default"/>
+        <w:sz w:val="20"/>
+      </w:rPr>
+    </w:lvl>
+    <w:lvl w:ilvl="3" w:tentative="1">
+      <w:start w:val="1"/>
+      <w:numFmt w:val="bullet"/>
+      <w:lvlText w:val=""/>
+      <w:lvlJc w:val="left"/>
+      <w:pPr>
+        <w:tabs>
+          <w:tab w:val="num" w:pos="2880"/>
+        </w:tabs>
+        <w:ind w:left="2880" w:hanging="360"/>
+      </w:pPr>
+      <w:rPr>
+        <w:rFonts w:ascii="Wingdings" w:hAnsi="Wingdings" w:hint="default"/>
+        <w:sz w:val="20"/>
+      </w:rPr>
+    </w:lvl>
+    <w:lvl w:ilvl="4" w:tentative="1">
+      <w:start w:val="1"/>
+      <w:numFmt w:val="bullet"/>
+      <w:lvlText w:val=""/>
+      <w:lvlJc w:val="left"/>
+      <w:pPr>
+        <w:tabs>
+          <w:tab w:val="num" w:pos="3600"/>
+        </w:tabs>
+        <w:ind w:left="3600" w:hanging="360"/>
+      </w:pPr>
+      <w:rPr>
+        <w:rFonts w:ascii="Wingdings" w:hAnsi="Wingdings" w:hint="default"/>
+        <w:sz w:val="20"/>
+      </w:rPr>
+    </w:lvl>
+    <w:lvl w:ilvl="5" w:tentative="1">
+      <w:start w:val="1"/>
+      <w:numFmt w:val="bullet"/>
+      <w:lvlText w:val=""/>
+      <w:lvlJc w:val="left"/>
+      <w:pPr>
+        <w:tabs>
+          <w:tab w:val="num" w:pos="4320"/>
+        </w:tabs>
+        <w:ind w:left="4320" w:hanging="360"/>
+      </w:pPr>
+      <w:rPr>
+        <w:rFonts w:ascii="Wingdings" w:hAnsi="Wingdings" w:hint="default"/>
+        <w:sz w:val="20"/>
+      </w:rPr>
+    </w:lvl>
+    <w:lvl w:ilvl="6" w:tentative="1">
+      <w:start w:val="1"/>
+      <w:numFmt w:val="bullet"/>
+      <w:lvlText w:val=""/>
+      <w:lvlJc w:val="left"/>
+      <w:pPr>
+        <w:tabs>
+          <w:tab w:val="num" w:pos="5040"/>
+        </w:tabs>
+        <w:ind w:left="5040" w:hanging="360"/>
+      </w:pPr>
+      <w:rPr>
+        <w:rFonts w:ascii="Wingdings" w:hAnsi="Wingdings" w:hint="default"/>
+        <w:sz w:val="20"/>
+      </w:rPr>
+    </w:lvl>
+    <w:lvl w:ilvl="7" w:tentative="1">
+      <w:start w:val="1"/>
+      <w:numFmt w:val="bullet"/>
+      <w:lvlText w:val=""/>
+      <w:lvlJc w:val="left"/>
+      <w:pPr>
+        <w:tabs>
+          <w:tab w:val="num" w:pos="5760"/>
+        </w:tabs>
+        <w:ind w:left="5760" w:hanging="360"/>
+      </w:pPr>
+      <w:rPr>
+        <w:rFonts w:ascii="Wingdings" w:hAnsi="Wingdings" w:hint="default"/>
+        <w:sz w:val="20"/>
+      </w:rPr>
+    </w:lvl>
+    <w:lvl w:ilvl="8" w:tentative="1">
+      <w:start w:val="1"/>
+      <w:numFmt w:val="bullet"/>
+      <w:lvlText w:val=""/>
+      <w:lvlJc w:val="left"/>
+      <w:pPr>
+        <w:tabs>
+          <w:tab w:val="num" w:pos="6480"/>
+        </w:tabs>
+        <w:ind w:left="6480" w:hanging="360"/>
+      </w:pPr>
+      <w:rPr>
+        <w:rFonts w:ascii="Wingdings" w:hAnsi="Wingdings" w:hint="default"/>
+        <w:sz w:val="20"/>
+      </w:rPr>
+    </w:lvl>
+  </w:abstractNum>
   <w:num w:numId="1" w16cid:durableId="1559630869">
+    <w:abstractNumId w:val="8"/>
+  </w:num>
+  <w:num w:numId="2" w16cid:durableId="203761270">
+    <w:abstractNumId w:val="35"/>
+  </w:num>
+  <w:num w:numId="3" w16cid:durableId="1833831403">
+    <w:abstractNumId w:val="30"/>
+  </w:num>
+  <w:num w:numId="4" w16cid:durableId="930353487">
+    <w:abstractNumId w:val="7"/>
+  </w:num>
+  <w:num w:numId="5" w16cid:durableId="1161388440">
+    <w:abstractNumId w:val="33"/>
+  </w:num>
+  <w:num w:numId="6" w16cid:durableId="701127991">
+    <w:abstractNumId w:val="29"/>
+  </w:num>
+  <w:num w:numId="7" w16cid:durableId="1244098230">
+    <w:abstractNumId w:val="24"/>
+  </w:num>
+  <w:num w:numId="8" w16cid:durableId="1623993391">
+    <w:abstractNumId w:val="38"/>
+  </w:num>
+  <w:num w:numId="9" w16cid:durableId="2099979415">
+    <w:abstractNumId w:val="14"/>
+  </w:num>
+  <w:num w:numId="10" w16cid:durableId="639379753">
+    <w:abstractNumId w:val="28"/>
+  </w:num>
+  <w:num w:numId="11" w16cid:durableId="387998781">
+    <w:abstractNumId w:val="25"/>
+  </w:num>
+  <w:num w:numId="12" w16cid:durableId="353112599">
+    <w:abstractNumId w:val="22"/>
+  </w:num>
+  <w:num w:numId="13" w16cid:durableId="713039729">
+    <w:abstractNumId w:val="6"/>
+  </w:num>
+  <w:num w:numId="14" w16cid:durableId="1701129783">
+    <w:abstractNumId w:val="37"/>
+  </w:num>
+  <w:num w:numId="15" w16cid:durableId="779373786">
+    <w:abstractNumId w:val="18"/>
+  </w:num>
+  <w:num w:numId="16" w16cid:durableId="1949048691">
+    <w:abstractNumId w:val="2"/>
+  </w:num>
+  <w:num w:numId="17" w16cid:durableId="1646080557">
+    <w:abstractNumId w:val="19"/>
+  </w:num>
+  <w:num w:numId="18" w16cid:durableId="1959137599">
+    <w:abstractNumId w:val="12"/>
+  </w:num>
+  <w:num w:numId="19" w16cid:durableId="414211719">
+    <w:abstractNumId w:val="31"/>
+  </w:num>
+  <w:num w:numId="20" w16cid:durableId="1186485054">
+    <w:abstractNumId w:val="15"/>
+  </w:num>
+  <w:num w:numId="21" w16cid:durableId="1866555649">
+    <w:abstractNumId w:val="20"/>
+  </w:num>
+  <w:num w:numId="22" w16cid:durableId="632637527">
+    <w:abstractNumId w:val="9"/>
+  </w:num>
+  <w:num w:numId="23" w16cid:durableId="1836341173">
+    <w:abstractNumId w:val="34"/>
+  </w:num>
+  <w:num w:numId="24" w16cid:durableId="1607689604">
+    <w:abstractNumId w:val="36"/>
+  </w:num>
+  <w:num w:numId="25" w16cid:durableId="311760184">
+    <w:abstractNumId w:val="27"/>
+  </w:num>
+  <w:num w:numId="26" w16cid:durableId="1221793337">
+    <w:abstractNumId w:val="10"/>
+  </w:num>
+  <w:num w:numId="27" w16cid:durableId="721750928">
+    <w:abstractNumId w:val="11"/>
+  </w:num>
+  <w:num w:numId="28" w16cid:durableId="1092436135">
+    <w:abstractNumId w:val="17"/>
+  </w:num>
+  <w:num w:numId="29" w16cid:durableId="329985636">
+    <w:abstractNumId w:val="0"/>
+  </w:num>
+  <w:num w:numId="30" w16cid:durableId="184902599">
+    <w:abstractNumId w:val="32"/>
+  </w:num>
+  <w:num w:numId="31" w16cid:durableId="2127191304">
+    <w:abstractNumId w:val="3"/>
+  </w:num>
+  <w:num w:numId="32" w16cid:durableId="1977879217">
+    <w:abstractNumId w:val="21"/>
+  </w:num>
+  <w:num w:numId="33" w16cid:durableId="1030833828">
+    <w:abstractNumId w:val="26"/>
+  </w:num>
+  <w:num w:numId="34" w16cid:durableId="1689863826">
+    <w:abstractNumId w:val="23"/>
+  </w:num>
+  <w:num w:numId="35" w16cid:durableId="1895043876">
+    <w:abstractNumId w:val="5"/>
+  </w:num>
+  <w:num w:numId="36" w16cid:durableId="1653636600">
+    <w:abstractNumId w:val="4"/>
+  </w:num>
+  <w:num w:numId="37" w16cid:durableId="1836459747">
+    <w:abstractNumId w:val="39"/>
+  </w:num>
+  <w:num w:numId="38" w16cid:durableId="1183202446">
     <w:abstractNumId w:val="1"/>
   </w:num>
-  <w:num w:numId="2" w16cid:durableId="203761270">
-    <w:abstractNumId w:val="10"/>
+  <w:num w:numId="39" w16cid:durableId="626198692">
+    <w:abstractNumId w:val="16"/>
   </w:num>
-  <w:num w:numId="3" w16cid:durableId="1833831403">
-    <w:abstractNumId w:val="8"/>
+  <w:num w:numId="40" w16cid:durableId="712998403">
+    <w:abstractNumId w:val="13"/>
   </w:num>
-  <w:num w:numId="4" w16cid:durableId="930353487">
-    <w:abstractNumId w:val="0"/>
-  </w:num>
-  <w:num w:numId="5" w16cid:durableId="1161388440">
-    <w:abstractNumId w:val="9"/>
-  </w:num>
-  <w:num w:numId="6" w16cid:durableId="701127991">
-    <w:abstractNumId w:val="7"/>
-  </w:num>
-  <w:num w:numId="7" w16cid:durableId="1244098230">
-    <w:abstractNumId w:val="4"/>
-  </w:num>
-  <w:num w:numId="8" w16cid:durableId="1623993391">
-    <w:abstractNumId w:val="11"/>
-  </w:num>
-  <w:num w:numId="9" w16cid:durableId="2099979415">
-    <w:abstractNumId w:val="2"/>
-  </w:num>
-  <w:num w:numId="10" w16cid:durableId="639379753">
-    <w:abstractNumId w:val="6"/>
-  </w:num>
-  <w:num w:numId="11" w16cid:durableId="387998781">
-    <w:abstractNumId w:val="5"/>
-  </w:num>
-  <w:num w:numId="12" w16cid:durableId="353112599">
-    <w:abstractNumId w:val="3"/>
+  <w:num w:numId="41" w16cid:durableId="1192184675">
+    <w:abstractNumId w:val="40"/>
   </w:num>
 </w:numbering>
 </file>
